--- a/templates/cpr1000/sw_check_list.docx
+++ b/templates/cpr1000/sw_check_list.docx
@@ -5,13 +5,11 @@
     <w:p>
       <w:pPr>
         <w:pStyle w:val="11"/>
-        <w:ind w:left="216"/>
+        <w:ind w:left="180"/>
         <w:rPr>
-          <w:rFonts w:ascii="宋体" w:hint="eastAsia"/>
+          <w:rFonts w:ascii="宋体"/>
         </w:rPr>
       </w:pPr>
-      <w:bookmarkStart w:id="0" w:name="_GoBack"/>
-      <w:bookmarkEnd w:id="0"/>
       <w:r>
         <w:rPr>
           <w:rFonts w:ascii="宋体" w:hAnsi="宋体" w:hint="eastAsia"/>
@@ -41,13 +39,13 @@
       </w:tblPr>
       <w:tblGrid>
         <w:gridCol w:w="496"/>
-        <w:gridCol w:w="720"/>
-        <w:gridCol w:w="1891"/>
+        <w:gridCol w:w="917"/>
+        <w:gridCol w:w="1694"/>
         <w:gridCol w:w="875"/>
         <w:gridCol w:w="2121"/>
         <w:gridCol w:w="1448"/>
-        <w:gridCol w:w="614"/>
-        <w:gridCol w:w="1950"/>
+        <w:gridCol w:w="949"/>
+        <w:gridCol w:w="1615"/>
         <w:gridCol w:w="1275"/>
         <w:gridCol w:w="2835"/>
       </w:tblGrid>
@@ -68,22 +66,20 @@
           </w:tcPr>
           <w:p>
             <w:pPr>
-              <w:widowControl/>
-              <w:jc w:val="center"/>
-              <w:rPr>
-                <w:rFonts w:ascii="宋体" w:hAnsi="宋体" w:cs="宋体" w:hint="eastAsia"/>
+              <w:jc w:val="center"/>
+              <w:rPr>
+                <w:rFonts w:ascii="宋体" w:hAnsi="宋体" w:cs="宋体"/>
                 <w:b/>
                 <w:bCs/>
-                <w:kern w:val="0"/>
-                <w:sz w:val="16"/>
-                <w:szCs w:val="16"/>
-              </w:rPr>
-            </w:pPr>
-          </w:p>
-        </w:tc>
-        <w:tc>
-          <w:tcPr>
-            <w:tcW w:w="720" w:type="dxa"/>
+                <w:sz w:val="16"/>
+                <w:szCs w:val="16"/>
+              </w:rPr>
+            </w:pPr>
+          </w:p>
+        </w:tc>
+        <w:tc>
+          <w:tcPr>
+            <w:tcW w:w="917" w:type="dxa"/>
             <w:vMerge w:val="restart"/>
             <w:shd w:val="clear" w:color="auto" w:fill="auto"/>
             <w:vAlign w:val="center"/>
@@ -91,13 +87,12 @@
           </w:tcPr>
           <w:p>
             <w:pPr>
-              <w:widowControl/>
+              <w:ind w:left="0"/>
               <w:jc w:val="center"/>
               <w:rPr>
                 <w:rFonts w:ascii="宋体" w:hAnsi="宋体" w:cs="宋体"/>
                 <w:b/>
                 <w:bCs/>
-                <w:kern w:val="0"/>
                 <w:sz w:val="16"/>
                 <w:szCs w:val="16"/>
               </w:rPr>
@@ -107,7 +102,6 @@
                 <w:rFonts w:ascii="宋体" w:hAnsi="宋体" w:cs="宋体" w:hint="eastAsia"/>
                 <w:b/>
                 <w:bCs/>
-                <w:kern w:val="0"/>
                 <w:sz w:val="16"/>
                 <w:szCs w:val="16"/>
               </w:rPr>
@@ -118,7 +112,6 @@
                 <w:rFonts w:ascii="宋体" w:hAnsi="宋体" w:cs="宋体" w:hint="eastAsia"/>
                 <w:b/>
                 <w:bCs/>
-                <w:kern w:val="0"/>
                 <w:sz w:val="16"/>
                 <w:szCs w:val="16"/>
               </w:rPr>
@@ -129,20 +122,18 @@
         </w:tc>
         <w:tc>
           <w:tcPr>
-            <w:tcW w:w="1891" w:type="dxa"/>
+            <w:tcW w:w="1694" w:type="dxa"/>
             <w:vMerge w:val="restart"/>
             <w:shd w:val="clear" w:color="auto" w:fill="auto"/>
             <w:vAlign w:val="center"/>
           </w:tcPr>
           <w:p>
             <w:pPr>
-              <w:widowControl/>
               <w:jc w:val="center"/>
               <w:rPr>
                 <w:rFonts w:ascii="宋体" w:hAnsi="宋体" w:cs="宋体"/>
                 <w:b/>
                 <w:bCs/>
-                <w:kern w:val="0"/>
                 <w:sz w:val="16"/>
                 <w:szCs w:val="16"/>
               </w:rPr>
@@ -152,40 +143,47 @@
                 <w:rFonts w:ascii="宋体" w:hAnsi="宋体" w:cs="宋体"/>
                 <w:b/>
                 <w:bCs/>
-                <w:kern w:val="0"/>
-                <w:sz w:val="16"/>
-                <w:szCs w:val="16"/>
-              </w:rPr>
-              <w:t>{pj}</w:t>
-            </w:r>
-          </w:p>
-        </w:tc>
-        <w:tc>
-          <w:tcPr>
-            <w:tcW w:w="875" w:type="dxa"/>
-            <w:shd w:val="clear" w:color="auto" w:fill="auto"/>
-            <w:vAlign w:val="center"/>
-            <w:hideMark/>
-          </w:tcPr>
-          <w:p>
-            <w:pPr>
-              <w:widowControl/>
-              <w:jc w:val="center"/>
+                <w:sz w:val="16"/>
+                <w:szCs w:val="16"/>
+              </w:rPr>
+              <w:t>{project</w:t>
+            </w:r>
+            <w:r>
               <w:rPr>
                 <w:rFonts w:ascii="宋体" w:hAnsi="宋体" w:cs="宋体"/>
                 <w:b/>
                 <w:bCs/>
-                <w:kern w:val="0"/>
-                <w:sz w:val="16"/>
-                <w:szCs w:val="16"/>
-              </w:rPr>
-            </w:pPr>
-            <w:r>
-              <w:rPr>
-                <w:rFonts w:ascii="宋体" w:hAnsi="宋体" w:cs="宋体" w:hint="eastAsia"/>
+                <w:sz w:val="16"/>
+                <w:szCs w:val="16"/>
+              </w:rPr>
+              <w:t>}</w:t>
+            </w:r>
+          </w:p>
+        </w:tc>
+        <w:tc>
+          <w:tcPr>
+            <w:tcW w:w="875" w:type="dxa"/>
+            <w:shd w:val="clear" w:color="auto" w:fill="auto"/>
+            <w:vAlign w:val="center"/>
+            <w:hideMark/>
+          </w:tcPr>
+          <w:p>
+            <w:pPr>
+              <w:ind w:left="0"/>
+              <w:jc w:val="center"/>
+              <w:rPr>
+                <w:rFonts w:ascii="宋体" w:hAnsi="宋体" w:cs="宋体"/>
                 <w:b/>
                 <w:bCs/>
-                <w:kern w:val="0"/>
+                <w:sz w:val="16"/>
+                <w:szCs w:val="16"/>
+              </w:rPr>
+            </w:pPr>
+            <w:r>
+              <w:rPr>
+                <w:rFonts w:ascii="宋体" w:hAnsi="宋体" w:cs="宋体" w:hint="eastAsia"/>
+                <w:b/>
+                <w:bCs/>
                 <w:sz w:val="16"/>
                 <w:szCs w:val="16"/>
               </w:rPr>
@@ -202,13 +200,11 @@
           </w:tcPr>
           <w:p>
             <w:pPr>
-              <w:widowControl/>
               <w:jc w:val="center"/>
               <w:rPr>
                 <w:rFonts w:ascii="宋体" w:hAnsi="宋体" w:cs="宋体"/>
                 <w:b/>
                 <w:bCs/>
-                <w:kern w:val="0"/>
                 <w:sz w:val="16"/>
                 <w:szCs w:val="16"/>
               </w:rPr>
@@ -218,7 +214,6 @@
                 <w:rFonts w:ascii="宋体" w:hAnsi="宋体" w:cs="宋体"/>
                 <w:b/>
                 <w:bCs/>
-                <w:kern w:val="0"/>
                 <w:sz w:val="16"/>
                 <w:szCs w:val="16"/>
               </w:rPr>
@@ -228,7 +223,7 @@
         </w:tc>
         <w:tc>
           <w:tcPr>
-            <w:tcW w:w="614" w:type="dxa"/>
+            <w:tcW w:w="949" w:type="dxa"/>
             <w:shd w:val="clear" w:color="auto" w:fill="auto"/>
             <w:noWrap/>
             <w:vAlign w:val="center"/>
@@ -236,13 +231,12 @@
           </w:tcPr>
           <w:p>
             <w:pPr>
-              <w:widowControl/>
+              <w:ind w:left="0"/>
               <w:jc w:val="center"/>
               <w:rPr>
                 <w:rFonts w:ascii="宋体" w:hAnsi="宋体" w:cs="宋体"/>
                 <w:b/>
                 <w:bCs/>
-                <w:kern w:val="0"/>
                 <w:sz w:val="16"/>
                 <w:szCs w:val="16"/>
               </w:rPr>
@@ -252,7 +246,6 @@
                 <w:rFonts w:ascii="宋体" w:hAnsi="宋体" w:cs="宋体" w:hint="eastAsia"/>
                 <w:b/>
                 <w:bCs/>
-                <w:kern w:val="0"/>
                 <w:sz w:val="16"/>
                 <w:szCs w:val="16"/>
               </w:rPr>
@@ -262,19 +255,17 @@
         </w:tc>
         <w:tc>
           <w:tcPr>
-            <w:tcW w:w="1950" w:type="dxa"/>
-            <w:shd w:val="clear" w:color="auto" w:fill="auto"/>
-            <w:vAlign w:val="center"/>
-          </w:tcPr>
-          <w:p>
-            <w:pPr>
-              <w:widowControl/>
+            <w:tcW w:w="1615" w:type="dxa"/>
+            <w:shd w:val="clear" w:color="auto" w:fill="auto"/>
+            <w:vAlign w:val="center"/>
+          </w:tcPr>
+          <w:p>
+            <w:pPr>
               <w:jc w:val="center"/>
               <w:rPr>
                 <w:rFonts w:ascii="宋体" w:hAnsi="宋体" w:cs="宋体"/>
                 <w:b/>
                 <w:bCs/>
-                <w:kern w:val="0"/>
                 <w:sz w:val="16"/>
                 <w:szCs w:val="16"/>
               </w:rPr>
@@ -284,29 +275,28 @@
                 <w:rFonts w:ascii="宋体" w:hAnsi="宋体" w:cs="宋体" w:hint="eastAsia"/>
                 <w:b/>
                 <w:bCs/>
-                <w:kern w:val="0"/>
                 <w:sz w:val="16"/>
                 <w:szCs w:val="16"/>
               </w:rPr>
               <w:t>{</w:t>
             </w:r>
+            <w:proofErr w:type="spellStart"/>
             <w:r>
               <w:rPr>
                 <w:rFonts w:ascii="宋体" w:hAnsi="宋体" w:cs="宋体"/>
                 <w:b/>
                 <w:bCs/>
-                <w:kern w:val="0"/>
                 <w:sz w:val="16"/>
                 <w:szCs w:val="16"/>
               </w:rPr>
               <w:t>c_b</w:t>
             </w:r>
+            <w:proofErr w:type="spellEnd"/>
             <w:r>
               <w:rPr>
                 <w:rFonts w:ascii="宋体" w:hAnsi="宋体" w:cs="宋体" w:hint="eastAsia"/>
                 <w:b/>
                 <w:bCs/>
-                <w:kern w:val="0"/>
                 <w:sz w:val="16"/>
                 <w:szCs w:val="16"/>
               </w:rPr>
@@ -324,13 +314,12 @@
           </w:tcPr>
           <w:p>
             <w:pPr>
-              <w:widowControl/>
+              <w:ind w:left="-22"/>
               <w:jc w:val="center"/>
               <w:rPr>
                 <w:rFonts w:ascii="宋体" w:hAnsi="宋体" w:cs="宋体"/>
                 <w:b/>
                 <w:bCs/>
-                <w:kern w:val="0"/>
                 <w:sz w:val="16"/>
                 <w:szCs w:val="16"/>
               </w:rPr>
@@ -340,7 +329,6 @@
                 <w:rFonts w:ascii="宋体" w:hAnsi="宋体" w:cs="宋体" w:hint="eastAsia"/>
                 <w:b/>
                 <w:bCs/>
-                <w:kern w:val="0"/>
                 <w:sz w:val="16"/>
                 <w:szCs w:val="16"/>
               </w:rPr>
@@ -356,38 +344,48 @@
           </w:tcPr>
           <w:p>
             <w:pPr>
-              <w:widowControl/>
               <w:jc w:val="center"/>
               <w:rPr>
                 <w:rFonts w:ascii="宋体" w:hAnsi="宋体" w:cs="宋体"/>
                 <w:b/>
                 <w:bCs/>
-                <w:kern w:val="0"/>
-                <w:sz w:val="16"/>
-                <w:szCs w:val="16"/>
-              </w:rPr>
-            </w:pPr>
+                <w:sz w:val="16"/>
+                <w:szCs w:val="16"/>
+              </w:rPr>
+            </w:pPr>
+            <w:bookmarkStart w:id="0" w:name="_GoBack"/>
+            <w:bookmarkEnd w:id="0"/>
             <w:r>
               <w:rPr>
                 <w:rFonts w:ascii="宋体" w:hAnsi="宋体" w:cs="宋体" w:hint="eastAsia"/>
                 <w:b/>
                 <w:bCs/>
-                <w:kern w:val="0"/>
                 <w:sz w:val="16"/>
                 <w:szCs w:val="16"/>
               </w:rPr>
               <w:t>{</w:t>
             </w:r>
+            <w:proofErr w:type="spellStart"/>
             <w:r>
               <w:rPr>
                 <w:rFonts w:ascii="宋体" w:hAnsi="宋体" w:cs="宋体"/>
                 <w:b/>
                 <w:bCs/>
-                <w:kern w:val="0"/>
-                <w:sz w:val="16"/>
-                <w:szCs w:val="16"/>
-              </w:rPr>
-              <w:t>r_b}</w:t>
+                <w:sz w:val="16"/>
+                <w:szCs w:val="16"/>
+              </w:rPr>
+              <w:t>r_b</w:t>
+            </w:r>
+            <w:proofErr w:type="spellEnd"/>
+            <w:r>
+              <w:rPr>
+                <w:rFonts w:ascii="宋体" w:hAnsi="宋体" w:cs="宋体"/>
+                <w:b/>
+                <w:bCs/>
+                <w:sz w:val="16"/>
+                <w:szCs w:val="16"/>
+              </w:rPr>
+              <w:t>}</w:t>
             </w:r>
           </w:p>
         </w:tc>
@@ -409,56 +407,49 @@
           </w:tcPr>
           <w:p>
             <w:pPr>
-              <w:widowControl/>
-              <w:jc w:val="left"/>
               <w:rPr>
                 <w:rFonts w:ascii="宋体" w:hAnsi="宋体" w:cs="宋体"/>
                 <w:b/>
                 <w:bCs/>
-                <w:kern w:val="0"/>
-                <w:sz w:val="16"/>
-                <w:szCs w:val="16"/>
-              </w:rPr>
-            </w:pPr>
-          </w:p>
-        </w:tc>
-        <w:tc>
-          <w:tcPr>
-            <w:tcW w:w="720" w:type="dxa"/>
+                <w:sz w:val="16"/>
+                <w:szCs w:val="16"/>
+              </w:rPr>
+            </w:pPr>
+          </w:p>
+        </w:tc>
+        <w:tc>
+          <w:tcPr>
+            <w:tcW w:w="917" w:type="dxa"/>
             <w:vMerge/>
             <w:vAlign w:val="center"/>
             <w:hideMark/>
           </w:tcPr>
           <w:p>
             <w:pPr>
-              <w:widowControl/>
-              <w:jc w:val="left"/>
+              <w:ind w:left="0"/>
+              <w:jc w:val="center"/>
               <w:rPr>
                 <w:rFonts w:ascii="宋体" w:hAnsi="宋体" w:cs="宋体"/>
                 <w:b/>
                 <w:bCs/>
-                <w:kern w:val="0"/>
-                <w:sz w:val="16"/>
-                <w:szCs w:val="16"/>
-              </w:rPr>
-            </w:pPr>
-          </w:p>
-        </w:tc>
-        <w:tc>
-          <w:tcPr>
-            <w:tcW w:w="1891" w:type="dxa"/>
+                <w:sz w:val="16"/>
+                <w:szCs w:val="16"/>
+              </w:rPr>
+            </w:pPr>
+          </w:p>
+        </w:tc>
+        <w:tc>
+          <w:tcPr>
+            <w:tcW w:w="1694" w:type="dxa"/>
             <w:vMerge/>
             <w:vAlign w:val="center"/>
           </w:tcPr>
           <w:p>
             <w:pPr>
-              <w:widowControl/>
-              <w:jc w:val="left"/>
               <w:rPr>
                 <w:rFonts w:ascii="宋体" w:hAnsi="宋体" w:cs="宋体"/>
                 <w:b/>
                 <w:bCs/>
-                <w:kern w:val="0"/>
                 <w:sz w:val="16"/>
                 <w:szCs w:val="16"/>
               </w:rPr>
@@ -474,13 +465,12 @@
           </w:tcPr>
           <w:p>
             <w:pPr>
-              <w:widowControl/>
+              <w:ind w:left="0"/>
               <w:jc w:val="center"/>
               <w:rPr>
                 <w:rFonts w:ascii="宋体" w:hAnsi="宋体" w:cs="宋体"/>
                 <w:b/>
                 <w:bCs/>
-                <w:kern w:val="0"/>
                 <w:sz w:val="16"/>
                 <w:szCs w:val="16"/>
               </w:rPr>
@@ -490,7 +480,6 @@
                 <w:rFonts w:ascii="宋体" w:hAnsi="宋体" w:cs="宋体" w:hint="eastAsia"/>
                 <w:b/>
                 <w:bCs/>
-                <w:kern w:val="0"/>
                 <w:sz w:val="16"/>
                 <w:szCs w:val="16"/>
               </w:rPr>
@@ -507,199 +496,226 @@
           </w:tcPr>
           <w:p>
             <w:pPr>
-              <w:widowControl/>
               <w:jc w:val="center"/>
               <w:rPr>
                 <w:rFonts w:ascii="宋体" w:hAnsi="宋体" w:cs="宋体"/>
                 <w:b/>
                 <w:bCs/>
-                <w:kern w:val="0"/>
-                <w:sz w:val="16"/>
-                <w:szCs w:val="16"/>
-              </w:rPr>
-            </w:pPr>
-            <w:r>
-              <w:rPr>
-                <w:rFonts w:ascii="Times New Roman" w:hAnsi="Times New Roman"/>
-                <w:kern w:val="0"/>
-                <w:sz w:val="18"/>
-                <w:szCs w:val="18"/>
-              </w:rPr>
-              <w:t>{i_s}</w:t>
-            </w:r>
-          </w:p>
-        </w:tc>
-        <w:tc>
-          <w:tcPr>
-            <w:tcW w:w="614" w:type="dxa"/>
-            <w:shd w:val="clear" w:color="auto" w:fill="auto"/>
-            <w:noWrap/>
-            <w:vAlign w:val="center"/>
-            <w:hideMark/>
-          </w:tcPr>
-          <w:p>
-            <w:pPr>
-              <w:widowControl/>
-              <w:jc w:val="center"/>
+                <w:sz w:val="16"/>
+                <w:szCs w:val="16"/>
+              </w:rPr>
+            </w:pPr>
+            <w:r>
               <w:rPr>
                 <w:rFonts w:ascii="宋体" w:hAnsi="宋体" w:cs="宋体"/>
                 <w:b/>
                 <w:bCs/>
-                <w:kern w:val="0"/>
-                <w:sz w:val="16"/>
-                <w:szCs w:val="16"/>
-              </w:rPr>
-            </w:pPr>
-            <w:r>
-              <w:rPr>
-                <w:rFonts w:ascii="宋体" w:hAnsi="宋体" w:cs="宋体" w:hint="eastAsia"/>
+                <w:sz w:val="16"/>
+                <w:szCs w:val="16"/>
+              </w:rPr>
+              <w:t>{</w:t>
+            </w:r>
+            <w:proofErr w:type="spellStart"/>
+            <w:r>
+              <w:rPr>
+                <w:rFonts w:ascii="宋体" w:hAnsi="宋体" w:cs="宋体"/>
                 <w:b/>
                 <w:bCs/>
-                <w:kern w:val="0"/>
-                <w:sz w:val="16"/>
-                <w:szCs w:val="16"/>
-              </w:rPr>
-              <w:t>日期</w:t>
-            </w:r>
-          </w:p>
-        </w:tc>
-        <w:tc>
-          <w:tcPr>
-            <w:tcW w:w="1950" w:type="dxa"/>
-            <w:shd w:val="clear" w:color="auto" w:fill="auto"/>
-            <w:vAlign w:val="center"/>
-          </w:tcPr>
-          <w:p>
-            <w:pPr>
-              <w:widowControl/>
-              <w:jc w:val="center"/>
+                <w:sz w:val="16"/>
+                <w:szCs w:val="16"/>
+              </w:rPr>
+              <w:t>i_s</w:t>
+            </w:r>
+            <w:proofErr w:type="spellEnd"/>
+            <w:r>
               <w:rPr>
                 <w:rFonts w:ascii="宋体" w:hAnsi="宋体" w:cs="宋体"/>
                 <w:b/>
                 <w:bCs/>
-                <w:kern w:val="0"/>
-                <w:sz w:val="11"/>
-                <w:szCs w:val="11"/>
-              </w:rPr>
-            </w:pPr>
-            <w:r>
-              <w:rPr>
-                <w:rFonts w:ascii="宋体" w:hAnsi="宋体" w:cs="宋体" w:hint="eastAsia"/>
+                <w:sz w:val="16"/>
+                <w:szCs w:val="16"/>
+              </w:rPr>
+              <w:t>}</w:t>
+            </w:r>
+          </w:p>
+        </w:tc>
+        <w:tc>
+          <w:tcPr>
+            <w:tcW w:w="949" w:type="dxa"/>
+            <w:shd w:val="clear" w:color="auto" w:fill="auto"/>
+            <w:noWrap/>
+            <w:vAlign w:val="center"/>
+            <w:hideMark/>
+          </w:tcPr>
+          <w:p>
+            <w:pPr>
+              <w:ind w:left="0"/>
+              <w:jc w:val="center"/>
+              <w:rPr>
+                <w:rFonts w:ascii="宋体" w:hAnsi="宋体" w:cs="宋体"/>
                 <w:b/>
                 <w:bCs/>
-                <w:kern w:val="0"/>
-                <w:sz w:val="11"/>
-                <w:szCs w:val="11"/>
-              </w:rPr>
-              <w:t>{</w:t>
-            </w:r>
-            <w:r>
-              <w:rPr>
-                <w:rFonts w:ascii="宋体" w:hAnsi="宋体" w:cs="宋体"/>
+                <w:sz w:val="16"/>
+                <w:szCs w:val="16"/>
+              </w:rPr>
+            </w:pPr>
+            <w:r>
+              <w:rPr>
+                <w:rFonts w:ascii="宋体" w:hAnsi="宋体" w:cs="宋体" w:hint="eastAsia"/>
                 <w:b/>
                 <w:bCs/>
-                <w:kern w:val="0"/>
-                <w:sz w:val="11"/>
-                <w:szCs w:val="11"/>
-              </w:rPr>
-              <w:t>d</w:t>
-            </w:r>
-            <w:r>
-              <w:rPr>
-                <w:rFonts w:ascii="宋体" w:hAnsi="宋体" w:cs="宋体" w:hint="eastAsia"/>
+                <w:sz w:val="16"/>
+                <w:szCs w:val="16"/>
+              </w:rPr>
+              <w:t>日期</w:t>
+            </w:r>
+          </w:p>
+        </w:tc>
+        <w:tc>
+          <w:tcPr>
+            <w:tcW w:w="1615" w:type="dxa"/>
+            <w:shd w:val="clear" w:color="auto" w:fill="auto"/>
+            <w:vAlign w:val="center"/>
+          </w:tcPr>
+          <w:p>
+            <w:pPr>
+              <w:jc w:val="center"/>
+              <w:rPr>
+                <w:rFonts w:ascii="宋体" w:hAnsi="宋体" w:cs="宋体"/>
                 <w:b/>
                 <w:bCs/>
-                <w:kern w:val="0"/>
-                <w:sz w:val="11"/>
-                <w:szCs w:val="11"/>
-              </w:rPr>
-              <w:t>}</w:t>
-            </w:r>
-          </w:p>
-        </w:tc>
-        <w:tc>
-          <w:tcPr>
-            <w:tcW w:w="1275" w:type="dxa"/>
-            <w:shd w:val="clear" w:color="auto" w:fill="auto"/>
-            <w:noWrap/>
-            <w:vAlign w:val="center"/>
-            <w:hideMark/>
-          </w:tcPr>
-          <w:p>
-            <w:pPr>
-              <w:widowControl/>
-              <w:jc w:val="center"/>
-              <w:rPr>
-                <w:rFonts w:ascii="宋体" w:hAnsi="宋体" w:cs="宋体"/>
+                <w:sz w:val="16"/>
+                <w:szCs w:val="16"/>
+              </w:rPr>
+            </w:pPr>
+            <w:r>
+              <w:rPr>
+                <w:rFonts w:ascii="宋体" w:hAnsi="宋体" w:cs="宋体" w:hint="eastAsia"/>
                 <w:b/>
                 <w:bCs/>
-                <w:kern w:val="0"/>
-                <w:sz w:val="16"/>
-                <w:szCs w:val="16"/>
-              </w:rPr>
-            </w:pPr>
-            <w:r>
-              <w:rPr>
-                <w:rFonts w:ascii="宋体" w:hAnsi="宋体" w:cs="宋体" w:hint="eastAsia"/>
+                <w:sz w:val="16"/>
+                <w:szCs w:val="16"/>
+              </w:rPr>
+              <w:t>{</w:t>
+            </w:r>
+            <w:r>
+              <w:rPr>
+                <w:rFonts w:ascii="宋体" w:hAnsi="宋体" w:cs="宋体"/>
                 <w:b/>
                 <w:bCs/>
-                <w:kern w:val="0"/>
-                <w:sz w:val="16"/>
-                <w:szCs w:val="16"/>
-              </w:rPr>
-              <w:t>日期</w:t>
-            </w:r>
-          </w:p>
-        </w:tc>
-        <w:tc>
-          <w:tcPr>
-            <w:tcW w:w="2835" w:type="dxa"/>
-            <w:shd w:val="clear" w:color="auto" w:fill="auto"/>
-            <w:vAlign w:val="center"/>
-          </w:tcPr>
-          <w:p>
-            <w:pPr>
-              <w:widowControl/>
-              <w:jc w:val="center"/>
+                <w:sz w:val="16"/>
+                <w:szCs w:val="16"/>
+              </w:rPr>
+              <w:t>d</w:t>
+            </w:r>
+            <w:r>
               <w:rPr>
                 <w:rFonts w:ascii="宋体" w:hAnsi="宋体" w:cs="宋体"/>
                 <w:b/>
                 <w:bCs/>
-                <w:kern w:val="0"/>
-                <w:sz w:val="11"/>
-                <w:szCs w:val="11"/>
-              </w:rPr>
-            </w:pPr>
+                <w:sz w:val="16"/>
+                <w:szCs w:val="16"/>
+              </w:rPr>
+              <w:t>ate</w:t>
+            </w:r>
             <w:r>
               <w:rPr>
                 <w:rFonts w:ascii="宋体" w:hAnsi="宋体" w:cs="宋体" w:hint="eastAsia"/>
                 <w:b/>
                 <w:bCs/>
-                <w:kern w:val="0"/>
-                <w:sz w:val="11"/>
-                <w:szCs w:val="11"/>
-              </w:rPr>
-              <w:t>{</w:t>
-            </w:r>
-            <w:r>
+                <w:sz w:val="16"/>
+                <w:szCs w:val="16"/>
+              </w:rPr>
+              <w:t>}</w:t>
+            </w:r>
+          </w:p>
+        </w:tc>
+        <w:tc>
+          <w:tcPr>
+            <w:tcW w:w="1275" w:type="dxa"/>
+            <w:shd w:val="clear" w:color="auto" w:fill="auto"/>
+            <w:noWrap/>
+            <w:vAlign w:val="center"/>
+            <w:hideMark/>
+          </w:tcPr>
+          <w:p>
+            <w:pPr>
+              <w:ind w:left="-22"/>
+              <w:jc w:val="center"/>
               <w:rPr>
                 <w:rFonts w:ascii="宋体" w:hAnsi="宋体" w:cs="宋体"/>
                 <w:b/>
                 <w:bCs/>
-                <w:kern w:val="0"/>
-                <w:sz w:val="11"/>
-                <w:szCs w:val="11"/>
-              </w:rPr>
-              <w:t>d</w:t>
-            </w:r>
+                <w:sz w:val="16"/>
+                <w:szCs w:val="16"/>
+              </w:rPr>
+            </w:pPr>
             <w:r>
               <w:rPr>
                 <w:rFonts w:ascii="宋体" w:hAnsi="宋体" w:cs="宋体" w:hint="eastAsia"/>
                 <w:b/>
                 <w:bCs/>
-                <w:kern w:val="0"/>
-                <w:sz w:val="11"/>
-                <w:szCs w:val="11"/>
+                <w:sz w:val="16"/>
+                <w:szCs w:val="16"/>
+              </w:rPr>
+              <w:t>日期</w:t>
+            </w:r>
+          </w:p>
+        </w:tc>
+        <w:tc>
+          <w:tcPr>
+            <w:tcW w:w="2835" w:type="dxa"/>
+            <w:shd w:val="clear" w:color="auto" w:fill="auto"/>
+            <w:vAlign w:val="center"/>
+          </w:tcPr>
+          <w:p>
+            <w:pPr>
+              <w:jc w:val="center"/>
+              <w:rPr>
+                <w:rFonts w:ascii="宋体" w:hAnsi="宋体" w:cs="宋体"/>
+                <w:b/>
+                <w:bCs/>
+                <w:sz w:val="16"/>
+                <w:szCs w:val="16"/>
+              </w:rPr>
+            </w:pPr>
+            <w:r>
+              <w:rPr>
+                <w:rFonts w:ascii="宋体" w:hAnsi="宋体" w:cs="宋体" w:hint="eastAsia"/>
+                <w:b/>
+                <w:bCs/>
+                <w:sz w:val="16"/>
+                <w:szCs w:val="16"/>
+              </w:rPr>
+              <w:t>{</w:t>
+            </w:r>
+            <w:r>
+              <w:rPr>
+                <w:rFonts w:ascii="宋体" w:hAnsi="宋体" w:cs="宋体"/>
+                <w:b/>
+                <w:bCs/>
+                <w:sz w:val="16"/>
+                <w:szCs w:val="16"/>
+              </w:rPr>
+              <w:t>d</w:t>
+            </w:r>
+            <w:r>
+              <w:rPr>
+                <w:rFonts w:ascii="宋体" w:hAnsi="宋体" w:cs="宋体"/>
+                <w:b/>
+                <w:bCs/>
+                <w:sz w:val="16"/>
+                <w:szCs w:val="16"/>
+              </w:rPr>
+              <w:t>ate</w:t>
+            </w:r>
+            <w:r>
+              <w:rPr>
+                <w:rFonts w:ascii="宋体" w:hAnsi="宋体" w:cs="宋体" w:hint="eastAsia"/>
+                <w:b/>
+                <w:bCs/>
+                <w:sz w:val="16"/>
+                <w:szCs w:val="16"/>
               </w:rPr>
               <w:t>}</w:t>
             </w:r>
@@ -723,35 +739,32 @@
           </w:tcPr>
           <w:p>
             <w:pPr>
-              <w:widowControl/>
-              <w:jc w:val="center"/>
-              <w:rPr>
-                <w:rFonts w:ascii="宋体" w:hAnsi="宋体" w:cs="宋体" w:hint="eastAsia"/>
+              <w:jc w:val="center"/>
+              <w:rPr>
+                <w:rFonts w:ascii="宋体" w:hAnsi="宋体" w:cs="宋体"/>
                 <w:b/>
                 <w:bCs/>
-                <w:kern w:val="0"/>
-                <w:sz w:val="16"/>
-                <w:szCs w:val="16"/>
-              </w:rPr>
-            </w:pPr>
-          </w:p>
-        </w:tc>
-        <w:tc>
-          <w:tcPr>
-            <w:tcW w:w="720" w:type="dxa"/>
+                <w:sz w:val="16"/>
+                <w:szCs w:val="16"/>
+              </w:rPr>
+            </w:pPr>
+          </w:p>
+        </w:tc>
+        <w:tc>
+          <w:tcPr>
+            <w:tcW w:w="917" w:type="dxa"/>
             <w:shd w:val="clear" w:color="auto" w:fill="auto"/>
             <w:vAlign w:val="center"/>
             <w:hideMark/>
           </w:tcPr>
           <w:p>
             <w:pPr>
-              <w:widowControl/>
+              <w:ind w:left="0"/>
               <w:jc w:val="center"/>
               <w:rPr>
                 <w:rFonts w:ascii="宋体" w:hAnsi="宋体" w:cs="宋体"/>
                 <w:b/>
                 <w:bCs/>
-                <w:kern w:val="0"/>
                 <w:sz w:val="16"/>
                 <w:szCs w:val="16"/>
               </w:rPr>
@@ -761,7 +774,6 @@
                 <w:rFonts w:ascii="宋体" w:hAnsi="宋体" w:cs="宋体" w:hint="eastAsia"/>
                 <w:b/>
                 <w:bCs/>
-                <w:kern w:val="0"/>
                 <w:sz w:val="16"/>
                 <w:szCs w:val="16"/>
               </w:rPr>
@@ -771,7 +783,7 @@
         </w:tc>
         <w:tc>
           <w:tcPr>
-            <w:tcW w:w="4887" w:type="dxa"/>
+            <w:tcW w:w="4690" w:type="dxa"/>
             <w:gridSpan w:val="3"/>
             <w:shd w:val="clear" w:color="auto" w:fill="auto"/>
             <w:vAlign w:val="center"/>
@@ -779,13 +791,11 @@
           </w:tcPr>
           <w:p>
             <w:pPr>
-              <w:widowControl/>
               <w:jc w:val="center"/>
               <w:rPr>
                 <w:rFonts w:ascii="宋体" w:hAnsi="宋体" w:cs="宋体"/>
                 <w:b/>
                 <w:bCs/>
-                <w:kern w:val="0"/>
                 <w:sz w:val="16"/>
                 <w:szCs w:val="16"/>
               </w:rPr>
@@ -795,7 +805,6 @@
                 <w:rFonts w:ascii="宋体" w:hAnsi="宋体" w:cs="宋体" w:hint="eastAsia"/>
                 <w:b/>
                 <w:bCs/>
-                <w:kern w:val="0"/>
                 <w:sz w:val="16"/>
                 <w:szCs w:val="16"/>
               </w:rPr>
@@ -813,13 +822,11 @@
           </w:tcPr>
           <w:p>
             <w:pPr>
-              <w:widowControl/>
               <w:jc w:val="center"/>
               <w:rPr>
                 <w:rFonts w:ascii="宋体" w:hAnsi="宋体" w:cs="宋体"/>
                 <w:b/>
                 <w:bCs/>
-                <w:kern w:val="0"/>
                 <w:sz w:val="16"/>
                 <w:szCs w:val="16"/>
               </w:rPr>
@@ -829,7 +836,6 @@
                 <w:rFonts w:ascii="宋体" w:hAnsi="宋体" w:cs="宋体" w:hint="eastAsia"/>
                 <w:b/>
                 <w:bCs/>
-                <w:kern w:val="0"/>
                 <w:sz w:val="16"/>
                 <w:szCs w:val="16"/>
               </w:rPr>
@@ -846,13 +852,11 @@
           </w:tcPr>
           <w:p>
             <w:pPr>
-              <w:widowControl/>
               <w:jc w:val="center"/>
               <w:rPr>
                 <w:rFonts w:ascii="宋体" w:hAnsi="宋体" w:cs="宋体"/>
                 <w:b/>
                 <w:bCs/>
-                <w:kern w:val="0"/>
                 <w:sz w:val="16"/>
                 <w:szCs w:val="16"/>
               </w:rPr>
@@ -862,7 +866,6 @@
                 <w:rFonts w:ascii="宋体" w:hAnsi="宋体" w:cs="宋体" w:hint="eastAsia"/>
                 <w:b/>
                 <w:bCs/>
-                <w:kern w:val="0"/>
                 <w:sz w:val="16"/>
                 <w:szCs w:val="16"/>
               </w:rPr>
@@ -879,13 +882,11 @@
           </w:tcPr>
           <w:p>
             <w:pPr>
-              <w:widowControl/>
               <w:jc w:val="center"/>
               <w:rPr>
                 <w:rFonts w:ascii="宋体" w:hAnsi="宋体" w:cs="宋体"/>
                 <w:b/>
                 <w:bCs/>
-                <w:kern w:val="0"/>
                 <w:sz w:val="16"/>
                 <w:szCs w:val="16"/>
               </w:rPr>
@@ -895,7 +896,6 @@
                 <w:rFonts w:ascii="宋体" w:hAnsi="宋体" w:cs="宋体" w:hint="eastAsia"/>
                 <w:b/>
                 <w:bCs/>
-                <w:kern w:val="0"/>
                 <w:sz w:val="16"/>
                 <w:szCs w:val="16"/>
               </w:rPr>
@@ -920,39 +920,34 @@
           </w:tcPr>
           <w:p>
             <w:pPr>
-              <w:widowControl/>
-              <w:jc w:val="center"/>
-              <w:rPr>
-                <w:rFonts w:ascii="宋体" w:hAnsi="宋体" w:cs="宋体" w:hint="eastAsia"/>
-                <w:kern w:val="0"/>
-                <w:sz w:val="16"/>
-                <w:szCs w:val="16"/>
-              </w:rPr>
-            </w:pPr>
-          </w:p>
-        </w:tc>
-        <w:tc>
-          <w:tcPr>
-            <w:tcW w:w="720" w:type="dxa"/>
+              <w:jc w:val="center"/>
+              <w:rPr>
+                <w:rFonts w:ascii="宋体" w:hAnsi="宋体" w:cs="宋体"/>
+                <w:sz w:val="16"/>
+                <w:szCs w:val="16"/>
+              </w:rPr>
+            </w:pPr>
+          </w:p>
+        </w:tc>
+        <w:tc>
+          <w:tcPr>
+            <w:tcW w:w="917" w:type="dxa"/>
             <w:shd w:val="clear" w:color="auto" w:fill="auto"/>
             <w:vAlign w:val="center"/>
             <w:hideMark/>
           </w:tcPr>
           <w:p>
             <w:pPr>
-              <w:widowControl/>
-              <w:jc w:val="center"/>
-              <w:rPr>
-                <w:rFonts w:ascii="宋体" w:hAnsi="宋体" w:cs="宋体"/>
-                <w:kern w:val="0"/>
-                <w:sz w:val="16"/>
-                <w:szCs w:val="16"/>
-              </w:rPr>
-            </w:pPr>
-            <w:r>
-              <w:rPr>
-                <w:rFonts w:ascii="宋体" w:hAnsi="宋体" w:cs="宋体" w:hint="eastAsia"/>
-                <w:kern w:val="0"/>
+              <w:jc w:val="center"/>
+              <w:rPr>
+                <w:rFonts w:ascii="宋体" w:hAnsi="宋体" w:cs="宋体"/>
+                <w:sz w:val="16"/>
+                <w:szCs w:val="16"/>
+              </w:rPr>
+            </w:pPr>
+            <w:r>
+              <w:rPr>
+                <w:rFonts w:ascii="宋体" w:hAnsi="宋体" w:cs="宋体" w:hint="eastAsia"/>
                 <w:sz w:val="16"/>
                 <w:szCs w:val="16"/>
               </w:rPr>
@@ -962,31 +957,30 @@
         </w:tc>
         <w:tc>
           <w:tcPr>
-            <w:tcW w:w="1891" w:type="dxa"/>
+            <w:tcW w:w="1694" w:type="dxa"/>
             <w:shd w:val="clear" w:color="auto" w:fill="auto"/>
             <w:vAlign w:val="center"/>
             <w:hideMark/>
           </w:tcPr>
           <w:p>
             <w:pPr>
-              <w:widowControl/>
-              <w:jc w:val="center"/>
-              <w:rPr>
-                <w:rFonts w:ascii="宋体" w:hAnsi="宋体" w:cs="宋体"/>
-                <w:kern w:val="0"/>
-                <w:sz w:val="16"/>
-                <w:szCs w:val="16"/>
-              </w:rPr>
-            </w:pPr>
-            <w:r>
-              <w:rPr>
-                <w:rFonts w:ascii="宋体" w:hAnsi="宋体" w:cs="宋体" w:hint="eastAsia"/>
-                <w:kern w:val="0"/>
+              <w:jc w:val="center"/>
+              <w:rPr>
+                <w:rFonts w:ascii="宋体" w:hAnsi="宋体" w:cs="宋体"/>
+                <w:sz w:val="16"/>
+                <w:szCs w:val="16"/>
+              </w:rPr>
+            </w:pPr>
+            <w:proofErr w:type="gramStart"/>
+            <w:r>
+              <w:rPr>
+                <w:rFonts w:ascii="宋体" w:hAnsi="宋体" w:cs="宋体" w:hint="eastAsia"/>
                 <w:sz w:val="16"/>
                 <w:szCs w:val="16"/>
               </w:rPr>
               <w:t>线番设定</w:t>
             </w:r>
+            <w:proofErr w:type="gramEnd"/>
           </w:p>
         </w:tc>
         <w:tc>
@@ -999,23 +993,29 @@
           </w:tcPr>
           <w:p>
             <w:pPr>
-              <w:widowControl/>
-              <w:jc w:val="left"/>
-              <w:rPr>
-                <w:rFonts w:ascii="宋体" w:hAnsi="宋体" w:cs="宋体"/>
-                <w:kern w:val="0"/>
-                <w:sz w:val="16"/>
-                <w:szCs w:val="16"/>
-              </w:rPr>
-            </w:pPr>
-            <w:r>
-              <w:rPr>
-                <w:rFonts w:ascii="宋体" w:hAnsi="宋体" w:cs="宋体" w:hint="eastAsia"/>
-                <w:kern w:val="0"/>
-                <w:sz w:val="16"/>
-                <w:szCs w:val="16"/>
-              </w:rPr>
-              <w:t>线番设定的数值</w:t>
+              <w:rPr>
+                <w:rFonts w:ascii="宋体" w:hAnsi="宋体" w:cs="宋体"/>
+                <w:sz w:val="16"/>
+                <w:szCs w:val="16"/>
+              </w:rPr>
+            </w:pPr>
+            <w:proofErr w:type="gramStart"/>
+            <w:r>
+              <w:rPr>
+                <w:rFonts w:ascii="宋体" w:hAnsi="宋体" w:cs="宋体" w:hint="eastAsia"/>
+                <w:sz w:val="16"/>
+                <w:szCs w:val="16"/>
+              </w:rPr>
+              <w:t>线番设定</w:t>
+            </w:r>
+            <w:proofErr w:type="gramEnd"/>
+            <w:r>
+              <w:rPr>
+                <w:rFonts w:ascii="宋体" w:hAnsi="宋体" w:cs="宋体" w:hint="eastAsia"/>
+                <w:sz w:val="16"/>
+                <w:szCs w:val="16"/>
+              </w:rPr>
+              <w:t>的数值</w:t>
             </w:r>
           </w:p>
         </w:tc>
@@ -1029,23 +1029,37 @@
           </w:tcPr>
           <w:p>
             <w:pPr>
-              <w:widowControl/>
-              <w:jc w:val="left"/>
-              <w:rPr>
-                <w:rFonts w:ascii="宋体" w:hAnsi="宋体" w:cs="宋体"/>
-                <w:kern w:val="0"/>
-                <w:sz w:val="16"/>
-                <w:szCs w:val="16"/>
-              </w:rPr>
-            </w:pPr>
-            <w:r>
-              <w:rPr>
-                <w:rFonts w:ascii="宋体" w:hAnsi="宋体" w:cs="宋体" w:hint="eastAsia"/>
-                <w:kern w:val="0"/>
-                <w:sz w:val="16"/>
-                <w:szCs w:val="16"/>
-              </w:rPr>
-              <w:t>是否与三菱输入的线番设定值一致</w:t>
+              <w:rPr>
+                <w:rFonts w:ascii="宋体" w:hAnsi="宋体" w:cs="宋体"/>
+                <w:sz w:val="16"/>
+                <w:szCs w:val="16"/>
+              </w:rPr>
+            </w:pPr>
+            <w:r>
+              <w:rPr>
+                <w:rFonts w:ascii="宋体" w:hAnsi="宋体" w:cs="宋体" w:hint="eastAsia"/>
+                <w:sz w:val="16"/>
+                <w:szCs w:val="16"/>
+              </w:rPr>
+              <w:t>是否与三菱输入</w:t>
+            </w:r>
+            <w:proofErr w:type="gramStart"/>
+            <w:r>
+              <w:rPr>
+                <w:rFonts w:ascii="宋体" w:hAnsi="宋体" w:cs="宋体" w:hint="eastAsia"/>
+                <w:sz w:val="16"/>
+                <w:szCs w:val="16"/>
+              </w:rPr>
+              <w:t>的线番设定值</w:t>
+            </w:r>
+            <w:proofErr w:type="gramEnd"/>
+            <w:r>
+              <w:rPr>
+                <w:rFonts w:ascii="宋体" w:hAnsi="宋体" w:cs="宋体" w:hint="eastAsia"/>
+                <w:sz w:val="16"/>
+                <w:szCs w:val="16"/>
+              </w:rPr>
+              <w:t>一致</w:t>
             </w:r>
           </w:p>
         </w:tc>
@@ -1057,11 +1071,9 @@
           </w:tcPr>
           <w:p>
             <w:pPr>
-              <w:widowControl/>
-              <w:jc w:val="center"/>
-              <w:rPr>
-                <w:rFonts w:ascii="宋体" w:hAnsi="宋体" w:cs="宋体"/>
-                <w:kern w:val="0"/>
+              <w:jc w:val="center"/>
+              <w:rPr>
+                <w:rFonts w:ascii="宋体" w:hAnsi="宋体" w:cs="宋体"/>
                 <w:sz w:val="16"/>
                 <w:szCs w:val="16"/>
               </w:rPr>
@@ -1076,11 +1088,9 @@
           </w:tcPr>
           <w:p>
             <w:pPr>
-              <w:widowControl/>
-              <w:jc w:val="center"/>
-              <w:rPr>
-                <w:rFonts w:ascii="宋体" w:hAnsi="宋体" w:cs="宋体"/>
-                <w:kern w:val="0"/>
+              <w:jc w:val="center"/>
+              <w:rPr>
+                <w:rFonts w:ascii="宋体" w:hAnsi="宋体" w:cs="宋体"/>
                 <w:sz w:val="16"/>
                 <w:szCs w:val="16"/>
               </w:rPr>
@@ -1103,39 +1113,34 @@
           </w:tcPr>
           <w:p>
             <w:pPr>
-              <w:widowControl/>
-              <w:jc w:val="center"/>
-              <w:rPr>
-                <w:rFonts w:ascii="宋体" w:hAnsi="宋体" w:cs="宋体" w:hint="eastAsia"/>
-                <w:kern w:val="0"/>
-                <w:sz w:val="16"/>
-                <w:szCs w:val="16"/>
-              </w:rPr>
-            </w:pPr>
-          </w:p>
-        </w:tc>
-        <w:tc>
-          <w:tcPr>
-            <w:tcW w:w="720" w:type="dxa"/>
+              <w:jc w:val="center"/>
+              <w:rPr>
+                <w:rFonts w:ascii="宋体" w:hAnsi="宋体" w:cs="宋体"/>
+                <w:sz w:val="16"/>
+                <w:szCs w:val="16"/>
+              </w:rPr>
+            </w:pPr>
+          </w:p>
+        </w:tc>
+        <w:tc>
+          <w:tcPr>
+            <w:tcW w:w="917" w:type="dxa"/>
             <w:shd w:val="clear" w:color="auto" w:fill="auto"/>
             <w:vAlign w:val="center"/>
             <w:hideMark/>
           </w:tcPr>
           <w:p>
             <w:pPr>
-              <w:widowControl/>
-              <w:jc w:val="center"/>
-              <w:rPr>
-                <w:rFonts w:ascii="宋体" w:hAnsi="宋体" w:cs="宋体"/>
-                <w:kern w:val="0"/>
-                <w:sz w:val="16"/>
-                <w:szCs w:val="16"/>
-              </w:rPr>
-            </w:pPr>
-            <w:r>
-              <w:rPr>
-                <w:rFonts w:ascii="宋体" w:hAnsi="宋体" w:cs="宋体" w:hint="eastAsia"/>
-                <w:kern w:val="0"/>
+              <w:jc w:val="center"/>
+              <w:rPr>
+                <w:rFonts w:ascii="宋体" w:hAnsi="宋体" w:cs="宋体"/>
+                <w:sz w:val="16"/>
+                <w:szCs w:val="16"/>
+              </w:rPr>
+            </w:pPr>
+            <w:r>
+              <w:rPr>
+                <w:rFonts w:ascii="宋体" w:hAnsi="宋体" w:cs="宋体" w:hint="eastAsia"/>
                 <w:sz w:val="16"/>
                 <w:szCs w:val="16"/>
               </w:rPr>
@@ -1145,28 +1150,25 @@
         </w:tc>
         <w:tc>
           <w:tcPr>
-            <w:tcW w:w="1891" w:type="dxa"/>
+            <w:tcW w:w="1694" w:type="dxa"/>
             <w:shd w:val="clear" w:color="auto" w:fill="auto"/>
             <w:vAlign w:val="center"/>
             <w:hideMark/>
           </w:tcPr>
           <w:p>
             <w:pPr>
-              <w:widowControl/>
-              <w:jc w:val="center"/>
-              <w:rPr>
-                <w:rFonts w:ascii="宋体" w:hAnsi="宋体" w:cs="宋体"/>
-                <w:color w:val="FF0000"/>
-                <w:kern w:val="0"/>
-                <w:sz w:val="16"/>
-                <w:szCs w:val="16"/>
-              </w:rPr>
-            </w:pPr>
-            <w:r>
-              <w:rPr>
-                <w:rFonts w:ascii="宋体" w:hAnsi="宋体" w:cs="宋体" w:hint="eastAsia"/>
-                <w:color w:val="FF0000"/>
-                <w:kern w:val="0"/>
+              <w:jc w:val="center"/>
+              <w:rPr>
+                <w:rFonts w:ascii="宋体" w:hAnsi="宋体" w:cs="宋体"/>
+                <w:color w:val="FF0000"/>
+                <w:sz w:val="16"/>
+                <w:szCs w:val="16"/>
+              </w:rPr>
+            </w:pPr>
+            <w:r>
+              <w:rPr>
+                <w:rFonts w:ascii="宋体" w:hAnsi="宋体" w:cs="宋体" w:hint="eastAsia"/>
+                <w:color w:val="FF0000"/>
                 <w:sz w:val="16"/>
                 <w:szCs w:val="16"/>
               </w:rPr>
@@ -1184,19 +1186,15 @@
           </w:tcPr>
           <w:p>
             <w:pPr>
-              <w:widowControl/>
-              <w:jc w:val="left"/>
-              <w:rPr>
-                <w:rFonts w:ascii="宋体" w:hAnsi="宋体" w:cs="宋体"/>
-                <w:kern w:val="0"/>
-                <w:sz w:val="16"/>
-                <w:szCs w:val="16"/>
-              </w:rPr>
-            </w:pPr>
-            <w:r>
-              <w:rPr>
-                <w:rFonts w:ascii="宋体" w:hAnsi="宋体" w:cs="宋体" w:hint="eastAsia"/>
-                <w:kern w:val="0"/>
+              <w:rPr>
+                <w:rFonts w:ascii="宋体" w:hAnsi="宋体" w:cs="宋体"/>
+                <w:sz w:val="16"/>
+                <w:szCs w:val="16"/>
+              </w:rPr>
+            </w:pPr>
+            <w:r>
+              <w:rPr>
+                <w:rFonts w:ascii="宋体" w:hAnsi="宋体" w:cs="宋体" w:hint="eastAsia"/>
                 <w:sz w:val="16"/>
                 <w:szCs w:val="16"/>
               </w:rPr>
@@ -1206,7 +1204,6 @@
               <w:rPr>
                 <w:rFonts w:ascii="宋体" w:hAnsi="宋体" w:cs="宋体" w:hint="eastAsia"/>
                 <w:color w:val="FF0000"/>
-                <w:kern w:val="0"/>
                 <w:sz w:val="16"/>
                 <w:szCs w:val="16"/>
               </w:rPr>
@@ -1215,7 +1212,6 @@
             <w:r>
               <w:rPr>
                 <w:rFonts w:ascii="宋体" w:hAnsi="宋体" w:cs="宋体" w:hint="eastAsia"/>
-                <w:kern w:val="0"/>
                 <w:sz w:val="16"/>
                 <w:szCs w:val="16"/>
               </w:rPr>
@@ -1233,19 +1229,15 @@
           </w:tcPr>
           <w:p>
             <w:pPr>
-              <w:widowControl/>
-              <w:jc w:val="left"/>
-              <w:rPr>
-                <w:rFonts w:ascii="宋体" w:hAnsi="宋体" w:cs="宋体"/>
-                <w:kern w:val="0"/>
-                <w:sz w:val="16"/>
-                <w:szCs w:val="16"/>
-              </w:rPr>
-            </w:pPr>
-            <w:r>
-              <w:rPr>
-                <w:rFonts w:ascii="宋体" w:hAnsi="宋体" w:cs="宋体" w:hint="eastAsia"/>
-                <w:kern w:val="0"/>
+              <w:rPr>
+                <w:rFonts w:ascii="宋体" w:hAnsi="宋体" w:cs="宋体"/>
+                <w:sz w:val="16"/>
+                <w:szCs w:val="16"/>
+              </w:rPr>
+            </w:pPr>
+            <w:r>
+              <w:rPr>
+                <w:rFonts w:ascii="宋体" w:hAnsi="宋体" w:cs="宋体" w:hint="eastAsia"/>
                 <w:sz w:val="16"/>
                 <w:szCs w:val="16"/>
               </w:rPr>
@@ -1261,11 +1253,9 @@
           </w:tcPr>
           <w:p>
             <w:pPr>
-              <w:widowControl/>
-              <w:jc w:val="center"/>
-              <w:rPr>
-                <w:rFonts w:ascii="宋体" w:hAnsi="宋体" w:cs="宋体"/>
-                <w:kern w:val="0"/>
+              <w:jc w:val="center"/>
+              <w:rPr>
+                <w:rFonts w:ascii="宋体" w:hAnsi="宋体" w:cs="宋体"/>
                 <w:sz w:val="16"/>
                 <w:szCs w:val="16"/>
               </w:rPr>
@@ -1280,11 +1270,9 @@
           </w:tcPr>
           <w:p>
             <w:pPr>
-              <w:widowControl/>
-              <w:jc w:val="center"/>
-              <w:rPr>
-                <w:rFonts w:ascii="宋体" w:hAnsi="宋体" w:cs="宋体"/>
-                <w:kern w:val="0"/>
+              <w:jc w:val="center"/>
+              <w:rPr>
+                <w:rFonts w:ascii="宋体" w:hAnsi="宋体" w:cs="宋体"/>
                 <w:sz w:val="16"/>
                 <w:szCs w:val="16"/>
               </w:rPr>
@@ -1308,20 +1296,18 @@
           </w:tcPr>
           <w:p>
             <w:pPr>
-              <w:widowControl/>
-              <w:jc w:val="center"/>
-              <w:rPr>
-                <w:rFonts w:ascii="宋体" w:hAnsi="宋体" w:cs="宋体" w:hint="eastAsia"/>
-                <w:kern w:val="0"/>
-                <w:sz w:val="16"/>
-                <w:szCs w:val="16"/>
-              </w:rPr>
-            </w:pPr>
-          </w:p>
-        </w:tc>
-        <w:tc>
-          <w:tcPr>
-            <w:tcW w:w="720" w:type="dxa"/>
+              <w:jc w:val="center"/>
+              <w:rPr>
+                <w:rFonts w:ascii="宋体" w:hAnsi="宋体" w:cs="宋体"/>
+                <w:sz w:val="16"/>
+                <w:szCs w:val="16"/>
+              </w:rPr>
+            </w:pPr>
+          </w:p>
+        </w:tc>
+        <w:tc>
+          <w:tcPr>
+            <w:tcW w:w="917" w:type="dxa"/>
             <w:vMerge w:val="restart"/>
             <w:shd w:val="clear" w:color="auto" w:fill="auto"/>
             <w:vAlign w:val="center"/>
@@ -1329,19 +1315,16 @@
           </w:tcPr>
           <w:p>
             <w:pPr>
-              <w:widowControl/>
-              <w:jc w:val="center"/>
-              <w:rPr>
-                <w:rFonts w:ascii="宋体" w:hAnsi="宋体" w:cs="宋体"/>
-                <w:kern w:val="0"/>
-                <w:sz w:val="16"/>
-                <w:szCs w:val="16"/>
-              </w:rPr>
-            </w:pPr>
-            <w:r>
-              <w:rPr>
-                <w:rFonts w:ascii="宋体" w:hAnsi="宋体" w:cs="宋体" w:hint="eastAsia"/>
-                <w:kern w:val="0"/>
+              <w:jc w:val="center"/>
+              <w:rPr>
+                <w:rFonts w:ascii="宋体" w:hAnsi="宋体" w:cs="宋体"/>
+                <w:sz w:val="16"/>
+                <w:szCs w:val="16"/>
+              </w:rPr>
+            </w:pPr>
+            <w:r>
+              <w:rPr>
+                <w:rFonts w:ascii="宋体" w:hAnsi="宋体" w:cs="宋体" w:hint="eastAsia"/>
                 <w:sz w:val="16"/>
                 <w:szCs w:val="16"/>
               </w:rPr>
@@ -1351,7 +1334,7 @@
         </w:tc>
         <w:tc>
           <w:tcPr>
-            <w:tcW w:w="1891" w:type="dxa"/>
+            <w:tcW w:w="1694" w:type="dxa"/>
             <w:vMerge w:val="restart"/>
             <w:shd w:val="clear" w:color="auto" w:fill="auto"/>
             <w:vAlign w:val="center"/>
@@ -1359,19 +1342,16 @@
           </w:tcPr>
           <w:p>
             <w:pPr>
-              <w:widowControl/>
-              <w:jc w:val="center"/>
-              <w:rPr>
-                <w:rFonts w:ascii="宋体" w:hAnsi="宋体" w:cs="宋体"/>
-                <w:kern w:val="0"/>
-                <w:sz w:val="16"/>
-                <w:szCs w:val="16"/>
-              </w:rPr>
-            </w:pPr>
-            <w:r>
-              <w:rPr>
-                <w:rFonts w:ascii="宋体" w:hAnsi="宋体" w:cs="宋体" w:hint="eastAsia"/>
-                <w:kern w:val="0"/>
+              <w:jc w:val="center"/>
+              <w:rPr>
+                <w:rFonts w:ascii="宋体" w:hAnsi="宋体" w:cs="宋体"/>
+                <w:sz w:val="16"/>
+                <w:szCs w:val="16"/>
+              </w:rPr>
+            </w:pPr>
+            <w:r>
+              <w:rPr>
+                <w:rFonts w:ascii="宋体" w:hAnsi="宋体" w:cs="宋体" w:hint="eastAsia"/>
                 <w:sz w:val="16"/>
                 <w:szCs w:val="16"/>
               </w:rPr>
@@ -1389,19 +1369,15 @@
           </w:tcPr>
           <w:p>
             <w:pPr>
-              <w:widowControl/>
-              <w:jc w:val="left"/>
-              <w:rPr>
-                <w:rFonts w:ascii="宋体" w:hAnsi="宋体" w:cs="宋体"/>
-                <w:kern w:val="0"/>
-                <w:sz w:val="16"/>
-                <w:szCs w:val="16"/>
-              </w:rPr>
-            </w:pPr>
-            <w:r>
-              <w:rPr>
-                <w:rFonts w:ascii="宋体" w:hAnsi="宋体" w:cs="宋体" w:hint="eastAsia"/>
-                <w:kern w:val="0"/>
+              <w:rPr>
+                <w:rFonts w:ascii="宋体" w:hAnsi="宋体" w:cs="宋体"/>
+                <w:sz w:val="16"/>
+                <w:szCs w:val="16"/>
+              </w:rPr>
+            </w:pPr>
+            <w:r>
+              <w:rPr>
+                <w:rFonts w:ascii="宋体" w:hAnsi="宋体" w:cs="宋体" w:hint="eastAsia"/>
                 <w:sz w:val="16"/>
                 <w:szCs w:val="16"/>
               </w:rPr>
@@ -1419,19 +1395,15 @@
           </w:tcPr>
           <w:p>
             <w:pPr>
-              <w:widowControl/>
-              <w:jc w:val="left"/>
-              <w:rPr>
-                <w:rFonts w:ascii="宋体" w:hAnsi="宋体" w:cs="宋体"/>
-                <w:kern w:val="0"/>
-                <w:sz w:val="16"/>
-                <w:szCs w:val="16"/>
-              </w:rPr>
-            </w:pPr>
-            <w:r>
-              <w:rPr>
-                <w:rFonts w:ascii="宋体" w:hAnsi="宋体" w:cs="宋体" w:hint="eastAsia"/>
-                <w:kern w:val="0"/>
+              <w:rPr>
+                <w:rFonts w:ascii="宋体" w:hAnsi="宋体" w:cs="宋体"/>
+                <w:sz w:val="16"/>
+                <w:szCs w:val="16"/>
+              </w:rPr>
+            </w:pPr>
+            <w:r>
+              <w:rPr>
+                <w:rFonts w:ascii="宋体" w:hAnsi="宋体" w:cs="宋体" w:hint="eastAsia"/>
                 <w:sz w:val="16"/>
                 <w:szCs w:val="16"/>
               </w:rPr>
@@ -1447,11 +1419,9 @@
           </w:tcPr>
           <w:p>
             <w:pPr>
-              <w:widowControl/>
-              <w:jc w:val="center"/>
-              <w:rPr>
-                <w:rFonts w:ascii="宋体" w:hAnsi="宋体" w:cs="宋体"/>
-                <w:kern w:val="0"/>
+              <w:jc w:val="center"/>
+              <w:rPr>
+                <w:rFonts w:ascii="宋体" w:hAnsi="宋体" w:cs="宋体"/>
                 <w:sz w:val="16"/>
                 <w:szCs w:val="16"/>
               </w:rPr>
@@ -1466,11 +1436,9 @@
           </w:tcPr>
           <w:p>
             <w:pPr>
-              <w:widowControl/>
-              <w:jc w:val="center"/>
-              <w:rPr>
-                <w:rFonts w:ascii="宋体" w:hAnsi="宋体" w:cs="宋体"/>
-                <w:kern w:val="0"/>
+              <w:jc w:val="center"/>
+              <w:rPr>
+                <w:rFonts w:ascii="宋体" w:hAnsi="宋体" w:cs="宋体"/>
                 <w:sz w:val="16"/>
                 <w:szCs w:val="16"/>
               </w:rPr>
@@ -1494,51 +1462,42 @@
           </w:tcPr>
           <w:p>
             <w:pPr>
-              <w:widowControl/>
-              <w:jc w:val="left"/>
-              <w:rPr>
-                <w:rFonts w:ascii="宋体" w:hAnsi="宋体" w:cs="宋体"/>
-                <w:kern w:val="0"/>
-                <w:sz w:val="16"/>
-                <w:szCs w:val="16"/>
-              </w:rPr>
-            </w:pPr>
-          </w:p>
-        </w:tc>
-        <w:tc>
-          <w:tcPr>
-            <w:tcW w:w="720" w:type="dxa"/>
+              <w:rPr>
+                <w:rFonts w:ascii="宋体" w:hAnsi="宋体" w:cs="宋体"/>
+                <w:sz w:val="16"/>
+                <w:szCs w:val="16"/>
+              </w:rPr>
+            </w:pPr>
+          </w:p>
+        </w:tc>
+        <w:tc>
+          <w:tcPr>
+            <w:tcW w:w="917" w:type="dxa"/>
             <w:vMerge/>
             <w:vAlign w:val="center"/>
             <w:hideMark/>
           </w:tcPr>
           <w:p>
             <w:pPr>
-              <w:widowControl/>
-              <w:jc w:val="left"/>
-              <w:rPr>
-                <w:rFonts w:ascii="宋体" w:hAnsi="宋体" w:cs="宋体"/>
-                <w:kern w:val="0"/>
-                <w:sz w:val="16"/>
-                <w:szCs w:val="16"/>
-              </w:rPr>
-            </w:pPr>
-          </w:p>
-        </w:tc>
-        <w:tc>
-          <w:tcPr>
-            <w:tcW w:w="1891" w:type="dxa"/>
+              <w:rPr>
+                <w:rFonts w:ascii="宋体" w:hAnsi="宋体" w:cs="宋体"/>
+                <w:sz w:val="16"/>
+                <w:szCs w:val="16"/>
+              </w:rPr>
+            </w:pPr>
+          </w:p>
+        </w:tc>
+        <w:tc>
+          <w:tcPr>
+            <w:tcW w:w="1694" w:type="dxa"/>
             <w:vMerge/>
             <w:vAlign w:val="center"/>
             <w:hideMark/>
           </w:tcPr>
           <w:p>
             <w:pPr>
-              <w:widowControl/>
-              <w:jc w:val="left"/>
-              <w:rPr>
-                <w:rFonts w:ascii="宋体" w:hAnsi="宋体" w:cs="宋体"/>
-                <w:kern w:val="0"/>
+              <w:rPr>
+                <w:rFonts w:ascii="宋体" w:hAnsi="宋体" w:cs="宋体"/>
                 <w:sz w:val="16"/>
                 <w:szCs w:val="16"/>
               </w:rPr>
@@ -1555,19 +1514,15 @@
           </w:tcPr>
           <w:p>
             <w:pPr>
-              <w:widowControl/>
-              <w:jc w:val="left"/>
-              <w:rPr>
-                <w:rFonts w:ascii="宋体" w:hAnsi="宋体" w:cs="宋体"/>
-                <w:kern w:val="0"/>
-                <w:sz w:val="16"/>
-                <w:szCs w:val="16"/>
-              </w:rPr>
-            </w:pPr>
-            <w:r>
-              <w:rPr>
-                <w:rFonts w:ascii="宋体" w:hAnsi="宋体" w:cs="宋体" w:hint="eastAsia"/>
-                <w:kern w:val="0"/>
+              <w:rPr>
+                <w:rFonts w:ascii="宋体" w:hAnsi="宋体" w:cs="宋体"/>
+                <w:sz w:val="16"/>
+                <w:szCs w:val="16"/>
+              </w:rPr>
+            </w:pPr>
+            <w:r>
+              <w:rPr>
+                <w:rFonts w:ascii="宋体" w:hAnsi="宋体" w:cs="宋体" w:hint="eastAsia"/>
                 <w:sz w:val="16"/>
                 <w:szCs w:val="16"/>
               </w:rPr>
@@ -1585,19 +1540,15 @@
           </w:tcPr>
           <w:p>
             <w:pPr>
-              <w:widowControl/>
-              <w:jc w:val="left"/>
-              <w:rPr>
-                <w:rFonts w:ascii="宋体" w:hAnsi="宋体" w:cs="宋体"/>
-                <w:kern w:val="0"/>
-                <w:sz w:val="16"/>
-                <w:szCs w:val="16"/>
-              </w:rPr>
-            </w:pPr>
-            <w:r>
-              <w:rPr>
-                <w:rFonts w:ascii="宋体" w:hAnsi="宋体" w:cs="宋体" w:hint="eastAsia"/>
-                <w:kern w:val="0"/>
+              <w:rPr>
+                <w:rFonts w:ascii="宋体" w:hAnsi="宋体" w:cs="宋体"/>
+                <w:sz w:val="16"/>
+                <w:szCs w:val="16"/>
+              </w:rPr>
+            </w:pPr>
+            <w:r>
+              <w:rPr>
+                <w:rFonts w:ascii="宋体" w:hAnsi="宋体" w:cs="宋体" w:hint="eastAsia"/>
                 <w:sz w:val="16"/>
                 <w:szCs w:val="16"/>
               </w:rPr>
@@ -1613,11 +1564,9 @@
           </w:tcPr>
           <w:p>
             <w:pPr>
-              <w:widowControl/>
-              <w:jc w:val="center"/>
-              <w:rPr>
-                <w:rFonts w:ascii="宋体" w:hAnsi="宋体" w:cs="宋体"/>
-                <w:kern w:val="0"/>
+              <w:jc w:val="center"/>
+              <w:rPr>
+                <w:rFonts w:ascii="宋体" w:hAnsi="宋体" w:cs="宋体"/>
                 <w:sz w:val="16"/>
                 <w:szCs w:val="16"/>
               </w:rPr>
@@ -1633,19 +1582,15 @@
           </w:tcPr>
           <w:p>
             <w:pPr>
-              <w:widowControl/>
-              <w:jc w:val="left"/>
-              <w:rPr>
-                <w:rFonts w:ascii="宋体" w:hAnsi="宋体" w:cs="宋体"/>
-                <w:kern w:val="0"/>
-                <w:sz w:val="16"/>
-                <w:szCs w:val="16"/>
-              </w:rPr>
-            </w:pPr>
-            <w:r>
-              <w:rPr>
-                <w:rFonts w:ascii="宋体" w:hAnsi="宋体" w:cs="宋体" w:hint="eastAsia"/>
-                <w:kern w:val="0"/>
+              <w:rPr>
+                <w:rFonts w:ascii="宋体" w:hAnsi="宋体" w:cs="宋体"/>
+                <w:sz w:val="16"/>
+                <w:szCs w:val="16"/>
+              </w:rPr>
+            </w:pPr>
+            <w:r>
+              <w:rPr>
+                <w:rFonts w:ascii="宋体" w:hAnsi="宋体" w:cs="宋体" w:hint="eastAsia"/>
                 <w:sz w:val="16"/>
                 <w:szCs w:val="16"/>
               </w:rPr>
@@ -1654,7 +1599,6 @@
             <w:r>
               <w:rPr>
                 <w:rFonts w:ascii="宋体" w:hAnsi="宋体" w:cs="宋体" w:hint="eastAsia"/>
-                <w:kern w:val="0"/>
                 <w:sz w:val="16"/>
                 <w:szCs w:val="16"/>
               </w:rPr>
@@ -1680,20 +1624,18 @@
           </w:tcPr>
           <w:p>
             <w:pPr>
-              <w:widowControl/>
-              <w:jc w:val="center"/>
-              <w:rPr>
-                <w:rFonts w:ascii="宋体" w:hAnsi="宋体" w:cs="宋体" w:hint="eastAsia"/>
-                <w:kern w:val="0"/>
-                <w:sz w:val="16"/>
-                <w:szCs w:val="16"/>
-              </w:rPr>
-            </w:pPr>
-          </w:p>
-        </w:tc>
-        <w:tc>
-          <w:tcPr>
-            <w:tcW w:w="720" w:type="dxa"/>
+              <w:jc w:val="center"/>
+              <w:rPr>
+                <w:rFonts w:ascii="宋体" w:hAnsi="宋体" w:cs="宋体"/>
+                <w:sz w:val="16"/>
+                <w:szCs w:val="16"/>
+              </w:rPr>
+            </w:pPr>
+          </w:p>
+        </w:tc>
+        <w:tc>
+          <w:tcPr>
+            <w:tcW w:w="917" w:type="dxa"/>
             <w:vMerge w:val="restart"/>
             <w:shd w:val="clear" w:color="auto" w:fill="auto"/>
             <w:vAlign w:val="center"/>
@@ -1701,19 +1643,16 @@
           </w:tcPr>
           <w:p>
             <w:pPr>
-              <w:widowControl/>
-              <w:jc w:val="center"/>
-              <w:rPr>
-                <w:rFonts w:ascii="宋体" w:hAnsi="宋体" w:cs="宋体"/>
-                <w:kern w:val="0"/>
-                <w:sz w:val="16"/>
-                <w:szCs w:val="16"/>
-              </w:rPr>
-            </w:pPr>
-            <w:r>
-              <w:rPr>
-                <w:rFonts w:ascii="宋体" w:hAnsi="宋体" w:cs="宋体" w:hint="eastAsia"/>
-                <w:kern w:val="0"/>
+              <w:jc w:val="center"/>
+              <w:rPr>
+                <w:rFonts w:ascii="宋体" w:hAnsi="宋体" w:cs="宋体"/>
+                <w:sz w:val="16"/>
+                <w:szCs w:val="16"/>
+              </w:rPr>
+            </w:pPr>
+            <w:r>
+              <w:rPr>
+                <w:rFonts w:ascii="宋体" w:hAnsi="宋体" w:cs="宋体" w:hint="eastAsia"/>
                 <w:sz w:val="16"/>
                 <w:szCs w:val="16"/>
               </w:rPr>
@@ -1723,7 +1662,7 @@
         </w:tc>
         <w:tc>
           <w:tcPr>
-            <w:tcW w:w="1891" w:type="dxa"/>
+            <w:tcW w:w="1694" w:type="dxa"/>
             <w:vMerge w:val="restart"/>
             <w:shd w:val="clear" w:color="auto" w:fill="auto"/>
             <w:vAlign w:val="center"/>
@@ -1731,19 +1670,16 @@
           </w:tcPr>
           <w:p>
             <w:pPr>
-              <w:widowControl/>
-              <w:jc w:val="center"/>
-              <w:rPr>
-                <w:rFonts w:ascii="宋体" w:hAnsi="宋体" w:cs="宋体"/>
-                <w:kern w:val="0"/>
-                <w:sz w:val="16"/>
-                <w:szCs w:val="16"/>
-              </w:rPr>
-            </w:pPr>
-            <w:r>
-              <w:rPr>
-                <w:rFonts w:ascii="宋体" w:hAnsi="宋体" w:cs="宋体" w:hint="eastAsia"/>
-                <w:kern w:val="0"/>
+              <w:jc w:val="center"/>
+              <w:rPr>
+                <w:rFonts w:ascii="宋体" w:hAnsi="宋体" w:cs="宋体"/>
+                <w:sz w:val="16"/>
+                <w:szCs w:val="16"/>
+              </w:rPr>
+            </w:pPr>
+            <w:r>
+              <w:rPr>
+                <w:rFonts w:ascii="宋体" w:hAnsi="宋体" w:cs="宋体" w:hint="eastAsia"/>
                 <w:sz w:val="16"/>
                 <w:szCs w:val="16"/>
               </w:rPr>
@@ -1761,19 +1697,15 @@
           </w:tcPr>
           <w:p>
             <w:pPr>
-              <w:widowControl/>
-              <w:jc w:val="left"/>
-              <w:rPr>
-                <w:rFonts w:ascii="宋体" w:hAnsi="宋体" w:cs="宋体"/>
-                <w:kern w:val="0"/>
-                <w:sz w:val="16"/>
-                <w:szCs w:val="16"/>
-              </w:rPr>
-            </w:pPr>
-            <w:r>
-              <w:rPr>
-                <w:rFonts w:ascii="宋体" w:hAnsi="宋体" w:cs="宋体" w:hint="eastAsia"/>
-                <w:kern w:val="0"/>
+              <w:rPr>
+                <w:rFonts w:ascii="宋体" w:hAnsi="宋体" w:cs="宋体"/>
+                <w:sz w:val="16"/>
+                <w:szCs w:val="16"/>
+              </w:rPr>
+            </w:pPr>
+            <w:r>
+              <w:rPr>
+                <w:rFonts w:ascii="宋体" w:hAnsi="宋体" w:cs="宋体" w:hint="eastAsia"/>
                 <w:sz w:val="16"/>
                 <w:szCs w:val="16"/>
               </w:rPr>
@@ -1791,19 +1723,15 @@
           </w:tcPr>
           <w:p>
             <w:pPr>
-              <w:widowControl/>
-              <w:jc w:val="left"/>
-              <w:rPr>
-                <w:rFonts w:ascii="宋体" w:hAnsi="宋体" w:cs="宋体"/>
-                <w:kern w:val="0"/>
-                <w:sz w:val="16"/>
-                <w:szCs w:val="16"/>
-              </w:rPr>
-            </w:pPr>
-            <w:r>
-              <w:rPr>
-                <w:rFonts w:ascii="宋体" w:hAnsi="宋体" w:cs="宋体" w:hint="eastAsia"/>
-                <w:kern w:val="0"/>
+              <w:rPr>
+                <w:rFonts w:ascii="宋体" w:hAnsi="宋体" w:cs="宋体"/>
+                <w:sz w:val="16"/>
+                <w:szCs w:val="16"/>
+              </w:rPr>
+            </w:pPr>
+            <w:r>
+              <w:rPr>
+                <w:rFonts w:ascii="宋体" w:hAnsi="宋体" w:cs="宋体" w:hint="eastAsia"/>
                 <w:sz w:val="16"/>
                 <w:szCs w:val="16"/>
               </w:rPr>
@@ -1819,11 +1747,9 @@
           </w:tcPr>
           <w:p>
             <w:pPr>
-              <w:widowControl/>
-              <w:jc w:val="center"/>
-              <w:rPr>
-                <w:rFonts w:ascii="宋体" w:hAnsi="宋体" w:cs="宋体"/>
-                <w:kern w:val="0"/>
+              <w:jc w:val="center"/>
+              <w:rPr>
+                <w:rFonts w:ascii="宋体" w:hAnsi="宋体" w:cs="宋体"/>
                 <w:sz w:val="16"/>
                 <w:szCs w:val="16"/>
               </w:rPr>
@@ -1838,11 +1764,9 @@
           </w:tcPr>
           <w:p>
             <w:pPr>
-              <w:widowControl/>
-              <w:jc w:val="center"/>
-              <w:rPr>
-                <w:rFonts w:ascii="宋体" w:hAnsi="宋体" w:cs="宋体"/>
-                <w:kern w:val="0"/>
+              <w:jc w:val="center"/>
+              <w:rPr>
+                <w:rFonts w:ascii="宋体" w:hAnsi="宋体" w:cs="宋体"/>
                 <w:sz w:val="16"/>
                 <w:szCs w:val="16"/>
               </w:rPr>
@@ -1865,51 +1789,45 @@
           </w:tcPr>
           <w:p>
             <w:pPr>
-              <w:widowControl/>
-              <w:jc w:val="center"/>
-              <w:rPr>
-                <w:rFonts w:ascii="宋体" w:hAnsi="宋体" w:cs="宋体" w:hint="eastAsia"/>
-                <w:kern w:val="0"/>
-                <w:sz w:val="16"/>
-                <w:szCs w:val="16"/>
-              </w:rPr>
-            </w:pPr>
-          </w:p>
-        </w:tc>
-        <w:tc>
-          <w:tcPr>
-            <w:tcW w:w="720" w:type="dxa"/>
+              <w:jc w:val="center"/>
+              <w:rPr>
+                <w:rFonts w:ascii="宋体" w:hAnsi="宋体" w:cs="宋体"/>
+                <w:sz w:val="16"/>
+                <w:szCs w:val="16"/>
+              </w:rPr>
+            </w:pPr>
+          </w:p>
+        </w:tc>
+        <w:tc>
+          <w:tcPr>
+            <w:tcW w:w="917" w:type="dxa"/>
             <w:vMerge/>
             <w:shd w:val="clear" w:color="auto" w:fill="auto"/>
             <w:vAlign w:val="center"/>
           </w:tcPr>
           <w:p>
             <w:pPr>
-              <w:widowControl/>
-              <w:jc w:val="center"/>
-              <w:rPr>
-                <w:rFonts w:ascii="宋体" w:hAnsi="宋体" w:cs="宋体" w:hint="eastAsia"/>
-                <w:kern w:val="0"/>
-                <w:sz w:val="16"/>
-                <w:szCs w:val="16"/>
-              </w:rPr>
-            </w:pPr>
-          </w:p>
-        </w:tc>
-        <w:tc>
-          <w:tcPr>
-            <w:tcW w:w="1891" w:type="dxa"/>
+              <w:jc w:val="center"/>
+              <w:rPr>
+                <w:rFonts w:ascii="宋体" w:hAnsi="宋体" w:cs="宋体"/>
+                <w:sz w:val="16"/>
+                <w:szCs w:val="16"/>
+              </w:rPr>
+            </w:pPr>
+          </w:p>
+        </w:tc>
+        <w:tc>
+          <w:tcPr>
+            <w:tcW w:w="1694" w:type="dxa"/>
             <w:vMerge/>
             <w:shd w:val="clear" w:color="auto" w:fill="auto"/>
             <w:vAlign w:val="center"/>
           </w:tcPr>
           <w:p>
             <w:pPr>
-              <w:widowControl/>
-              <w:jc w:val="center"/>
-              <w:rPr>
-                <w:rFonts w:ascii="宋体" w:hAnsi="宋体" w:cs="宋体" w:hint="eastAsia"/>
-                <w:kern w:val="0"/>
+              <w:jc w:val="center"/>
+              <w:rPr>
+                <w:rFonts w:ascii="宋体" w:hAnsi="宋体" w:cs="宋体"/>
                 <w:sz w:val="16"/>
                 <w:szCs w:val="16"/>
               </w:rPr>
@@ -1925,21 +1843,17 @@
           </w:tcPr>
           <w:p>
             <w:pPr>
-              <w:widowControl/>
-              <w:jc w:val="left"/>
-              <w:rPr>
-                <w:rFonts w:ascii="宋体" w:hAnsi="宋体" w:cs="宋体" w:hint="eastAsia"/>
-                <w:color w:val="FF0000"/>
-                <w:kern w:val="0"/>
-                <w:sz w:val="16"/>
-                <w:szCs w:val="16"/>
-              </w:rPr>
-            </w:pPr>
-            <w:r>
-              <w:rPr>
-                <w:rFonts w:ascii="宋体" w:hAnsi="宋体" w:cs="宋体" w:hint="eastAsia"/>
-                <w:color w:val="FF0000"/>
-                <w:kern w:val="0"/>
+              <w:rPr>
+                <w:rFonts w:ascii="宋体" w:hAnsi="宋体" w:cs="宋体"/>
+                <w:color w:val="FF0000"/>
+                <w:sz w:val="16"/>
+                <w:szCs w:val="16"/>
+              </w:rPr>
+            </w:pPr>
+            <w:r>
+              <w:rPr>
+                <w:rFonts w:ascii="宋体" w:hAnsi="宋体" w:cs="宋体" w:hint="eastAsia"/>
+                <w:color w:val="FF0000"/>
                 <w:sz w:val="16"/>
                 <w:szCs w:val="16"/>
               </w:rPr>
@@ -1956,25 +1870,41 @@
           </w:tcPr>
           <w:p>
             <w:pPr>
-              <w:widowControl/>
-              <w:jc w:val="left"/>
-              <w:rPr>
-                <w:rFonts w:ascii="宋体" w:hAnsi="宋体" w:cs="宋体" w:hint="eastAsia"/>
-                <w:color w:val="FF0000"/>
-                <w:kern w:val="0"/>
-                <w:sz w:val="16"/>
-                <w:szCs w:val="16"/>
-              </w:rPr>
-            </w:pPr>
-            <w:r>
-              <w:rPr>
-                <w:rFonts w:ascii="宋体" w:hAnsi="宋体" w:cs="宋体" w:hint="eastAsia"/>
-                <w:color w:val="FF0000"/>
-                <w:kern w:val="0"/>
-                <w:sz w:val="16"/>
-                <w:szCs w:val="16"/>
-              </w:rPr>
-              <w:t>页眉页脚中项目名称及文件名称正确</w:t>
+              <w:rPr>
+                <w:rFonts w:ascii="宋体" w:hAnsi="宋体" w:cs="宋体"/>
+                <w:color w:val="FF0000"/>
+                <w:sz w:val="16"/>
+                <w:szCs w:val="16"/>
+              </w:rPr>
+            </w:pPr>
+            <w:r>
+              <w:rPr>
+                <w:rFonts w:ascii="宋体" w:hAnsi="宋体" w:cs="宋体" w:hint="eastAsia"/>
+                <w:color w:val="FF0000"/>
+                <w:sz w:val="16"/>
+                <w:szCs w:val="16"/>
+              </w:rPr>
+              <w:t>页眉页脚</w:t>
+            </w:r>
+            <w:proofErr w:type="gramStart"/>
+            <w:r>
+              <w:rPr>
+                <w:rFonts w:ascii="宋体" w:hAnsi="宋体" w:cs="宋体" w:hint="eastAsia"/>
+                <w:color w:val="FF0000"/>
+                <w:sz w:val="16"/>
+                <w:szCs w:val="16"/>
+              </w:rPr>
+              <w:t>中项目</w:t>
+            </w:r>
+            <w:proofErr w:type="gramEnd"/>
+            <w:r>
+              <w:rPr>
+                <w:rFonts w:ascii="宋体" w:hAnsi="宋体" w:cs="宋体" w:hint="eastAsia"/>
+                <w:color w:val="FF0000"/>
+                <w:sz w:val="16"/>
+                <w:szCs w:val="16"/>
+              </w:rPr>
+              <w:t>名称及文件名称正确</w:t>
             </w:r>
           </w:p>
         </w:tc>
@@ -1986,12 +1916,10 @@
           </w:tcPr>
           <w:p>
             <w:pPr>
-              <w:widowControl/>
-              <w:jc w:val="center"/>
-              <w:rPr>
-                <w:rFonts w:ascii="宋体" w:hAnsi="宋体" w:cs="宋体"/>
-                <w:color w:val="FF0000"/>
-                <w:kern w:val="0"/>
+              <w:jc w:val="center"/>
+              <w:rPr>
+                <w:rFonts w:ascii="宋体" w:hAnsi="宋体" w:cs="宋体"/>
+                <w:color w:val="FF0000"/>
                 <w:sz w:val="16"/>
                 <w:szCs w:val="16"/>
               </w:rPr>
@@ -2006,21 +1934,17 @@
           </w:tcPr>
           <w:p>
             <w:pPr>
-              <w:widowControl/>
-              <w:jc w:val="left"/>
-              <w:rPr>
-                <w:rFonts w:ascii="宋体" w:hAnsi="宋体" w:cs="宋体"/>
-                <w:color w:val="FF0000"/>
-                <w:kern w:val="0"/>
-                <w:sz w:val="16"/>
-                <w:szCs w:val="16"/>
-              </w:rPr>
-            </w:pPr>
-            <w:r>
-              <w:rPr>
-                <w:rFonts w:ascii="宋体" w:hAnsi="宋体" w:cs="宋体" w:hint="eastAsia"/>
-                <w:color w:val="FF0000"/>
-                <w:kern w:val="0"/>
+              <w:rPr>
+                <w:rFonts w:ascii="宋体" w:hAnsi="宋体" w:cs="宋体"/>
+                <w:color w:val="FF0000"/>
+                <w:sz w:val="16"/>
+                <w:szCs w:val="16"/>
+              </w:rPr>
+            </w:pPr>
+            <w:r>
+              <w:rPr>
+                <w:rFonts w:ascii="宋体" w:hAnsi="宋体" w:cs="宋体" w:hint="eastAsia"/>
+                <w:color w:val="FF0000"/>
                 <w:sz w:val="16"/>
                 <w:szCs w:val="16"/>
               </w:rPr>
@@ -2045,20 +1969,18 @@
           </w:tcPr>
           <w:p>
             <w:pPr>
-              <w:widowControl/>
-              <w:jc w:val="center"/>
-              <w:rPr>
-                <w:rFonts w:ascii="宋体" w:hAnsi="宋体" w:cs="宋体" w:hint="eastAsia"/>
-                <w:kern w:val="0"/>
-                <w:sz w:val="16"/>
-                <w:szCs w:val="16"/>
-              </w:rPr>
-            </w:pPr>
-          </w:p>
-        </w:tc>
-        <w:tc>
-          <w:tcPr>
-            <w:tcW w:w="720" w:type="dxa"/>
+              <w:jc w:val="center"/>
+              <w:rPr>
+                <w:rFonts w:ascii="宋体" w:hAnsi="宋体" w:cs="宋体"/>
+                <w:sz w:val="16"/>
+                <w:szCs w:val="16"/>
+              </w:rPr>
+            </w:pPr>
+          </w:p>
+        </w:tc>
+        <w:tc>
+          <w:tcPr>
+            <w:tcW w:w="917" w:type="dxa"/>
             <w:vMerge w:val="restart"/>
             <w:shd w:val="clear" w:color="auto" w:fill="auto"/>
             <w:vAlign w:val="center"/>
@@ -2066,19 +1988,16 @@
           </w:tcPr>
           <w:p>
             <w:pPr>
-              <w:widowControl/>
-              <w:jc w:val="center"/>
-              <w:rPr>
-                <w:rFonts w:ascii="宋体" w:hAnsi="宋体" w:cs="宋体"/>
-                <w:kern w:val="0"/>
-                <w:sz w:val="16"/>
-                <w:szCs w:val="16"/>
-              </w:rPr>
-            </w:pPr>
-            <w:r>
-              <w:rPr>
-                <w:rFonts w:ascii="宋体" w:hAnsi="宋体" w:cs="宋体" w:hint="eastAsia"/>
-                <w:kern w:val="0"/>
+              <w:jc w:val="center"/>
+              <w:rPr>
+                <w:rFonts w:ascii="宋体" w:hAnsi="宋体" w:cs="宋体"/>
+                <w:sz w:val="16"/>
+                <w:szCs w:val="16"/>
+              </w:rPr>
+            </w:pPr>
+            <w:r>
+              <w:rPr>
+                <w:rFonts w:ascii="宋体" w:hAnsi="宋体" w:cs="宋体" w:hint="eastAsia"/>
                 <w:sz w:val="16"/>
                 <w:szCs w:val="16"/>
               </w:rPr>
@@ -2088,7 +2007,7 @@
         </w:tc>
         <w:tc>
           <w:tcPr>
-            <w:tcW w:w="1891" w:type="dxa"/>
+            <w:tcW w:w="1694" w:type="dxa"/>
             <w:vMerge w:val="restart"/>
             <w:shd w:val="clear" w:color="auto" w:fill="auto"/>
             <w:vAlign w:val="center"/>
@@ -2096,19 +2015,16 @@
           </w:tcPr>
           <w:p>
             <w:pPr>
-              <w:widowControl/>
-              <w:jc w:val="center"/>
-              <w:rPr>
-                <w:rFonts w:ascii="宋体" w:hAnsi="宋体" w:cs="宋体"/>
-                <w:kern w:val="0"/>
-                <w:sz w:val="16"/>
-                <w:szCs w:val="16"/>
-              </w:rPr>
-            </w:pPr>
-            <w:r>
-              <w:rPr>
-                <w:rFonts w:ascii="宋体" w:hAnsi="宋体" w:cs="宋体" w:hint="eastAsia"/>
-                <w:kern w:val="0"/>
+              <w:jc w:val="center"/>
+              <w:rPr>
+                <w:rFonts w:ascii="宋体" w:hAnsi="宋体" w:cs="宋体"/>
+                <w:sz w:val="16"/>
+                <w:szCs w:val="16"/>
+              </w:rPr>
+            </w:pPr>
+            <w:r>
+              <w:rPr>
+                <w:rFonts w:ascii="宋体" w:hAnsi="宋体" w:cs="宋体" w:hint="eastAsia"/>
                 <w:sz w:val="16"/>
                 <w:szCs w:val="16"/>
               </w:rPr>
@@ -2126,19 +2042,15 @@
           </w:tcPr>
           <w:p>
             <w:pPr>
-              <w:widowControl/>
-              <w:jc w:val="left"/>
-              <w:rPr>
-                <w:rFonts w:ascii="宋体" w:hAnsi="宋体" w:cs="宋体"/>
-                <w:kern w:val="0"/>
-                <w:sz w:val="16"/>
-                <w:szCs w:val="16"/>
-              </w:rPr>
-            </w:pPr>
-            <w:r>
-              <w:rPr>
-                <w:rFonts w:ascii="宋体" w:hAnsi="宋体" w:cs="宋体" w:hint="eastAsia"/>
-                <w:kern w:val="0"/>
+              <w:rPr>
+                <w:rFonts w:ascii="宋体" w:hAnsi="宋体" w:cs="宋体"/>
+                <w:sz w:val="16"/>
+                <w:szCs w:val="16"/>
+              </w:rPr>
+            </w:pPr>
+            <w:r>
+              <w:rPr>
+                <w:rFonts w:ascii="宋体" w:hAnsi="宋体" w:cs="宋体" w:hint="eastAsia"/>
                 <w:sz w:val="16"/>
                 <w:szCs w:val="16"/>
               </w:rPr>
@@ -2156,19 +2068,15 @@
           </w:tcPr>
           <w:p>
             <w:pPr>
-              <w:widowControl/>
-              <w:jc w:val="left"/>
-              <w:rPr>
-                <w:rFonts w:ascii="宋体" w:hAnsi="宋体" w:cs="宋体"/>
-                <w:kern w:val="0"/>
-                <w:sz w:val="16"/>
-                <w:szCs w:val="16"/>
-              </w:rPr>
-            </w:pPr>
-            <w:r>
-              <w:rPr>
-                <w:rFonts w:ascii="宋体" w:hAnsi="宋体" w:cs="宋体" w:hint="eastAsia"/>
-                <w:kern w:val="0"/>
+              <w:rPr>
+                <w:rFonts w:ascii="宋体" w:hAnsi="宋体" w:cs="宋体"/>
+                <w:sz w:val="16"/>
+                <w:szCs w:val="16"/>
+              </w:rPr>
+            </w:pPr>
+            <w:r>
+              <w:rPr>
+                <w:rFonts w:ascii="宋体" w:hAnsi="宋体" w:cs="宋体" w:hint="eastAsia"/>
                 <w:sz w:val="16"/>
                 <w:szCs w:val="16"/>
               </w:rPr>
@@ -2184,13 +2092,11 @@
           </w:tcPr>
           <w:p>
             <w:pPr>
-              <w:widowControl/>
               <w:jc w:val="center"/>
               <w:rPr>
                 <w:rFonts w:ascii="宋体" w:hAnsi="宋体" w:cs="宋体"/>
                 <w:b/>
                 <w:bCs/>
-                <w:kern w:val="0"/>
                 <w:sz w:val="16"/>
                 <w:szCs w:val="16"/>
               </w:rPr>
@@ -2205,13 +2111,11 @@
           </w:tcPr>
           <w:p>
             <w:pPr>
-              <w:widowControl/>
               <w:jc w:val="center"/>
               <w:rPr>
                 <w:rFonts w:ascii="宋体" w:hAnsi="宋体" w:cs="宋体"/>
                 <w:b/>
                 <w:bCs/>
-                <w:kern w:val="0"/>
                 <w:sz w:val="16"/>
                 <w:szCs w:val="16"/>
               </w:rPr>
@@ -2235,51 +2139,42 @@
           </w:tcPr>
           <w:p>
             <w:pPr>
-              <w:widowControl/>
-              <w:jc w:val="left"/>
-              <w:rPr>
-                <w:rFonts w:ascii="宋体" w:hAnsi="宋体" w:cs="宋体"/>
-                <w:kern w:val="0"/>
-                <w:sz w:val="16"/>
-                <w:szCs w:val="16"/>
-              </w:rPr>
-            </w:pPr>
-          </w:p>
-        </w:tc>
-        <w:tc>
-          <w:tcPr>
-            <w:tcW w:w="720" w:type="dxa"/>
+              <w:rPr>
+                <w:rFonts w:ascii="宋体" w:hAnsi="宋体" w:cs="宋体"/>
+                <w:sz w:val="16"/>
+                <w:szCs w:val="16"/>
+              </w:rPr>
+            </w:pPr>
+          </w:p>
+        </w:tc>
+        <w:tc>
+          <w:tcPr>
+            <w:tcW w:w="917" w:type="dxa"/>
             <w:vMerge/>
             <w:vAlign w:val="center"/>
             <w:hideMark/>
           </w:tcPr>
           <w:p>
             <w:pPr>
-              <w:widowControl/>
-              <w:jc w:val="left"/>
-              <w:rPr>
-                <w:rFonts w:ascii="宋体" w:hAnsi="宋体" w:cs="宋体"/>
-                <w:kern w:val="0"/>
-                <w:sz w:val="16"/>
-                <w:szCs w:val="16"/>
-              </w:rPr>
-            </w:pPr>
-          </w:p>
-        </w:tc>
-        <w:tc>
-          <w:tcPr>
-            <w:tcW w:w="1891" w:type="dxa"/>
+              <w:rPr>
+                <w:rFonts w:ascii="宋体" w:hAnsi="宋体" w:cs="宋体"/>
+                <w:sz w:val="16"/>
+                <w:szCs w:val="16"/>
+              </w:rPr>
+            </w:pPr>
+          </w:p>
+        </w:tc>
+        <w:tc>
+          <w:tcPr>
+            <w:tcW w:w="1694" w:type="dxa"/>
             <w:vMerge/>
             <w:vAlign w:val="center"/>
             <w:hideMark/>
           </w:tcPr>
           <w:p>
             <w:pPr>
-              <w:widowControl/>
-              <w:jc w:val="left"/>
-              <w:rPr>
-                <w:rFonts w:ascii="宋体" w:hAnsi="宋体" w:cs="宋体"/>
-                <w:kern w:val="0"/>
+              <w:rPr>
+                <w:rFonts w:ascii="宋体" w:hAnsi="宋体" w:cs="宋体"/>
                 <w:sz w:val="16"/>
                 <w:szCs w:val="16"/>
               </w:rPr>
@@ -2296,19 +2191,15 @@
           </w:tcPr>
           <w:p>
             <w:pPr>
-              <w:widowControl/>
-              <w:jc w:val="left"/>
-              <w:rPr>
-                <w:rFonts w:ascii="宋体" w:hAnsi="宋体" w:cs="宋体"/>
-                <w:kern w:val="0"/>
-                <w:sz w:val="16"/>
-                <w:szCs w:val="16"/>
-              </w:rPr>
-            </w:pPr>
-            <w:r>
-              <w:rPr>
-                <w:rFonts w:ascii="宋体" w:hAnsi="宋体" w:cs="宋体" w:hint="eastAsia"/>
-                <w:kern w:val="0"/>
+              <w:rPr>
+                <w:rFonts w:ascii="宋体" w:hAnsi="宋体" w:cs="宋体"/>
+                <w:sz w:val="16"/>
+                <w:szCs w:val="16"/>
+              </w:rPr>
+            </w:pPr>
+            <w:r>
+              <w:rPr>
+                <w:rFonts w:ascii="宋体" w:hAnsi="宋体" w:cs="宋体" w:hint="eastAsia"/>
                 <w:sz w:val="16"/>
                 <w:szCs w:val="16"/>
               </w:rPr>
@@ -2326,19 +2217,15 @@
           </w:tcPr>
           <w:p>
             <w:pPr>
-              <w:widowControl/>
-              <w:jc w:val="left"/>
-              <w:rPr>
-                <w:rFonts w:ascii="宋体" w:hAnsi="宋体" w:cs="宋体"/>
-                <w:kern w:val="0"/>
-                <w:sz w:val="16"/>
-                <w:szCs w:val="16"/>
-              </w:rPr>
-            </w:pPr>
-            <w:r>
-              <w:rPr>
-                <w:rFonts w:ascii="宋体" w:hAnsi="宋体" w:cs="宋体" w:hint="eastAsia"/>
-                <w:kern w:val="0"/>
+              <w:rPr>
+                <w:rFonts w:ascii="宋体" w:hAnsi="宋体" w:cs="宋体"/>
+                <w:sz w:val="16"/>
+                <w:szCs w:val="16"/>
+              </w:rPr>
+            </w:pPr>
+            <w:r>
+              <w:rPr>
+                <w:rFonts w:ascii="宋体" w:hAnsi="宋体" w:cs="宋体" w:hint="eastAsia"/>
                 <w:sz w:val="16"/>
                 <w:szCs w:val="16"/>
               </w:rPr>
@@ -2354,13 +2241,11 @@
           </w:tcPr>
           <w:p>
             <w:pPr>
-              <w:widowControl/>
               <w:jc w:val="center"/>
               <w:rPr>
                 <w:rFonts w:ascii="宋体" w:hAnsi="宋体" w:cs="宋体"/>
                 <w:b/>
                 <w:bCs/>
-                <w:kern w:val="0"/>
                 <w:sz w:val="16"/>
                 <w:szCs w:val="16"/>
               </w:rPr>
@@ -2375,13 +2260,11 @@
           </w:tcPr>
           <w:p>
             <w:pPr>
-              <w:widowControl/>
               <w:jc w:val="center"/>
               <w:rPr>
                 <w:rFonts w:ascii="宋体" w:hAnsi="宋体" w:cs="宋体"/>
                 <w:b/>
                 <w:bCs/>
-                <w:kern w:val="0"/>
                 <w:sz w:val="16"/>
                 <w:szCs w:val="16"/>
               </w:rPr>
@@ -2405,51 +2288,42 @@
           </w:tcPr>
           <w:p>
             <w:pPr>
-              <w:widowControl/>
-              <w:jc w:val="left"/>
-              <w:rPr>
-                <w:rFonts w:ascii="宋体" w:hAnsi="宋体" w:cs="宋体"/>
-                <w:kern w:val="0"/>
-                <w:sz w:val="16"/>
-                <w:szCs w:val="16"/>
-              </w:rPr>
-            </w:pPr>
-          </w:p>
-        </w:tc>
-        <w:tc>
-          <w:tcPr>
-            <w:tcW w:w="720" w:type="dxa"/>
+              <w:rPr>
+                <w:rFonts w:ascii="宋体" w:hAnsi="宋体" w:cs="宋体"/>
+                <w:sz w:val="16"/>
+                <w:szCs w:val="16"/>
+              </w:rPr>
+            </w:pPr>
+          </w:p>
+        </w:tc>
+        <w:tc>
+          <w:tcPr>
+            <w:tcW w:w="917" w:type="dxa"/>
             <w:vMerge/>
             <w:vAlign w:val="center"/>
             <w:hideMark/>
           </w:tcPr>
           <w:p>
             <w:pPr>
-              <w:widowControl/>
-              <w:jc w:val="left"/>
-              <w:rPr>
-                <w:rFonts w:ascii="宋体" w:hAnsi="宋体" w:cs="宋体"/>
-                <w:kern w:val="0"/>
-                <w:sz w:val="16"/>
-                <w:szCs w:val="16"/>
-              </w:rPr>
-            </w:pPr>
-          </w:p>
-        </w:tc>
-        <w:tc>
-          <w:tcPr>
-            <w:tcW w:w="1891" w:type="dxa"/>
+              <w:rPr>
+                <w:rFonts w:ascii="宋体" w:hAnsi="宋体" w:cs="宋体"/>
+                <w:sz w:val="16"/>
+                <w:szCs w:val="16"/>
+              </w:rPr>
+            </w:pPr>
+          </w:p>
+        </w:tc>
+        <w:tc>
+          <w:tcPr>
+            <w:tcW w:w="1694" w:type="dxa"/>
             <w:vMerge/>
             <w:vAlign w:val="center"/>
             <w:hideMark/>
           </w:tcPr>
           <w:p>
             <w:pPr>
-              <w:widowControl/>
-              <w:jc w:val="left"/>
-              <w:rPr>
-                <w:rFonts w:ascii="宋体" w:hAnsi="宋体" w:cs="宋体"/>
-                <w:kern w:val="0"/>
+              <w:rPr>
+                <w:rFonts w:ascii="宋体" w:hAnsi="宋体" w:cs="宋体"/>
                 <w:sz w:val="16"/>
                 <w:szCs w:val="16"/>
               </w:rPr>
@@ -2466,19 +2340,15 @@
           </w:tcPr>
           <w:p>
             <w:pPr>
-              <w:widowControl/>
-              <w:jc w:val="left"/>
-              <w:rPr>
-                <w:rFonts w:ascii="宋体" w:hAnsi="宋体" w:cs="宋体"/>
-                <w:kern w:val="0"/>
-                <w:sz w:val="16"/>
-                <w:szCs w:val="16"/>
-              </w:rPr>
-            </w:pPr>
-            <w:r>
-              <w:rPr>
-                <w:rFonts w:ascii="宋体" w:hAnsi="宋体" w:cs="宋体" w:hint="eastAsia"/>
-                <w:kern w:val="0"/>
+              <w:rPr>
+                <w:rFonts w:ascii="宋体" w:hAnsi="宋体" w:cs="宋体"/>
+                <w:sz w:val="16"/>
+                <w:szCs w:val="16"/>
+              </w:rPr>
+            </w:pPr>
+            <w:r>
+              <w:rPr>
+                <w:rFonts w:ascii="宋体" w:hAnsi="宋体" w:cs="宋体" w:hint="eastAsia"/>
                 <w:sz w:val="16"/>
                 <w:szCs w:val="16"/>
               </w:rPr>
@@ -2496,19 +2366,15 @@
           </w:tcPr>
           <w:p>
             <w:pPr>
-              <w:widowControl/>
-              <w:jc w:val="left"/>
-              <w:rPr>
-                <w:rFonts w:ascii="宋体" w:hAnsi="宋体" w:cs="宋体"/>
-                <w:kern w:val="0"/>
-                <w:sz w:val="16"/>
-                <w:szCs w:val="16"/>
-              </w:rPr>
-            </w:pPr>
-            <w:r>
-              <w:rPr>
-                <w:rFonts w:ascii="宋体" w:hAnsi="宋体" w:cs="宋体" w:hint="eastAsia"/>
-                <w:kern w:val="0"/>
+              <w:rPr>
+                <w:rFonts w:ascii="宋体" w:hAnsi="宋体" w:cs="宋体"/>
+                <w:sz w:val="16"/>
+                <w:szCs w:val="16"/>
+              </w:rPr>
+            </w:pPr>
+            <w:r>
+              <w:rPr>
+                <w:rFonts w:ascii="宋体" w:hAnsi="宋体" w:cs="宋体" w:hint="eastAsia"/>
                 <w:sz w:val="16"/>
                 <w:szCs w:val="16"/>
               </w:rPr>
@@ -2524,13 +2390,11 @@
           </w:tcPr>
           <w:p>
             <w:pPr>
-              <w:widowControl/>
               <w:jc w:val="center"/>
               <w:rPr>
                 <w:rFonts w:ascii="宋体" w:hAnsi="宋体" w:cs="宋体"/>
                 <w:b/>
                 <w:bCs/>
-                <w:kern w:val="0"/>
                 <w:sz w:val="16"/>
                 <w:szCs w:val="16"/>
               </w:rPr>
@@ -2545,13 +2409,11 @@
           </w:tcPr>
           <w:p>
             <w:pPr>
-              <w:widowControl/>
               <w:jc w:val="center"/>
               <w:rPr>
                 <w:rFonts w:ascii="宋体" w:hAnsi="宋体" w:cs="宋体"/>
                 <w:b/>
                 <w:bCs/>
-                <w:kern w:val="0"/>
                 <w:sz w:val="16"/>
                 <w:szCs w:val="16"/>
               </w:rPr>
@@ -2576,20 +2438,18 @@
           </w:tcPr>
           <w:p>
             <w:pPr>
-              <w:widowControl/>
-              <w:jc w:val="center"/>
-              <w:rPr>
-                <w:rFonts w:ascii="宋体" w:hAnsi="宋体" w:cs="宋体" w:hint="eastAsia"/>
-                <w:kern w:val="0"/>
-                <w:sz w:val="16"/>
-                <w:szCs w:val="16"/>
-              </w:rPr>
-            </w:pPr>
-          </w:p>
-        </w:tc>
-        <w:tc>
-          <w:tcPr>
-            <w:tcW w:w="720" w:type="dxa"/>
+              <w:jc w:val="center"/>
+              <w:rPr>
+                <w:rFonts w:ascii="宋体" w:hAnsi="宋体" w:cs="宋体"/>
+                <w:sz w:val="16"/>
+                <w:szCs w:val="16"/>
+              </w:rPr>
+            </w:pPr>
+          </w:p>
+        </w:tc>
+        <w:tc>
+          <w:tcPr>
+            <w:tcW w:w="917" w:type="dxa"/>
             <w:vMerge w:val="restart"/>
             <w:shd w:val="clear" w:color="auto" w:fill="auto"/>
             <w:vAlign w:val="center"/>
@@ -2597,19 +2457,16 @@
           </w:tcPr>
           <w:p>
             <w:pPr>
-              <w:widowControl/>
-              <w:jc w:val="center"/>
-              <w:rPr>
-                <w:rFonts w:ascii="宋体" w:hAnsi="宋体" w:cs="宋体"/>
-                <w:kern w:val="0"/>
-                <w:sz w:val="16"/>
-                <w:szCs w:val="16"/>
-              </w:rPr>
-            </w:pPr>
-            <w:r>
-              <w:rPr>
-                <w:rFonts w:ascii="宋体" w:hAnsi="宋体" w:cs="宋体" w:hint="eastAsia"/>
-                <w:kern w:val="0"/>
+              <w:jc w:val="center"/>
+              <w:rPr>
+                <w:rFonts w:ascii="宋体" w:hAnsi="宋体" w:cs="宋体"/>
+                <w:sz w:val="16"/>
+                <w:szCs w:val="16"/>
+              </w:rPr>
+            </w:pPr>
+            <w:r>
+              <w:rPr>
+                <w:rFonts w:ascii="宋体" w:hAnsi="宋体" w:cs="宋体" w:hint="eastAsia"/>
                 <w:sz w:val="16"/>
                 <w:szCs w:val="16"/>
               </w:rPr>
@@ -2619,7 +2476,7 @@
         </w:tc>
         <w:tc>
           <w:tcPr>
-            <w:tcW w:w="1891" w:type="dxa"/>
+            <w:tcW w:w="1694" w:type="dxa"/>
             <w:vMerge w:val="restart"/>
             <w:shd w:val="clear" w:color="auto" w:fill="auto"/>
             <w:vAlign w:val="center"/>
@@ -2627,19 +2484,16 @@
           </w:tcPr>
           <w:p>
             <w:pPr>
-              <w:widowControl/>
-              <w:jc w:val="center"/>
-              <w:rPr>
-                <w:rFonts w:ascii="宋体" w:hAnsi="宋体" w:cs="宋体"/>
-                <w:kern w:val="0"/>
-                <w:sz w:val="16"/>
-                <w:szCs w:val="16"/>
-              </w:rPr>
-            </w:pPr>
-            <w:r>
-              <w:rPr>
-                <w:rFonts w:ascii="宋体" w:hAnsi="宋体" w:cs="宋体" w:hint="eastAsia"/>
-                <w:kern w:val="0"/>
+              <w:jc w:val="center"/>
+              <w:rPr>
+                <w:rFonts w:ascii="宋体" w:hAnsi="宋体" w:cs="宋体"/>
+                <w:sz w:val="16"/>
+                <w:szCs w:val="16"/>
+              </w:rPr>
+            </w:pPr>
+            <w:r>
+              <w:rPr>
+                <w:rFonts w:ascii="宋体" w:hAnsi="宋体" w:cs="宋体" w:hint="eastAsia"/>
                 <w:sz w:val="16"/>
                 <w:szCs w:val="16"/>
               </w:rPr>
@@ -2657,19 +2511,15 @@
           </w:tcPr>
           <w:p>
             <w:pPr>
-              <w:widowControl/>
-              <w:jc w:val="left"/>
-              <w:rPr>
-                <w:rFonts w:ascii="宋体" w:hAnsi="宋体" w:cs="宋体"/>
-                <w:kern w:val="0"/>
-                <w:sz w:val="16"/>
-                <w:szCs w:val="16"/>
-              </w:rPr>
-            </w:pPr>
-            <w:r>
-              <w:rPr>
-                <w:rFonts w:ascii="宋体" w:hAnsi="宋体" w:cs="宋体" w:hint="eastAsia"/>
-                <w:kern w:val="0"/>
+              <w:rPr>
+                <w:rFonts w:ascii="宋体" w:hAnsi="宋体" w:cs="宋体"/>
+                <w:sz w:val="16"/>
+                <w:szCs w:val="16"/>
+              </w:rPr>
+            </w:pPr>
+            <w:r>
+              <w:rPr>
+                <w:rFonts w:ascii="宋体" w:hAnsi="宋体" w:cs="宋体" w:hint="eastAsia"/>
                 <w:sz w:val="16"/>
                 <w:szCs w:val="16"/>
               </w:rPr>
@@ -2687,19 +2537,15 @@
           </w:tcPr>
           <w:p>
             <w:pPr>
-              <w:widowControl/>
-              <w:jc w:val="left"/>
-              <w:rPr>
-                <w:rFonts w:ascii="宋体" w:hAnsi="宋体" w:cs="宋体"/>
-                <w:kern w:val="0"/>
-                <w:sz w:val="16"/>
-                <w:szCs w:val="16"/>
-              </w:rPr>
-            </w:pPr>
-            <w:r>
-              <w:rPr>
-                <w:rFonts w:ascii="宋体" w:hAnsi="宋体" w:cs="宋体" w:hint="eastAsia"/>
-                <w:kern w:val="0"/>
+              <w:rPr>
+                <w:rFonts w:ascii="宋体" w:hAnsi="宋体" w:cs="宋体"/>
+                <w:sz w:val="16"/>
+                <w:szCs w:val="16"/>
+              </w:rPr>
+            </w:pPr>
+            <w:r>
+              <w:rPr>
+                <w:rFonts w:ascii="宋体" w:hAnsi="宋体" w:cs="宋体" w:hint="eastAsia"/>
                 <w:sz w:val="16"/>
                 <w:szCs w:val="16"/>
               </w:rPr>
@@ -2715,13 +2561,11 @@
           </w:tcPr>
           <w:p>
             <w:pPr>
-              <w:widowControl/>
               <w:jc w:val="center"/>
               <w:rPr>
                 <w:rFonts w:ascii="宋体" w:hAnsi="宋体" w:cs="宋体"/>
                 <w:b/>
                 <w:bCs/>
-                <w:kern w:val="0"/>
                 <w:sz w:val="16"/>
                 <w:szCs w:val="16"/>
               </w:rPr>
@@ -2736,13 +2580,11 @@
           </w:tcPr>
           <w:p>
             <w:pPr>
-              <w:widowControl/>
               <w:jc w:val="center"/>
               <w:rPr>
                 <w:rFonts w:ascii="宋体" w:hAnsi="宋体" w:cs="宋体"/>
                 <w:b/>
                 <w:bCs/>
-                <w:kern w:val="0"/>
                 <w:sz w:val="16"/>
                 <w:szCs w:val="16"/>
               </w:rPr>
@@ -2767,51 +2609,42 @@
           </w:tcPr>
           <w:p>
             <w:pPr>
-              <w:widowControl/>
-              <w:jc w:val="left"/>
-              <w:rPr>
-                <w:rFonts w:ascii="宋体" w:hAnsi="宋体" w:cs="宋体"/>
-                <w:kern w:val="0"/>
-                <w:sz w:val="16"/>
-                <w:szCs w:val="16"/>
-              </w:rPr>
-            </w:pPr>
-          </w:p>
-        </w:tc>
-        <w:tc>
-          <w:tcPr>
-            <w:tcW w:w="720" w:type="dxa"/>
+              <w:rPr>
+                <w:rFonts w:ascii="宋体" w:hAnsi="宋体" w:cs="宋体"/>
+                <w:sz w:val="16"/>
+                <w:szCs w:val="16"/>
+              </w:rPr>
+            </w:pPr>
+          </w:p>
+        </w:tc>
+        <w:tc>
+          <w:tcPr>
+            <w:tcW w:w="917" w:type="dxa"/>
             <w:vMerge/>
             <w:vAlign w:val="center"/>
             <w:hideMark/>
           </w:tcPr>
           <w:p>
             <w:pPr>
-              <w:widowControl/>
-              <w:jc w:val="left"/>
-              <w:rPr>
-                <w:rFonts w:ascii="宋体" w:hAnsi="宋体" w:cs="宋体"/>
-                <w:kern w:val="0"/>
-                <w:sz w:val="16"/>
-                <w:szCs w:val="16"/>
-              </w:rPr>
-            </w:pPr>
-          </w:p>
-        </w:tc>
-        <w:tc>
-          <w:tcPr>
-            <w:tcW w:w="1891" w:type="dxa"/>
+              <w:rPr>
+                <w:rFonts w:ascii="宋体" w:hAnsi="宋体" w:cs="宋体"/>
+                <w:sz w:val="16"/>
+                <w:szCs w:val="16"/>
+              </w:rPr>
+            </w:pPr>
+          </w:p>
+        </w:tc>
+        <w:tc>
+          <w:tcPr>
+            <w:tcW w:w="1694" w:type="dxa"/>
             <w:vMerge/>
             <w:vAlign w:val="center"/>
             <w:hideMark/>
           </w:tcPr>
           <w:p>
             <w:pPr>
-              <w:widowControl/>
-              <w:jc w:val="left"/>
-              <w:rPr>
-                <w:rFonts w:ascii="宋体" w:hAnsi="宋体" w:cs="宋体"/>
-                <w:kern w:val="0"/>
+              <w:rPr>
+                <w:rFonts w:ascii="宋体" w:hAnsi="宋体" w:cs="宋体"/>
                 <w:sz w:val="16"/>
                 <w:szCs w:val="16"/>
               </w:rPr>
@@ -2828,19 +2661,15 @@
           </w:tcPr>
           <w:p>
             <w:pPr>
-              <w:widowControl/>
-              <w:jc w:val="left"/>
-              <w:rPr>
-                <w:rFonts w:ascii="宋体" w:hAnsi="宋体" w:cs="宋体"/>
-                <w:kern w:val="0"/>
-                <w:sz w:val="16"/>
-                <w:szCs w:val="16"/>
-              </w:rPr>
-            </w:pPr>
-            <w:r>
-              <w:rPr>
-                <w:rFonts w:ascii="宋体" w:hAnsi="宋体" w:cs="宋体" w:hint="eastAsia"/>
-                <w:kern w:val="0"/>
+              <w:rPr>
+                <w:rFonts w:ascii="宋体" w:hAnsi="宋体" w:cs="宋体"/>
+                <w:sz w:val="16"/>
+                <w:szCs w:val="16"/>
+              </w:rPr>
+            </w:pPr>
+            <w:r>
+              <w:rPr>
+                <w:rFonts w:ascii="宋体" w:hAnsi="宋体" w:cs="宋体" w:hint="eastAsia"/>
                 <w:sz w:val="16"/>
                 <w:szCs w:val="16"/>
               </w:rPr>
@@ -2858,19 +2687,15 @@
           </w:tcPr>
           <w:p>
             <w:pPr>
-              <w:widowControl/>
-              <w:jc w:val="left"/>
-              <w:rPr>
-                <w:rFonts w:ascii="宋体" w:hAnsi="宋体" w:cs="宋体"/>
-                <w:kern w:val="0"/>
-                <w:sz w:val="16"/>
-                <w:szCs w:val="16"/>
-              </w:rPr>
-            </w:pPr>
-            <w:r>
-              <w:rPr>
-                <w:rFonts w:ascii="宋体" w:hAnsi="宋体" w:cs="宋体" w:hint="eastAsia"/>
-                <w:kern w:val="0"/>
+              <w:rPr>
+                <w:rFonts w:ascii="宋体" w:hAnsi="宋体" w:cs="宋体"/>
+                <w:sz w:val="16"/>
+                <w:szCs w:val="16"/>
+              </w:rPr>
+            </w:pPr>
+            <w:r>
+              <w:rPr>
+                <w:rFonts w:ascii="宋体" w:hAnsi="宋体" w:cs="宋体" w:hint="eastAsia"/>
                 <w:sz w:val="16"/>
                 <w:szCs w:val="16"/>
               </w:rPr>
@@ -2886,13 +2711,11 @@
           </w:tcPr>
           <w:p>
             <w:pPr>
-              <w:widowControl/>
               <w:jc w:val="center"/>
               <w:rPr>
                 <w:rFonts w:ascii="宋体" w:hAnsi="宋体" w:cs="宋体"/>
                 <w:b/>
                 <w:bCs/>
-                <w:kern w:val="0"/>
                 <w:sz w:val="16"/>
                 <w:szCs w:val="16"/>
               </w:rPr>
@@ -2908,19 +2731,15 @@
           </w:tcPr>
           <w:p>
             <w:pPr>
-              <w:widowControl/>
-              <w:jc w:val="left"/>
-              <w:rPr>
-                <w:rFonts w:ascii="宋体" w:hAnsi="宋体" w:cs="宋体"/>
-                <w:kern w:val="0"/>
-                <w:sz w:val="16"/>
-                <w:szCs w:val="16"/>
-              </w:rPr>
-            </w:pPr>
-            <w:r>
-              <w:rPr>
-                <w:rFonts w:ascii="宋体" w:hAnsi="宋体" w:cs="宋体" w:hint="eastAsia"/>
-                <w:kern w:val="0"/>
+              <w:rPr>
+                <w:rFonts w:ascii="宋体" w:hAnsi="宋体" w:cs="宋体"/>
+                <w:sz w:val="16"/>
+                <w:szCs w:val="16"/>
+              </w:rPr>
+            </w:pPr>
+            <w:r>
+              <w:rPr>
+                <w:rFonts w:ascii="宋体" w:hAnsi="宋体" w:cs="宋体" w:hint="eastAsia"/>
                 <w:sz w:val="16"/>
                 <w:szCs w:val="16"/>
               </w:rPr>
@@ -2946,51 +2765,42 @@
           </w:tcPr>
           <w:p>
             <w:pPr>
-              <w:widowControl/>
-              <w:jc w:val="left"/>
-              <w:rPr>
-                <w:rFonts w:ascii="宋体" w:hAnsi="宋体" w:cs="宋体"/>
-                <w:kern w:val="0"/>
-                <w:sz w:val="16"/>
-                <w:szCs w:val="16"/>
-              </w:rPr>
-            </w:pPr>
-          </w:p>
-        </w:tc>
-        <w:tc>
-          <w:tcPr>
-            <w:tcW w:w="720" w:type="dxa"/>
+              <w:rPr>
+                <w:rFonts w:ascii="宋体" w:hAnsi="宋体" w:cs="宋体"/>
+                <w:sz w:val="16"/>
+                <w:szCs w:val="16"/>
+              </w:rPr>
+            </w:pPr>
+          </w:p>
+        </w:tc>
+        <w:tc>
+          <w:tcPr>
+            <w:tcW w:w="917" w:type="dxa"/>
             <w:vMerge/>
             <w:vAlign w:val="center"/>
             <w:hideMark/>
           </w:tcPr>
           <w:p>
             <w:pPr>
-              <w:widowControl/>
-              <w:jc w:val="left"/>
-              <w:rPr>
-                <w:rFonts w:ascii="宋体" w:hAnsi="宋体" w:cs="宋体"/>
-                <w:kern w:val="0"/>
-                <w:sz w:val="16"/>
-                <w:szCs w:val="16"/>
-              </w:rPr>
-            </w:pPr>
-          </w:p>
-        </w:tc>
-        <w:tc>
-          <w:tcPr>
-            <w:tcW w:w="1891" w:type="dxa"/>
+              <w:rPr>
+                <w:rFonts w:ascii="宋体" w:hAnsi="宋体" w:cs="宋体"/>
+                <w:sz w:val="16"/>
+                <w:szCs w:val="16"/>
+              </w:rPr>
+            </w:pPr>
+          </w:p>
+        </w:tc>
+        <w:tc>
+          <w:tcPr>
+            <w:tcW w:w="1694" w:type="dxa"/>
             <w:vMerge/>
             <w:vAlign w:val="center"/>
             <w:hideMark/>
           </w:tcPr>
           <w:p>
             <w:pPr>
-              <w:widowControl/>
-              <w:jc w:val="left"/>
-              <w:rPr>
-                <w:rFonts w:ascii="宋体" w:hAnsi="宋体" w:cs="宋体"/>
-                <w:kern w:val="0"/>
+              <w:rPr>
+                <w:rFonts w:ascii="宋体" w:hAnsi="宋体" w:cs="宋体"/>
                 <w:sz w:val="16"/>
                 <w:szCs w:val="16"/>
               </w:rPr>
@@ -3007,19 +2817,15 @@
           </w:tcPr>
           <w:p>
             <w:pPr>
-              <w:widowControl/>
-              <w:jc w:val="left"/>
-              <w:rPr>
-                <w:rFonts w:ascii="宋体" w:hAnsi="宋体" w:cs="宋体"/>
-                <w:kern w:val="0"/>
-                <w:sz w:val="16"/>
-                <w:szCs w:val="16"/>
-              </w:rPr>
-            </w:pPr>
-            <w:r>
-              <w:rPr>
-                <w:rFonts w:ascii="宋体" w:hAnsi="宋体" w:cs="宋体" w:hint="eastAsia"/>
-                <w:kern w:val="0"/>
+              <w:rPr>
+                <w:rFonts w:ascii="宋体" w:hAnsi="宋体" w:cs="宋体"/>
+                <w:sz w:val="16"/>
+                <w:szCs w:val="16"/>
+              </w:rPr>
+            </w:pPr>
+            <w:r>
+              <w:rPr>
+                <w:rFonts w:ascii="宋体" w:hAnsi="宋体" w:cs="宋体" w:hint="eastAsia"/>
                 <w:sz w:val="16"/>
                 <w:szCs w:val="16"/>
               </w:rPr>
@@ -3037,19 +2843,15 @@
           </w:tcPr>
           <w:p>
             <w:pPr>
-              <w:widowControl/>
-              <w:jc w:val="left"/>
-              <w:rPr>
-                <w:rFonts w:ascii="宋体" w:hAnsi="宋体" w:cs="宋体"/>
-                <w:kern w:val="0"/>
-                <w:sz w:val="16"/>
-                <w:szCs w:val="16"/>
-              </w:rPr>
-            </w:pPr>
-            <w:r>
-              <w:rPr>
-                <w:rFonts w:ascii="宋体" w:hAnsi="宋体" w:cs="宋体" w:hint="eastAsia"/>
-                <w:kern w:val="0"/>
+              <w:rPr>
+                <w:rFonts w:ascii="宋体" w:hAnsi="宋体" w:cs="宋体"/>
+                <w:sz w:val="16"/>
+                <w:szCs w:val="16"/>
+              </w:rPr>
+            </w:pPr>
+            <w:r>
+              <w:rPr>
+                <w:rFonts w:ascii="宋体" w:hAnsi="宋体" w:cs="宋体" w:hint="eastAsia"/>
                 <w:sz w:val="16"/>
                 <w:szCs w:val="16"/>
               </w:rPr>
@@ -3065,11 +2867,9 @@
           </w:tcPr>
           <w:p>
             <w:pPr>
-              <w:widowControl/>
-              <w:jc w:val="center"/>
-              <w:rPr>
-                <w:rFonts w:ascii="宋体" w:hAnsi="宋体" w:cs="宋体"/>
-                <w:kern w:val="0"/>
+              <w:jc w:val="center"/>
+              <w:rPr>
+                <w:rFonts w:ascii="宋体" w:hAnsi="宋体" w:cs="宋体"/>
                 <w:sz w:val="16"/>
                 <w:szCs w:val="16"/>
               </w:rPr>
@@ -3085,11 +2885,9 @@
           </w:tcPr>
           <w:p>
             <w:pPr>
-              <w:widowControl/>
-              <w:jc w:val="center"/>
-              <w:rPr>
-                <w:rFonts w:ascii="宋体" w:hAnsi="宋体" w:cs="宋体"/>
-                <w:kern w:val="0"/>
+              <w:jc w:val="center"/>
+              <w:rPr>
+                <w:rFonts w:ascii="宋体" w:hAnsi="宋体" w:cs="宋体"/>
                 <w:sz w:val="16"/>
                 <w:szCs w:val="16"/>
               </w:rPr>
@@ -3113,49 +2911,40 @@
           </w:tcPr>
           <w:p>
             <w:pPr>
-              <w:widowControl/>
-              <w:jc w:val="left"/>
-              <w:rPr>
-                <w:rFonts w:ascii="宋体" w:hAnsi="宋体" w:cs="宋体"/>
-                <w:kern w:val="0"/>
-                <w:sz w:val="16"/>
-                <w:szCs w:val="16"/>
-              </w:rPr>
-            </w:pPr>
-          </w:p>
-        </w:tc>
-        <w:tc>
-          <w:tcPr>
-            <w:tcW w:w="720" w:type="dxa"/>
+              <w:rPr>
+                <w:rFonts w:ascii="宋体" w:hAnsi="宋体" w:cs="宋体"/>
+                <w:sz w:val="16"/>
+                <w:szCs w:val="16"/>
+              </w:rPr>
+            </w:pPr>
+          </w:p>
+        </w:tc>
+        <w:tc>
+          <w:tcPr>
+            <w:tcW w:w="917" w:type="dxa"/>
             <w:vMerge/>
             <w:vAlign w:val="center"/>
           </w:tcPr>
           <w:p>
             <w:pPr>
-              <w:widowControl/>
-              <w:jc w:val="left"/>
-              <w:rPr>
-                <w:rFonts w:ascii="宋体" w:hAnsi="宋体" w:cs="宋体"/>
-                <w:kern w:val="0"/>
-                <w:sz w:val="16"/>
-                <w:szCs w:val="16"/>
-              </w:rPr>
-            </w:pPr>
-          </w:p>
-        </w:tc>
-        <w:tc>
-          <w:tcPr>
-            <w:tcW w:w="1891" w:type="dxa"/>
+              <w:rPr>
+                <w:rFonts w:ascii="宋体" w:hAnsi="宋体" w:cs="宋体"/>
+                <w:sz w:val="16"/>
+                <w:szCs w:val="16"/>
+              </w:rPr>
+            </w:pPr>
+          </w:p>
+        </w:tc>
+        <w:tc>
+          <w:tcPr>
+            <w:tcW w:w="1694" w:type="dxa"/>
             <w:vMerge/>
             <w:vAlign w:val="center"/>
           </w:tcPr>
           <w:p>
             <w:pPr>
-              <w:widowControl/>
-              <w:jc w:val="left"/>
-              <w:rPr>
-                <w:rFonts w:ascii="宋体" w:hAnsi="宋体" w:cs="宋体"/>
-                <w:kern w:val="0"/>
+              <w:rPr>
+                <w:rFonts w:ascii="宋体" w:hAnsi="宋体" w:cs="宋体"/>
                 <w:sz w:val="16"/>
                 <w:szCs w:val="16"/>
               </w:rPr>
@@ -3171,21 +2960,17 @@
           </w:tcPr>
           <w:p>
             <w:pPr>
-              <w:widowControl/>
-              <w:jc w:val="left"/>
-              <w:rPr>
-                <w:rFonts w:ascii="宋体" w:hAnsi="宋体" w:cs="宋体" w:hint="eastAsia"/>
-                <w:color w:val="FF0000"/>
-                <w:kern w:val="0"/>
-                <w:sz w:val="16"/>
-                <w:szCs w:val="16"/>
-              </w:rPr>
-            </w:pPr>
-            <w:r>
-              <w:rPr>
-                <w:rFonts w:ascii="宋体" w:hAnsi="宋体" w:cs="宋体" w:hint="eastAsia"/>
-                <w:color w:val="FF0000"/>
-                <w:kern w:val="0"/>
+              <w:rPr>
+                <w:rFonts w:ascii="宋体" w:hAnsi="宋体" w:cs="宋体"/>
+                <w:color w:val="FF0000"/>
+                <w:sz w:val="16"/>
+                <w:szCs w:val="16"/>
+              </w:rPr>
+            </w:pPr>
+            <w:r>
+              <w:rPr>
+                <w:rFonts w:ascii="宋体" w:hAnsi="宋体" w:cs="宋体" w:hint="eastAsia"/>
+                <w:color w:val="FF0000"/>
                 <w:sz w:val="16"/>
                 <w:szCs w:val="16"/>
               </w:rPr>
@@ -3202,25 +2987,41 @@
           </w:tcPr>
           <w:p>
             <w:pPr>
-              <w:widowControl/>
-              <w:jc w:val="left"/>
-              <w:rPr>
-                <w:rFonts w:ascii="宋体" w:hAnsi="宋体" w:cs="宋体" w:hint="eastAsia"/>
-                <w:color w:val="FF0000"/>
-                <w:kern w:val="0"/>
-                <w:sz w:val="16"/>
-                <w:szCs w:val="16"/>
-              </w:rPr>
-            </w:pPr>
-            <w:r>
-              <w:rPr>
-                <w:rFonts w:ascii="宋体" w:hAnsi="宋体" w:cs="宋体" w:hint="eastAsia"/>
-                <w:color w:val="FF0000"/>
-                <w:kern w:val="0"/>
-                <w:sz w:val="16"/>
-                <w:szCs w:val="16"/>
-              </w:rPr>
-              <w:t>页眉页脚中项目名称及文件名称正确</w:t>
+              <w:rPr>
+                <w:rFonts w:ascii="宋体" w:hAnsi="宋体" w:cs="宋体"/>
+                <w:color w:val="FF0000"/>
+                <w:sz w:val="16"/>
+                <w:szCs w:val="16"/>
+              </w:rPr>
+            </w:pPr>
+            <w:r>
+              <w:rPr>
+                <w:rFonts w:ascii="宋体" w:hAnsi="宋体" w:cs="宋体" w:hint="eastAsia"/>
+                <w:color w:val="FF0000"/>
+                <w:sz w:val="16"/>
+                <w:szCs w:val="16"/>
+              </w:rPr>
+              <w:t>页眉页脚</w:t>
+            </w:r>
+            <w:proofErr w:type="gramStart"/>
+            <w:r>
+              <w:rPr>
+                <w:rFonts w:ascii="宋体" w:hAnsi="宋体" w:cs="宋体" w:hint="eastAsia"/>
+                <w:color w:val="FF0000"/>
+                <w:sz w:val="16"/>
+                <w:szCs w:val="16"/>
+              </w:rPr>
+              <w:t>中项目</w:t>
+            </w:r>
+            <w:proofErr w:type="gramEnd"/>
+            <w:r>
+              <w:rPr>
+                <w:rFonts w:ascii="宋体" w:hAnsi="宋体" w:cs="宋体" w:hint="eastAsia"/>
+                <w:color w:val="FF0000"/>
+                <w:sz w:val="16"/>
+                <w:szCs w:val="16"/>
+              </w:rPr>
+              <w:t>名称及文件名称正确</w:t>
             </w:r>
           </w:p>
         </w:tc>
@@ -3232,11 +3033,9 @@
           </w:tcPr>
           <w:p>
             <w:pPr>
-              <w:widowControl/>
-              <w:jc w:val="center"/>
-              <w:rPr>
-                <w:rFonts w:ascii="宋体" w:hAnsi="宋体" w:cs="宋体"/>
-                <w:kern w:val="0"/>
+              <w:jc w:val="center"/>
+              <w:rPr>
+                <w:rFonts w:ascii="宋体" w:hAnsi="宋体" w:cs="宋体"/>
                 <w:sz w:val="16"/>
                 <w:szCs w:val="16"/>
               </w:rPr>
@@ -3251,11 +3050,9 @@
           </w:tcPr>
           <w:p>
             <w:pPr>
-              <w:widowControl/>
-              <w:jc w:val="center"/>
-              <w:rPr>
-                <w:rFonts w:ascii="宋体" w:hAnsi="宋体" w:cs="宋体"/>
-                <w:kern w:val="0"/>
+              <w:jc w:val="center"/>
+              <w:rPr>
+                <w:rFonts w:ascii="宋体" w:hAnsi="宋体" w:cs="宋体"/>
                 <w:sz w:val="16"/>
                 <w:szCs w:val="16"/>
               </w:rPr>
@@ -3279,20 +3076,18 @@
           </w:tcPr>
           <w:p>
             <w:pPr>
-              <w:widowControl/>
-              <w:jc w:val="center"/>
-              <w:rPr>
-                <w:rFonts w:ascii="宋体" w:hAnsi="宋体" w:cs="宋体" w:hint="eastAsia"/>
-                <w:kern w:val="0"/>
-                <w:sz w:val="16"/>
-                <w:szCs w:val="16"/>
-              </w:rPr>
-            </w:pPr>
-          </w:p>
-        </w:tc>
-        <w:tc>
-          <w:tcPr>
-            <w:tcW w:w="720" w:type="dxa"/>
+              <w:jc w:val="center"/>
+              <w:rPr>
+                <w:rFonts w:ascii="宋体" w:hAnsi="宋体" w:cs="宋体"/>
+                <w:sz w:val="16"/>
+                <w:szCs w:val="16"/>
+              </w:rPr>
+            </w:pPr>
+          </w:p>
+        </w:tc>
+        <w:tc>
+          <w:tcPr>
+            <w:tcW w:w="917" w:type="dxa"/>
             <w:vMerge w:val="restart"/>
             <w:shd w:val="clear" w:color="auto" w:fill="auto"/>
             <w:vAlign w:val="center"/>
@@ -3300,19 +3095,16 @@
           </w:tcPr>
           <w:p>
             <w:pPr>
-              <w:widowControl/>
-              <w:jc w:val="center"/>
-              <w:rPr>
-                <w:rFonts w:ascii="宋体" w:hAnsi="宋体" w:cs="宋体"/>
-                <w:kern w:val="0"/>
-                <w:sz w:val="16"/>
-                <w:szCs w:val="16"/>
-              </w:rPr>
-            </w:pPr>
-            <w:r>
-              <w:rPr>
-                <w:rFonts w:ascii="宋体" w:hAnsi="宋体" w:cs="宋体" w:hint="eastAsia"/>
-                <w:kern w:val="0"/>
+              <w:jc w:val="center"/>
+              <w:rPr>
+                <w:rFonts w:ascii="宋体" w:hAnsi="宋体" w:cs="宋体"/>
+                <w:sz w:val="16"/>
+                <w:szCs w:val="16"/>
+              </w:rPr>
+            </w:pPr>
+            <w:r>
+              <w:rPr>
+                <w:rFonts w:ascii="宋体" w:hAnsi="宋体" w:cs="宋体" w:hint="eastAsia"/>
                 <w:sz w:val="16"/>
                 <w:szCs w:val="16"/>
               </w:rPr>
@@ -3322,7 +3114,7 @@
         </w:tc>
         <w:tc>
           <w:tcPr>
-            <w:tcW w:w="1891" w:type="dxa"/>
+            <w:tcW w:w="1694" w:type="dxa"/>
             <w:vMerge w:val="restart"/>
             <w:shd w:val="clear" w:color="auto" w:fill="auto"/>
             <w:vAlign w:val="center"/>
@@ -3330,26 +3122,34 @@
           </w:tcPr>
           <w:p>
             <w:pPr>
-              <w:widowControl/>
-              <w:jc w:val="center"/>
-              <w:rPr>
-                <w:rFonts w:ascii="宋体" w:hAnsi="宋体" w:cs="宋体"/>
-                <w:color w:val="FF0000"/>
-                <w:kern w:val="0"/>
-                <w:sz w:val="16"/>
-                <w:szCs w:val="16"/>
-              </w:rPr>
-            </w:pPr>
-            <w:r>
-              <w:rPr>
-                <w:rFonts w:ascii="宋体" w:hAnsi="宋体" w:cs="宋体" w:hint="eastAsia"/>
-                <w:color w:val="FF0000"/>
-                <w:kern w:val="0"/>
-                <w:sz w:val="16"/>
-                <w:szCs w:val="16"/>
-              </w:rPr>
-              <w:t>CC上传情况</w:t>
-            </w:r>
+              <w:jc w:val="center"/>
+              <w:rPr>
+                <w:rFonts w:ascii="宋体" w:hAnsi="宋体" w:cs="宋体"/>
+                <w:color w:val="FF0000"/>
+                <w:sz w:val="16"/>
+                <w:szCs w:val="16"/>
+              </w:rPr>
+            </w:pPr>
+            <w:r>
+              <w:rPr>
+                <w:rFonts w:ascii="宋体" w:hAnsi="宋体" w:cs="宋体" w:hint="eastAsia"/>
+                <w:color w:val="FF0000"/>
+                <w:sz w:val="16"/>
+                <w:szCs w:val="16"/>
+              </w:rPr>
+              <w:t>CC上</w:t>
+            </w:r>
+            <w:proofErr w:type="gramStart"/>
+            <w:r>
+              <w:rPr>
+                <w:rFonts w:ascii="宋体" w:hAnsi="宋体" w:cs="宋体" w:hint="eastAsia"/>
+                <w:color w:val="FF0000"/>
+                <w:sz w:val="16"/>
+                <w:szCs w:val="16"/>
+              </w:rPr>
+              <w:t>传情况</w:t>
+            </w:r>
+            <w:proofErr w:type="gramEnd"/>
           </w:p>
         </w:tc>
         <w:tc>
@@ -3362,19 +3162,15 @@
           </w:tcPr>
           <w:p>
             <w:pPr>
-              <w:widowControl/>
-              <w:jc w:val="left"/>
-              <w:rPr>
-                <w:rFonts w:ascii="宋体" w:hAnsi="宋体" w:cs="宋体"/>
-                <w:kern w:val="0"/>
-                <w:sz w:val="16"/>
-                <w:szCs w:val="16"/>
-              </w:rPr>
-            </w:pPr>
-            <w:r>
-              <w:rPr>
-                <w:rFonts w:ascii="宋体" w:hAnsi="宋体" w:cs="宋体" w:hint="eastAsia"/>
-                <w:kern w:val="0"/>
+              <w:rPr>
+                <w:rFonts w:ascii="宋体" w:hAnsi="宋体" w:cs="宋体"/>
+                <w:sz w:val="16"/>
+                <w:szCs w:val="16"/>
+              </w:rPr>
+            </w:pPr>
+            <w:r>
+              <w:rPr>
+                <w:rFonts w:ascii="宋体" w:hAnsi="宋体" w:cs="宋体" w:hint="eastAsia"/>
                 <w:sz w:val="16"/>
                 <w:szCs w:val="16"/>
               </w:rPr>
@@ -3392,19 +3188,15 @@
           </w:tcPr>
           <w:p>
             <w:pPr>
-              <w:widowControl/>
-              <w:jc w:val="left"/>
-              <w:rPr>
-                <w:rFonts w:ascii="宋体" w:hAnsi="宋体" w:cs="宋体"/>
-                <w:kern w:val="0"/>
-                <w:sz w:val="16"/>
-                <w:szCs w:val="16"/>
-              </w:rPr>
-            </w:pPr>
-            <w:r>
-              <w:rPr>
-                <w:rFonts w:ascii="宋体" w:hAnsi="宋体" w:cs="宋体" w:hint="eastAsia"/>
-                <w:kern w:val="0"/>
+              <w:rPr>
+                <w:rFonts w:ascii="宋体" w:hAnsi="宋体" w:cs="宋体"/>
+                <w:sz w:val="16"/>
+                <w:szCs w:val="16"/>
+              </w:rPr>
+            </w:pPr>
+            <w:r>
+              <w:rPr>
+                <w:rFonts w:ascii="宋体" w:hAnsi="宋体" w:cs="宋体" w:hint="eastAsia"/>
                 <w:sz w:val="16"/>
                 <w:szCs w:val="16"/>
               </w:rPr>
@@ -3420,13 +3212,11 @@
           </w:tcPr>
           <w:p>
             <w:pPr>
-              <w:widowControl/>
               <w:jc w:val="center"/>
               <w:rPr>
                 <w:rFonts w:ascii="宋体" w:hAnsi="宋体" w:cs="宋体"/>
                 <w:b/>
                 <w:bCs/>
-                <w:kern w:val="0"/>
                 <w:sz w:val="16"/>
                 <w:szCs w:val="16"/>
               </w:rPr>
@@ -3441,13 +3231,11 @@
           </w:tcPr>
           <w:p>
             <w:pPr>
-              <w:widowControl/>
               <w:jc w:val="center"/>
               <w:rPr>
                 <w:rFonts w:ascii="宋体" w:hAnsi="宋体" w:cs="宋体"/>
                 <w:b/>
                 <w:bCs/>
-                <w:kern w:val="0"/>
                 <w:sz w:val="16"/>
                 <w:szCs w:val="16"/>
               </w:rPr>
@@ -3471,51 +3259,42 @@
           </w:tcPr>
           <w:p>
             <w:pPr>
-              <w:widowControl/>
-              <w:jc w:val="left"/>
-              <w:rPr>
-                <w:rFonts w:ascii="宋体" w:hAnsi="宋体" w:cs="宋体"/>
-                <w:kern w:val="0"/>
-                <w:sz w:val="16"/>
-                <w:szCs w:val="16"/>
-              </w:rPr>
-            </w:pPr>
-          </w:p>
-        </w:tc>
-        <w:tc>
-          <w:tcPr>
-            <w:tcW w:w="720" w:type="dxa"/>
+              <w:rPr>
+                <w:rFonts w:ascii="宋体" w:hAnsi="宋体" w:cs="宋体"/>
+                <w:sz w:val="16"/>
+                <w:szCs w:val="16"/>
+              </w:rPr>
+            </w:pPr>
+          </w:p>
+        </w:tc>
+        <w:tc>
+          <w:tcPr>
+            <w:tcW w:w="917" w:type="dxa"/>
             <w:vMerge/>
             <w:vAlign w:val="center"/>
             <w:hideMark/>
           </w:tcPr>
           <w:p>
             <w:pPr>
-              <w:widowControl/>
-              <w:jc w:val="left"/>
-              <w:rPr>
-                <w:rFonts w:ascii="宋体" w:hAnsi="宋体" w:cs="宋体"/>
-                <w:kern w:val="0"/>
-                <w:sz w:val="16"/>
-                <w:szCs w:val="16"/>
-              </w:rPr>
-            </w:pPr>
-          </w:p>
-        </w:tc>
-        <w:tc>
-          <w:tcPr>
-            <w:tcW w:w="1891" w:type="dxa"/>
+              <w:rPr>
+                <w:rFonts w:ascii="宋体" w:hAnsi="宋体" w:cs="宋体"/>
+                <w:sz w:val="16"/>
+                <w:szCs w:val="16"/>
+              </w:rPr>
+            </w:pPr>
+          </w:p>
+        </w:tc>
+        <w:tc>
+          <w:tcPr>
+            <w:tcW w:w="1694" w:type="dxa"/>
             <w:vMerge/>
             <w:vAlign w:val="center"/>
             <w:hideMark/>
           </w:tcPr>
           <w:p>
             <w:pPr>
-              <w:widowControl/>
-              <w:jc w:val="left"/>
-              <w:rPr>
-                <w:rFonts w:ascii="宋体" w:hAnsi="宋体" w:cs="宋体"/>
-                <w:kern w:val="0"/>
+              <w:rPr>
+                <w:rFonts w:ascii="宋体" w:hAnsi="宋体" w:cs="宋体"/>
                 <w:sz w:val="16"/>
                 <w:szCs w:val="16"/>
               </w:rPr>
@@ -3532,19 +3311,15 @@
           </w:tcPr>
           <w:p>
             <w:pPr>
-              <w:widowControl/>
-              <w:jc w:val="left"/>
-              <w:rPr>
-                <w:rFonts w:ascii="宋体" w:hAnsi="宋体" w:cs="宋体"/>
-                <w:kern w:val="0"/>
-                <w:sz w:val="16"/>
-                <w:szCs w:val="16"/>
-              </w:rPr>
-            </w:pPr>
-            <w:r>
-              <w:rPr>
-                <w:rFonts w:ascii="宋体" w:hAnsi="宋体" w:cs="宋体" w:hint="eastAsia"/>
-                <w:kern w:val="0"/>
+              <w:rPr>
+                <w:rFonts w:ascii="宋体" w:hAnsi="宋体" w:cs="宋体"/>
+                <w:sz w:val="16"/>
+                <w:szCs w:val="16"/>
+              </w:rPr>
+            </w:pPr>
+            <w:r>
+              <w:rPr>
+                <w:rFonts w:ascii="宋体" w:hAnsi="宋体" w:cs="宋体" w:hint="eastAsia"/>
                 <w:sz w:val="16"/>
                 <w:szCs w:val="16"/>
               </w:rPr>
@@ -3562,19 +3337,15 @@
           </w:tcPr>
           <w:p>
             <w:pPr>
-              <w:widowControl/>
-              <w:jc w:val="left"/>
-              <w:rPr>
-                <w:rFonts w:ascii="宋体" w:hAnsi="宋体" w:cs="宋体"/>
-                <w:kern w:val="0"/>
-                <w:sz w:val="16"/>
-                <w:szCs w:val="16"/>
-              </w:rPr>
-            </w:pPr>
-            <w:r>
-              <w:rPr>
-                <w:rFonts w:ascii="宋体" w:hAnsi="宋体" w:cs="宋体" w:hint="eastAsia"/>
-                <w:kern w:val="0"/>
+              <w:rPr>
+                <w:rFonts w:ascii="宋体" w:hAnsi="宋体" w:cs="宋体"/>
+                <w:sz w:val="16"/>
+                <w:szCs w:val="16"/>
+              </w:rPr>
+            </w:pPr>
+            <w:r>
+              <w:rPr>
+                <w:rFonts w:ascii="宋体" w:hAnsi="宋体" w:cs="宋体" w:hint="eastAsia"/>
                 <w:sz w:val="16"/>
                 <w:szCs w:val="16"/>
               </w:rPr>
@@ -3590,13 +3361,11 @@
           </w:tcPr>
           <w:p>
             <w:pPr>
-              <w:widowControl/>
               <w:jc w:val="center"/>
               <w:rPr>
                 <w:rFonts w:ascii="宋体" w:hAnsi="宋体" w:cs="宋体"/>
                 <w:b/>
                 <w:bCs/>
-                <w:kern w:val="0"/>
                 <w:sz w:val="16"/>
                 <w:szCs w:val="16"/>
               </w:rPr>
@@ -3611,11 +3380,8 @@
           </w:tcPr>
           <w:p>
             <w:pPr>
-              <w:widowControl/>
-              <w:jc w:val="left"/>
-              <w:rPr>
-                <w:rFonts w:ascii="宋体" w:hAnsi="宋体" w:cs="宋体"/>
-                <w:kern w:val="0"/>
+              <w:rPr>
+                <w:rFonts w:ascii="宋体" w:hAnsi="宋体" w:cs="宋体"/>
                 <w:sz w:val="16"/>
                 <w:szCs w:val="16"/>
               </w:rPr>
@@ -3639,51 +3405,42 @@
           </w:tcPr>
           <w:p>
             <w:pPr>
-              <w:widowControl/>
-              <w:jc w:val="left"/>
-              <w:rPr>
-                <w:rFonts w:ascii="宋体" w:hAnsi="宋体" w:cs="宋体"/>
-                <w:kern w:val="0"/>
-                <w:sz w:val="16"/>
-                <w:szCs w:val="16"/>
-              </w:rPr>
-            </w:pPr>
-          </w:p>
-        </w:tc>
-        <w:tc>
-          <w:tcPr>
-            <w:tcW w:w="720" w:type="dxa"/>
+              <w:rPr>
+                <w:rFonts w:ascii="宋体" w:hAnsi="宋体" w:cs="宋体"/>
+                <w:sz w:val="16"/>
+                <w:szCs w:val="16"/>
+              </w:rPr>
+            </w:pPr>
+          </w:p>
+        </w:tc>
+        <w:tc>
+          <w:tcPr>
+            <w:tcW w:w="917" w:type="dxa"/>
             <w:vMerge/>
             <w:vAlign w:val="center"/>
             <w:hideMark/>
           </w:tcPr>
           <w:p>
             <w:pPr>
-              <w:widowControl/>
-              <w:jc w:val="left"/>
-              <w:rPr>
-                <w:rFonts w:ascii="宋体" w:hAnsi="宋体" w:cs="宋体"/>
-                <w:kern w:val="0"/>
-                <w:sz w:val="16"/>
-                <w:szCs w:val="16"/>
-              </w:rPr>
-            </w:pPr>
-          </w:p>
-        </w:tc>
-        <w:tc>
-          <w:tcPr>
-            <w:tcW w:w="1891" w:type="dxa"/>
+              <w:rPr>
+                <w:rFonts w:ascii="宋体" w:hAnsi="宋体" w:cs="宋体"/>
+                <w:sz w:val="16"/>
+                <w:szCs w:val="16"/>
+              </w:rPr>
+            </w:pPr>
+          </w:p>
+        </w:tc>
+        <w:tc>
+          <w:tcPr>
+            <w:tcW w:w="1694" w:type="dxa"/>
             <w:vMerge/>
             <w:vAlign w:val="center"/>
             <w:hideMark/>
           </w:tcPr>
           <w:p>
             <w:pPr>
-              <w:widowControl/>
-              <w:jc w:val="left"/>
-              <w:rPr>
-                <w:rFonts w:ascii="宋体" w:hAnsi="宋体" w:cs="宋体"/>
-                <w:kern w:val="0"/>
+              <w:rPr>
+                <w:rFonts w:ascii="宋体" w:hAnsi="宋体" w:cs="宋体"/>
                 <w:sz w:val="16"/>
                 <w:szCs w:val="16"/>
               </w:rPr>
@@ -3700,19 +3457,15 @@
           </w:tcPr>
           <w:p>
             <w:pPr>
-              <w:widowControl/>
-              <w:jc w:val="left"/>
-              <w:rPr>
-                <w:rFonts w:ascii="宋体" w:hAnsi="宋体" w:cs="宋体"/>
-                <w:kern w:val="0"/>
-                <w:sz w:val="16"/>
-                <w:szCs w:val="16"/>
-              </w:rPr>
-            </w:pPr>
-            <w:r>
-              <w:rPr>
-                <w:rFonts w:ascii="宋体" w:hAnsi="宋体" w:cs="宋体" w:hint="eastAsia"/>
-                <w:kern w:val="0"/>
+              <w:rPr>
+                <w:rFonts w:ascii="宋体" w:hAnsi="宋体" w:cs="宋体"/>
+                <w:sz w:val="16"/>
+                <w:szCs w:val="16"/>
+              </w:rPr>
+            </w:pPr>
+            <w:r>
+              <w:rPr>
+                <w:rFonts w:ascii="宋体" w:hAnsi="宋体" w:cs="宋体" w:hint="eastAsia"/>
                 <w:sz w:val="16"/>
                 <w:szCs w:val="16"/>
               </w:rPr>
@@ -3730,19 +3483,15 @@
           </w:tcPr>
           <w:p>
             <w:pPr>
-              <w:widowControl/>
-              <w:jc w:val="left"/>
-              <w:rPr>
-                <w:rFonts w:ascii="宋体" w:hAnsi="宋体" w:cs="宋体"/>
-                <w:kern w:val="0"/>
-                <w:sz w:val="16"/>
-                <w:szCs w:val="16"/>
-              </w:rPr>
-            </w:pPr>
-            <w:r>
-              <w:rPr>
-                <w:rFonts w:ascii="宋体" w:hAnsi="宋体" w:cs="宋体" w:hint="eastAsia"/>
-                <w:kern w:val="0"/>
+              <w:rPr>
+                <w:rFonts w:ascii="宋体" w:hAnsi="宋体" w:cs="宋体"/>
+                <w:sz w:val="16"/>
+                <w:szCs w:val="16"/>
+              </w:rPr>
+            </w:pPr>
+            <w:r>
+              <w:rPr>
+                <w:rFonts w:ascii="宋体" w:hAnsi="宋体" w:cs="宋体" w:hint="eastAsia"/>
                 <w:sz w:val="16"/>
                 <w:szCs w:val="16"/>
               </w:rPr>
@@ -3758,11 +3507,9 @@
           </w:tcPr>
           <w:p>
             <w:pPr>
-              <w:widowControl/>
-              <w:jc w:val="center"/>
-              <w:rPr>
-                <w:rFonts w:ascii="宋体" w:hAnsi="宋体" w:cs="宋体"/>
-                <w:kern w:val="0"/>
+              <w:jc w:val="center"/>
+              <w:rPr>
+                <w:rFonts w:ascii="宋体" w:hAnsi="宋体" w:cs="宋体"/>
                 <w:sz w:val="16"/>
                 <w:szCs w:val="16"/>
               </w:rPr>
@@ -3778,19 +3525,15 @@
           </w:tcPr>
           <w:p>
             <w:pPr>
-              <w:widowControl/>
-              <w:jc w:val="left"/>
-              <w:rPr>
-                <w:rFonts w:ascii="宋体" w:hAnsi="宋体" w:cs="宋体"/>
-                <w:kern w:val="0"/>
-                <w:sz w:val="16"/>
-                <w:szCs w:val="16"/>
-              </w:rPr>
-            </w:pPr>
-            <w:r>
-              <w:rPr>
-                <w:rFonts w:ascii="宋体" w:hAnsi="宋体" w:cs="宋体" w:hint="eastAsia"/>
-                <w:kern w:val="0"/>
+              <w:rPr>
+                <w:rFonts w:ascii="宋体" w:hAnsi="宋体" w:cs="宋体"/>
+                <w:sz w:val="16"/>
+                <w:szCs w:val="16"/>
+              </w:rPr>
+            </w:pPr>
+            <w:r>
+              <w:rPr>
+                <w:rFonts w:ascii="宋体" w:hAnsi="宋体" w:cs="宋体" w:hint="eastAsia"/>
                 <w:sz w:val="16"/>
                 <w:szCs w:val="16"/>
               </w:rPr>
@@ -3814,41 +3557,36 @@
           </w:tcPr>
           <w:p>
             <w:pPr>
-              <w:widowControl/>
-              <w:jc w:val="center"/>
-              <w:rPr>
-                <w:rFonts w:ascii="宋体" w:hAnsi="宋体" w:cs="宋体" w:hint="eastAsia"/>
-                <w:color w:val="FF0000"/>
-                <w:kern w:val="0"/>
-                <w:sz w:val="16"/>
-                <w:szCs w:val="16"/>
-              </w:rPr>
-            </w:pPr>
-          </w:p>
-        </w:tc>
-        <w:tc>
-          <w:tcPr>
-            <w:tcW w:w="720" w:type="dxa"/>
+              <w:jc w:val="center"/>
+              <w:rPr>
+                <w:rFonts w:ascii="宋体" w:hAnsi="宋体" w:cs="宋体"/>
+                <w:color w:val="FF0000"/>
+                <w:sz w:val="16"/>
+                <w:szCs w:val="16"/>
+              </w:rPr>
+            </w:pPr>
+          </w:p>
+        </w:tc>
+        <w:tc>
+          <w:tcPr>
+            <w:tcW w:w="917" w:type="dxa"/>
             <w:vMerge w:val="restart"/>
             <w:vAlign w:val="center"/>
           </w:tcPr>
           <w:p>
             <w:pPr>
-              <w:widowControl/>
-              <w:jc w:val="center"/>
-              <w:rPr>
-                <w:rFonts w:ascii="宋体" w:hAnsi="宋体" w:cs="宋体"/>
-                <w:color w:val="FF0000"/>
-                <w:kern w:val="0"/>
-                <w:sz w:val="16"/>
-                <w:szCs w:val="16"/>
-              </w:rPr>
-            </w:pPr>
-            <w:r>
-              <w:rPr>
-                <w:rFonts w:ascii="宋体" w:hAnsi="宋体" w:cs="宋体" w:hint="eastAsia"/>
-                <w:color w:val="FF0000"/>
-                <w:kern w:val="0"/>
+              <w:jc w:val="center"/>
+              <w:rPr>
+                <w:rFonts w:ascii="宋体" w:hAnsi="宋体" w:cs="宋体"/>
+                <w:color w:val="FF0000"/>
+                <w:sz w:val="16"/>
+                <w:szCs w:val="16"/>
+              </w:rPr>
+            </w:pPr>
+            <w:r>
+              <w:rPr>
+                <w:rFonts w:ascii="宋体" w:hAnsi="宋体" w:cs="宋体" w:hint="eastAsia"/>
+                <w:color w:val="FF0000"/>
                 <w:sz w:val="16"/>
                 <w:szCs w:val="16"/>
               </w:rPr>
@@ -3858,27 +3596,24 @@
         </w:tc>
         <w:tc>
           <w:tcPr>
-            <w:tcW w:w="1891" w:type="dxa"/>
+            <w:tcW w:w="1694" w:type="dxa"/>
             <w:vMerge w:val="restart"/>
             <w:vAlign w:val="center"/>
           </w:tcPr>
           <w:p>
             <w:pPr>
-              <w:widowControl/>
-              <w:jc w:val="center"/>
-              <w:rPr>
-                <w:rFonts w:ascii="宋体" w:hAnsi="宋体" w:cs="宋体"/>
-                <w:color w:val="FF0000"/>
-                <w:kern w:val="0"/>
-                <w:sz w:val="16"/>
-                <w:szCs w:val="16"/>
-              </w:rPr>
-            </w:pPr>
-            <w:r>
-              <w:rPr>
-                <w:rFonts w:ascii="宋体" w:hAnsi="宋体" w:cs="宋体" w:hint="eastAsia"/>
-                <w:color w:val="FF0000"/>
-                <w:kern w:val="0"/>
+              <w:jc w:val="center"/>
+              <w:rPr>
+                <w:rFonts w:ascii="宋体" w:hAnsi="宋体" w:cs="宋体"/>
+                <w:color w:val="FF0000"/>
+                <w:sz w:val="16"/>
+                <w:szCs w:val="16"/>
+              </w:rPr>
+            </w:pPr>
+            <w:r>
+              <w:rPr>
+                <w:rFonts w:ascii="宋体" w:hAnsi="宋体" w:cs="宋体" w:hint="eastAsia"/>
+                <w:color w:val="FF0000"/>
                 <w:sz w:val="16"/>
                 <w:szCs w:val="16"/>
               </w:rPr>
@@ -3895,20 +3630,17 @@
           </w:tcPr>
           <w:p>
             <w:pPr>
-              <w:jc w:val="left"/>
-              <w:rPr>
-                <w:rFonts w:ascii="宋体" w:hAnsi="宋体" w:cs="宋体" w:hint="eastAsia"/>
-                <w:color w:val="FF0000"/>
-                <w:kern w:val="0"/>
-                <w:sz w:val="16"/>
-                <w:szCs w:val="16"/>
-              </w:rPr>
-            </w:pPr>
-            <w:r>
-              <w:rPr>
-                <w:rFonts w:ascii="宋体" w:hAnsi="宋体" w:cs="宋体" w:hint="eastAsia"/>
-                <w:color w:val="FF0000"/>
-                <w:kern w:val="0"/>
+              <w:rPr>
+                <w:rFonts w:ascii="宋体" w:hAnsi="宋体" w:cs="宋体"/>
+                <w:color w:val="FF0000"/>
+                <w:sz w:val="16"/>
+                <w:szCs w:val="16"/>
+              </w:rPr>
+            </w:pPr>
+            <w:r>
+              <w:rPr>
+                <w:rFonts w:ascii="宋体" w:hAnsi="宋体" w:cs="宋体" w:hint="eastAsia"/>
+                <w:color w:val="FF0000"/>
                 <w:sz w:val="16"/>
                 <w:szCs w:val="16"/>
               </w:rPr>
@@ -3926,21 +3658,17 @@
           </w:tcPr>
           <w:p>
             <w:pPr>
-              <w:widowControl/>
-              <w:jc w:val="left"/>
-              <w:rPr>
-                <w:rFonts w:ascii="宋体" w:hAnsi="宋体" w:cs="宋体" w:hint="eastAsia"/>
-                <w:color w:val="FF0000"/>
-                <w:kern w:val="0"/>
-                <w:sz w:val="16"/>
-                <w:szCs w:val="16"/>
-              </w:rPr>
-            </w:pPr>
-            <w:r>
-              <w:rPr>
-                <w:rFonts w:ascii="宋体" w:hAnsi="宋体" w:cs="宋体" w:hint="eastAsia"/>
-                <w:color w:val="FF0000"/>
-                <w:kern w:val="0"/>
+              <w:rPr>
+                <w:rFonts w:ascii="宋体" w:hAnsi="宋体" w:cs="宋体"/>
+                <w:color w:val="FF0000"/>
+                <w:sz w:val="16"/>
+                <w:szCs w:val="16"/>
+              </w:rPr>
+            </w:pPr>
+            <w:r>
+              <w:rPr>
+                <w:rFonts w:ascii="宋体" w:hAnsi="宋体" w:cs="宋体" w:hint="eastAsia"/>
+                <w:color w:val="FF0000"/>
                 <w:sz w:val="16"/>
                 <w:szCs w:val="16"/>
               </w:rPr>
@@ -3957,11 +3685,9 @@
           </w:tcPr>
           <w:p>
             <w:pPr>
-              <w:widowControl/>
-              <w:jc w:val="center"/>
-              <w:rPr>
-                <w:rFonts w:ascii="宋体" w:hAnsi="宋体" w:cs="宋体" w:hint="eastAsia"/>
-                <w:kern w:val="0"/>
+              <w:jc w:val="center"/>
+              <w:rPr>
+                <w:rFonts w:ascii="宋体" w:hAnsi="宋体" w:cs="宋体"/>
                 <w:sz w:val="16"/>
                 <w:szCs w:val="16"/>
               </w:rPr>
@@ -3977,11 +3703,8 @@
           </w:tcPr>
           <w:p>
             <w:pPr>
-              <w:widowControl/>
-              <w:jc w:val="left"/>
-              <w:rPr>
-                <w:rFonts w:ascii="宋体" w:hAnsi="宋体" w:cs="宋体" w:hint="eastAsia"/>
-                <w:kern w:val="0"/>
+              <w:rPr>
+                <w:rFonts w:ascii="宋体" w:hAnsi="宋体" w:cs="宋体"/>
                 <w:sz w:val="16"/>
                 <w:szCs w:val="16"/>
               </w:rPr>
@@ -4004,52 +3727,46 @@
           </w:tcPr>
           <w:p>
             <w:pPr>
-              <w:widowControl/>
-              <w:jc w:val="center"/>
-              <w:rPr>
-                <w:rFonts w:ascii="宋体" w:hAnsi="宋体" w:cs="宋体" w:hint="eastAsia"/>
-                <w:color w:val="FF0000"/>
-                <w:kern w:val="0"/>
-                <w:sz w:val="16"/>
-                <w:szCs w:val="16"/>
-              </w:rPr>
-            </w:pPr>
-          </w:p>
-        </w:tc>
-        <w:tc>
-          <w:tcPr>
-            <w:tcW w:w="720" w:type="dxa"/>
+              <w:jc w:val="center"/>
+              <w:rPr>
+                <w:rFonts w:ascii="宋体" w:hAnsi="宋体" w:cs="宋体"/>
+                <w:color w:val="FF0000"/>
+                <w:sz w:val="16"/>
+                <w:szCs w:val="16"/>
+              </w:rPr>
+            </w:pPr>
+          </w:p>
+        </w:tc>
+        <w:tc>
+          <w:tcPr>
+            <w:tcW w:w="917" w:type="dxa"/>
             <w:vMerge/>
             <w:vAlign w:val="center"/>
           </w:tcPr>
           <w:p>
             <w:pPr>
-              <w:widowControl/>
-              <w:jc w:val="center"/>
-              <w:rPr>
-                <w:rFonts w:ascii="宋体" w:hAnsi="宋体" w:cs="宋体" w:hint="eastAsia"/>
-                <w:color w:val="FF0000"/>
-                <w:kern w:val="0"/>
-                <w:sz w:val="16"/>
-                <w:szCs w:val="16"/>
-              </w:rPr>
-            </w:pPr>
-          </w:p>
-        </w:tc>
-        <w:tc>
-          <w:tcPr>
-            <w:tcW w:w="1891" w:type="dxa"/>
+              <w:jc w:val="center"/>
+              <w:rPr>
+                <w:rFonts w:ascii="宋体" w:hAnsi="宋体" w:cs="宋体"/>
+                <w:color w:val="FF0000"/>
+                <w:sz w:val="16"/>
+                <w:szCs w:val="16"/>
+              </w:rPr>
+            </w:pPr>
+          </w:p>
+        </w:tc>
+        <w:tc>
+          <w:tcPr>
+            <w:tcW w:w="1694" w:type="dxa"/>
             <w:vMerge/>
             <w:vAlign w:val="center"/>
           </w:tcPr>
           <w:p>
             <w:pPr>
-              <w:widowControl/>
-              <w:jc w:val="center"/>
-              <w:rPr>
-                <w:rFonts w:ascii="宋体" w:hAnsi="宋体" w:cs="宋体" w:hint="eastAsia"/>
-                <w:color w:val="FF0000"/>
-                <w:kern w:val="0"/>
+              <w:jc w:val="center"/>
+              <w:rPr>
+                <w:rFonts w:ascii="宋体" w:hAnsi="宋体" w:cs="宋体"/>
+                <w:color w:val="FF0000"/>
                 <w:sz w:val="16"/>
                 <w:szCs w:val="16"/>
               </w:rPr>
@@ -4065,20 +3782,17 @@
           </w:tcPr>
           <w:p>
             <w:pPr>
-              <w:jc w:val="left"/>
-              <w:rPr>
-                <w:rFonts w:ascii="宋体" w:hAnsi="宋体" w:cs="宋体" w:hint="eastAsia"/>
-                <w:color w:val="FF0000"/>
-                <w:kern w:val="0"/>
-                <w:sz w:val="16"/>
-                <w:szCs w:val="16"/>
-              </w:rPr>
-            </w:pPr>
-            <w:r>
-              <w:rPr>
-                <w:rFonts w:ascii="宋体" w:hAnsi="宋体" w:cs="宋体" w:hint="eastAsia"/>
-                <w:color w:val="FF0000"/>
-                <w:kern w:val="0"/>
+              <w:rPr>
+                <w:rFonts w:ascii="宋体" w:hAnsi="宋体" w:cs="宋体"/>
+                <w:color w:val="FF0000"/>
+                <w:sz w:val="16"/>
+                <w:szCs w:val="16"/>
+              </w:rPr>
+            </w:pPr>
+            <w:r>
+              <w:rPr>
+                <w:rFonts w:ascii="宋体" w:hAnsi="宋体" w:cs="宋体" w:hint="eastAsia"/>
+                <w:color w:val="FF0000"/>
                 <w:sz w:val="16"/>
                 <w:szCs w:val="16"/>
               </w:rPr>
@@ -4088,7 +3802,6 @@
               <w:rPr>
                 <w:rFonts w:ascii="宋体" w:hAnsi="宋体" w:cs="宋体"/>
                 <w:color w:val="FF0000"/>
-                <w:kern w:val="0"/>
                 <w:sz w:val="16"/>
                 <w:szCs w:val="16"/>
               </w:rPr>
@@ -4098,7 +3811,6 @@
               <w:rPr>
                 <w:rFonts w:ascii="宋体" w:hAnsi="宋体" w:cs="宋体" w:hint="eastAsia"/>
                 <w:color w:val="FF0000"/>
-                <w:kern w:val="0"/>
                 <w:sz w:val="16"/>
                 <w:szCs w:val="16"/>
               </w:rPr>
@@ -4116,12 +3828,9 @@
           </w:tcPr>
           <w:p>
             <w:pPr>
-              <w:widowControl/>
-              <w:jc w:val="left"/>
-              <w:rPr>
-                <w:rFonts w:ascii="宋体" w:hAnsi="宋体" w:cs="宋体" w:hint="eastAsia"/>
-                <w:color w:val="FF0000"/>
-                <w:kern w:val="0"/>
+              <w:rPr>
+                <w:rFonts w:ascii="宋体" w:hAnsi="宋体" w:cs="宋体"/>
+                <w:color w:val="FF0000"/>
                 <w:sz w:val="16"/>
                 <w:szCs w:val="16"/>
               </w:rPr>
@@ -4137,11 +3846,9 @@
           </w:tcPr>
           <w:p>
             <w:pPr>
-              <w:widowControl/>
-              <w:jc w:val="center"/>
-              <w:rPr>
-                <w:rFonts w:ascii="宋体" w:hAnsi="宋体" w:cs="宋体" w:hint="eastAsia"/>
-                <w:kern w:val="0"/>
+              <w:jc w:val="center"/>
+              <w:rPr>
+                <w:rFonts w:ascii="宋体" w:hAnsi="宋体" w:cs="宋体"/>
                 <w:sz w:val="16"/>
                 <w:szCs w:val="16"/>
               </w:rPr>
@@ -4157,11 +3864,8 @@
           </w:tcPr>
           <w:p>
             <w:pPr>
-              <w:widowControl/>
-              <w:jc w:val="left"/>
-              <w:rPr>
-                <w:rFonts w:ascii="宋体" w:hAnsi="宋体" w:cs="宋体" w:hint="eastAsia"/>
-                <w:kern w:val="0"/>
+              <w:rPr>
+                <w:rFonts w:ascii="宋体" w:hAnsi="宋体" w:cs="宋体"/>
                 <w:sz w:val="16"/>
                 <w:szCs w:val="16"/>
               </w:rPr>
@@ -4184,52 +3888,46 @@
           </w:tcPr>
           <w:p>
             <w:pPr>
-              <w:widowControl/>
-              <w:jc w:val="center"/>
-              <w:rPr>
-                <w:rFonts w:ascii="宋体" w:hAnsi="宋体" w:cs="宋体" w:hint="eastAsia"/>
-                <w:color w:val="FF0000"/>
-                <w:kern w:val="0"/>
-                <w:sz w:val="16"/>
-                <w:szCs w:val="16"/>
-              </w:rPr>
-            </w:pPr>
-          </w:p>
-        </w:tc>
-        <w:tc>
-          <w:tcPr>
-            <w:tcW w:w="720" w:type="dxa"/>
+              <w:jc w:val="center"/>
+              <w:rPr>
+                <w:rFonts w:ascii="宋体" w:hAnsi="宋体" w:cs="宋体"/>
+                <w:color w:val="FF0000"/>
+                <w:sz w:val="16"/>
+                <w:szCs w:val="16"/>
+              </w:rPr>
+            </w:pPr>
+          </w:p>
+        </w:tc>
+        <w:tc>
+          <w:tcPr>
+            <w:tcW w:w="917" w:type="dxa"/>
             <w:vMerge/>
             <w:vAlign w:val="center"/>
           </w:tcPr>
           <w:p>
             <w:pPr>
-              <w:widowControl/>
-              <w:jc w:val="center"/>
-              <w:rPr>
-                <w:rFonts w:ascii="宋体" w:hAnsi="宋体" w:cs="宋体" w:hint="eastAsia"/>
-                <w:color w:val="FF0000"/>
-                <w:kern w:val="0"/>
-                <w:sz w:val="16"/>
-                <w:szCs w:val="16"/>
-              </w:rPr>
-            </w:pPr>
-          </w:p>
-        </w:tc>
-        <w:tc>
-          <w:tcPr>
-            <w:tcW w:w="1891" w:type="dxa"/>
+              <w:jc w:val="center"/>
+              <w:rPr>
+                <w:rFonts w:ascii="宋体" w:hAnsi="宋体" w:cs="宋体"/>
+                <w:color w:val="FF0000"/>
+                <w:sz w:val="16"/>
+                <w:szCs w:val="16"/>
+              </w:rPr>
+            </w:pPr>
+          </w:p>
+        </w:tc>
+        <w:tc>
+          <w:tcPr>
+            <w:tcW w:w="1694" w:type="dxa"/>
             <w:vMerge/>
             <w:vAlign w:val="center"/>
           </w:tcPr>
           <w:p>
             <w:pPr>
-              <w:widowControl/>
-              <w:jc w:val="center"/>
-              <w:rPr>
-                <w:rFonts w:ascii="宋体" w:hAnsi="宋体" w:cs="宋体" w:hint="eastAsia"/>
-                <w:color w:val="FF0000"/>
-                <w:kern w:val="0"/>
+              <w:jc w:val="center"/>
+              <w:rPr>
+                <w:rFonts w:ascii="宋体" w:hAnsi="宋体" w:cs="宋体"/>
+                <w:color w:val="FF0000"/>
                 <w:sz w:val="16"/>
                 <w:szCs w:val="16"/>
               </w:rPr>
@@ -4245,20 +3943,17 @@
           </w:tcPr>
           <w:p>
             <w:pPr>
-              <w:jc w:val="left"/>
-              <w:rPr>
-                <w:rFonts w:ascii="宋体" w:hAnsi="宋体" w:cs="宋体" w:hint="eastAsia"/>
-                <w:color w:val="FF0000"/>
-                <w:kern w:val="0"/>
-                <w:sz w:val="16"/>
-                <w:szCs w:val="16"/>
-              </w:rPr>
-            </w:pPr>
-            <w:r>
-              <w:rPr>
-                <w:rFonts w:ascii="宋体" w:hAnsi="宋体" w:cs="宋体" w:hint="eastAsia"/>
-                <w:color w:val="FF0000"/>
-                <w:kern w:val="0"/>
+              <w:rPr>
+                <w:rFonts w:ascii="宋体" w:hAnsi="宋体" w:cs="宋体"/>
+                <w:color w:val="FF0000"/>
+                <w:sz w:val="16"/>
+                <w:szCs w:val="16"/>
+              </w:rPr>
+            </w:pPr>
+            <w:r>
+              <w:rPr>
+                <w:rFonts w:ascii="宋体" w:hAnsi="宋体" w:cs="宋体" w:hint="eastAsia"/>
+                <w:color w:val="FF0000"/>
                 <w:sz w:val="16"/>
                 <w:szCs w:val="16"/>
               </w:rPr>
@@ -4268,7 +3963,6 @@
               <w:rPr>
                 <w:rFonts w:ascii="宋体" w:hAnsi="宋体" w:cs="宋体" w:hint="eastAsia"/>
                 <w:color w:val="FF0000"/>
-                <w:kern w:val="0"/>
                 <w:sz w:val="16"/>
                 <w:szCs w:val="16"/>
               </w:rPr>
@@ -4278,7 +3972,6 @@
               <w:rPr>
                 <w:rFonts w:ascii="宋体" w:hAnsi="宋体" w:cs="宋体"/>
                 <w:color w:val="FF0000"/>
-                <w:kern w:val="0"/>
                 <w:sz w:val="16"/>
                 <w:szCs w:val="16"/>
               </w:rPr>
@@ -4288,7 +3981,6 @@
               <w:rPr>
                 <w:rFonts w:ascii="宋体" w:hAnsi="宋体" w:cs="宋体" w:hint="eastAsia"/>
                 <w:color w:val="FF0000"/>
-                <w:kern w:val="0"/>
                 <w:sz w:val="16"/>
                 <w:szCs w:val="16"/>
               </w:rPr>
@@ -4298,7 +3990,6 @@
               <w:rPr>
                 <w:rFonts w:ascii="宋体" w:hAnsi="宋体" w:cs="宋体" w:hint="eastAsia"/>
                 <w:color w:val="FF0000"/>
-                <w:kern w:val="0"/>
                 <w:sz w:val="16"/>
                 <w:szCs w:val="16"/>
               </w:rPr>
@@ -4308,7 +3999,6 @@
               <w:rPr>
                 <w:rFonts w:ascii="宋体" w:hAnsi="宋体" w:cs="宋体" w:hint="eastAsia"/>
                 <w:color w:val="FF0000"/>
-                <w:kern w:val="0"/>
                 <w:sz w:val="16"/>
                 <w:szCs w:val="16"/>
               </w:rPr>
@@ -4326,12 +4016,9 @@
           </w:tcPr>
           <w:p>
             <w:pPr>
-              <w:widowControl/>
-              <w:jc w:val="left"/>
-              <w:rPr>
-                <w:rFonts w:ascii="宋体" w:hAnsi="宋体" w:cs="宋体" w:hint="eastAsia"/>
-                <w:color w:val="FF0000"/>
-                <w:kern w:val="0"/>
+              <w:rPr>
+                <w:rFonts w:ascii="宋体" w:hAnsi="宋体" w:cs="宋体"/>
+                <w:color w:val="FF0000"/>
                 <w:sz w:val="16"/>
                 <w:szCs w:val="16"/>
               </w:rPr>
@@ -4347,11 +4034,9 @@
           </w:tcPr>
           <w:p>
             <w:pPr>
-              <w:widowControl/>
-              <w:jc w:val="center"/>
-              <w:rPr>
-                <w:rFonts w:ascii="宋体" w:hAnsi="宋体" w:cs="宋体" w:hint="eastAsia"/>
-                <w:kern w:val="0"/>
+              <w:jc w:val="center"/>
+              <w:rPr>
+                <w:rFonts w:ascii="宋体" w:hAnsi="宋体" w:cs="宋体"/>
                 <w:sz w:val="16"/>
                 <w:szCs w:val="16"/>
               </w:rPr>
@@ -4367,11 +4052,8 @@
           </w:tcPr>
           <w:p>
             <w:pPr>
-              <w:widowControl/>
-              <w:jc w:val="left"/>
-              <w:rPr>
-                <w:rFonts w:ascii="宋体" w:hAnsi="宋体" w:cs="宋体" w:hint="eastAsia"/>
-                <w:kern w:val="0"/>
+              <w:rPr>
+                <w:rFonts w:ascii="宋体" w:hAnsi="宋体" w:cs="宋体"/>
                 <w:sz w:val="16"/>
                 <w:szCs w:val="16"/>
               </w:rPr>
@@ -4394,38 +4076,33 @@
           </w:tcPr>
           <w:p>
             <w:pPr>
-              <w:widowControl/>
-              <w:jc w:val="center"/>
-              <w:rPr>
-                <w:rFonts w:ascii="宋体" w:hAnsi="宋体" w:cs="宋体" w:hint="eastAsia"/>
-                <w:kern w:val="0"/>
-                <w:sz w:val="16"/>
-                <w:szCs w:val="16"/>
-              </w:rPr>
-            </w:pPr>
-          </w:p>
-        </w:tc>
-        <w:tc>
-          <w:tcPr>
-            <w:tcW w:w="720" w:type="dxa"/>
+              <w:jc w:val="center"/>
+              <w:rPr>
+                <w:rFonts w:ascii="宋体" w:hAnsi="宋体" w:cs="宋体"/>
+                <w:sz w:val="16"/>
+                <w:szCs w:val="16"/>
+              </w:rPr>
+            </w:pPr>
+          </w:p>
+        </w:tc>
+        <w:tc>
+          <w:tcPr>
+            <w:tcW w:w="917" w:type="dxa"/>
             <w:vMerge w:val="restart"/>
             <w:vAlign w:val="center"/>
           </w:tcPr>
           <w:p>
             <w:pPr>
-              <w:widowControl/>
-              <w:jc w:val="center"/>
-              <w:rPr>
-                <w:rFonts w:ascii="宋体" w:hAnsi="宋体" w:cs="宋体" w:hint="eastAsia"/>
-                <w:kern w:val="0"/>
-                <w:sz w:val="16"/>
-                <w:szCs w:val="16"/>
-              </w:rPr>
-            </w:pPr>
-            <w:r>
-              <w:rPr>
-                <w:rFonts w:ascii="宋体" w:hAnsi="宋体" w:cs="宋体" w:hint="eastAsia"/>
-                <w:kern w:val="0"/>
+              <w:jc w:val="center"/>
+              <w:rPr>
+                <w:rFonts w:ascii="宋体" w:hAnsi="宋体" w:cs="宋体"/>
+                <w:sz w:val="16"/>
+                <w:szCs w:val="16"/>
+              </w:rPr>
+            </w:pPr>
+            <w:r>
+              <w:rPr>
+                <w:rFonts w:ascii="宋体" w:hAnsi="宋体" w:cs="宋体" w:hint="eastAsia"/>
                 <w:sz w:val="16"/>
                 <w:szCs w:val="16"/>
               </w:rPr>
@@ -4435,27 +4112,24 @@
         </w:tc>
         <w:tc>
           <w:tcPr>
-            <w:tcW w:w="1891" w:type="dxa"/>
+            <w:tcW w:w="1694" w:type="dxa"/>
             <w:vMerge w:val="restart"/>
             <w:vAlign w:val="center"/>
           </w:tcPr>
           <w:p>
             <w:pPr>
-              <w:widowControl/>
-              <w:jc w:val="center"/>
-              <w:rPr>
-                <w:rFonts w:ascii="宋体" w:hAnsi="宋体" w:cs="宋体" w:hint="eastAsia"/>
-                <w:color w:val="FF0000"/>
-                <w:kern w:val="0"/>
-                <w:sz w:val="16"/>
-                <w:szCs w:val="16"/>
-              </w:rPr>
-            </w:pPr>
-            <w:r>
-              <w:rPr>
-                <w:rFonts w:ascii="宋体" w:hAnsi="宋体" w:cs="宋体" w:hint="eastAsia"/>
-                <w:color w:val="FF0000"/>
-                <w:kern w:val="0"/>
+              <w:jc w:val="center"/>
+              <w:rPr>
+                <w:rFonts w:ascii="宋体" w:hAnsi="宋体" w:cs="宋体"/>
+                <w:color w:val="FF0000"/>
+                <w:sz w:val="16"/>
+                <w:szCs w:val="16"/>
+              </w:rPr>
+            </w:pPr>
+            <w:r>
+              <w:rPr>
+                <w:rFonts w:ascii="宋体" w:hAnsi="宋体" w:cs="宋体" w:hint="eastAsia"/>
+                <w:color w:val="FF0000"/>
                 <w:sz w:val="16"/>
                 <w:szCs w:val="16"/>
               </w:rPr>
@@ -4472,21 +4146,17 @@
           </w:tcPr>
           <w:p>
             <w:pPr>
-              <w:widowControl/>
-              <w:jc w:val="left"/>
-              <w:rPr>
-                <w:rFonts w:ascii="宋体" w:hAnsi="宋体" w:cs="宋体" w:hint="eastAsia"/>
-                <w:color w:val="FF0000"/>
-                <w:kern w:val="0"/>
-                <w:sz w:val="16"/>
-                <w:szCs w:val="16"/>
-              </w:rPr>
-            </w:pPr>
-            <w:r>
-              <w:rPr>
-                <w:rFonts w:ascii="宋体" w:hAnsi="宋体" w:cs="宋体" w:hint="eastAsia"/>
-                <w:color w:val="FF0000"/>
-                <w:kern w:val="0"/>
+              <w:rPr>
+                <w:rFonts w:ascii="宋体" w:hAnsi="宋体" w:cs="宋体"/>
+                <w:color w:val="FF0000"/>
+                <w:sz w:val="16"/>
+                <w:szCs w:val="16"/>
+              </w:rPr>
+            </w:pPr>
+            <w:r>
+              <w:rPr>
+                <w:rFonts w:ascii="宋体" w:hAnsi="宋体" w:cs="宋体" w:hint="eastAsia"/>
+                <w:color w:val="FF0000"/>
                 <w:sz w:val="16"/>
                 <w:szCs w:val="16"/>
               </w:rPr>
@@ -4503,21 +4173,17 @@
           </w:tcPr>
           <w:p>
             <w:pPr>
-              <w:widowControl/>
-              <w:jc w:val="left"/>
-              <w:rPr>
-                <w:rFonts w:ascii="宋体" w:hAnsi="宋体" w:cs="宋体" w:hint="eastAsia"/>
-                <w:color w:val="FF0000"/>
-                <w:kern w:val="0"/>
-                <w:sz w:val="16"/>
-                <w:szCs w:val="16"/>
-              </w:rPr>
-            </w:pPr>
-            <w:r>
-              <w:rPr>
-                <w:rFonts w:ascii="宋体" w:hAnsi="宋体" w:cs="宋体" w:hint="eastAsia"/>
-                <w:color w:val="FF0000"/>
-                <w:kern w:val="0"/>
+              <w:rPr>
+                <w:rFonts w:ascii="宋体" w:hAnsi="宋体" w:cs="宋体"/>
+                <w:color w:val="FF0000"/>
+                <w:sz w:val="16"/>
+                <w:szCs w:val="16"/>
+              </w:rPr>
+            </w:pPr>
+            <w:r>
+              <w:rPr>
+                <w:rFonts w:ascii="宋体" w:hAnsi="宋体" w:cs="宋体" w:hint="eastAsia"/>
+                <w:color w:val="FF0000"/>
                 <w:sz w:val="16"/>
                 <w:szCs w:val="16"/>
               </w:rPr>
@@ -4534,11 +4200,9 @@
           </w:tcPr>
           <w:p>
             <w:pPr>
-              <w:widowControl/>
-              <w:jc w:val="center"/>
-              <w:rPr>
-                <w:rFonts w:ascii="宋体" w:hAnsi="宋体" w:cs="宋体" w:hint="eastAsia"/>
-                <w:kern w:val="0"/>
+              <w:jc w:val="center"/>
+              <w:rPr>
+                <w:rFonts w:ascii="宋体" w:hAnsi="宋体" w:cs="宋体"/>
                 <w:sz w:val="16"/>
                 <w:szCs w:val="16"/>
               </w:rPr>
@@ -4554,11 +4218,8 @@
           </w:tcPr>
           <w:p>
             <w:pPr>
-              <w:widowControl/>
-              <w:jc w:val="left"/>
-              <w:rPr>
-                <w:rFonts w:ascii="宋体" w:hAnsi="宋体" w:cs="宋体" w:hint="eastAsia"/>
-                <w:kern w:val="0"/>
+              <w:rPr>
+                <w:rFonts w:ascii="宋体" w:hAnsi="宋体" w:cs="宋体"/>
                 <w:sz w:val="16"/>
                 <w:szCs w:val="16"/>
               </w:rPr>
@@ -4581,50 +4242,44 @@
           </w:tcPr>
           <w:p>
             <w:pPr>
-              <w:widowControl/>
-              <w:jc w:val="center"/>
-              <w:rPr>
-                <w:rFonts w:ascii="宋体" w:hAnsi="宋体" w:cs="宋体" w:hint="eastAsia"/>
-                <w:kern w:val="0"/>
-                <w:sz w:val="16"/>
-                <w:szCs w:val="16"/>
-              </w:rPr>
-            </w:pPr>
-          </w:p>
-        </w:tc>
-        <w:tc>
-          <w:tcPr>
-            <w:tcW w:w="720" w:type="dxa"/>
+              <w:jc w:val="center"/>
+              <w:rPr>
+                <w:rFonts w:ascii="宋体" w:hAnsi="宋体" w:cs="宋体"/>
+                <w:sz w:val="16"/>
+                <w:szCs w:val="16"/>
+              </w:rPr>
+            </w:pPr>
+          </w:p>
+        </w:tc>
+        <w:tc>
+          <w:tcPr>
+            <w:tcW w:w="917" w:type="dxa"/>
             <w:vMerge/>
             <w:vAlign w:val="center"/>
           </w:tcPr>
           <w:p>
             <w:pPr>
-              <w:widowControl/>
-              <w:jc w:val="center"/>
-              <w:rPr>
-                <w:rFonts w:ascii="宋体" w:hAnsi="宋体" w:cs="宋体" w:hint="eastAsia"/>
-                <w:kern w:val="0"/>
-                <w:sz w:val="16"/>
-                <w:szCs w:val="16"/>
-              </w:rPr>
-            </w:pPr>
-          </w:p>
-        </w:tc>
-        <w:tc>
-          <w:tcPr>
-            <w:tcW w:w="1891" w:type="dxa"/>
+              <w:jc w:val="center"/>
+              <w:rPr>
+                <w:rFonts w:ascii="宋体" w:hAnsi="宋体" w:cs="宋体"/>
+                <w:sz w:val="16"/>
+                <w:szCs w:val="16"/>
+              </w:rPr>
+            </w:pPr>
+          </w:p>
+        </w:tc>
+        <w:tc>
+          <w:tcPr>
+            <w:tcW w:w="1694" w:type="dxa"/>
             <w:vMerge/>
             <w:vAlign w:val="center"/>
           </w:tcPr>
           <w:p>
             <w:pPr>
-              <w:widowControl/>
-              <w:jc w:val="center"/>
-              <w:rPr>
-                <w:rFonts w:ascii="宋体" w:hAnsi="宋体" w:cs="宋体" w:hint="eastAsia"/>
-                <w:color w:val="FF0000"/>
-                <w:kern w:val="0"/>
+              <w:jc w:val="center"/>
+              <w:rPr>
+                <w:rFonts w:ascii="宋体" w:hAnsi="宋体" w:cs="宋体"/>
+                <w:color w:val="FF0000"/>
                 <w:sz w:val="16"/>
                 <w:szCs w:val="16"/>
               </w:rPr>
@@ -4640,20 +4295,17 @@
           </w:tcPr>
           <w:p>
             <w:pPr>
-              <w:jc w:val="left"/>
-              <w:rPr>
-                <w:rFonts w:ascii="宋体" w:hAnsi="宋体" w:cs="宋体" w:hint="eastAsia"/>
-                <w:color w:val="FF0000"/>
-                <w:kern w:val="0"/>
-                <w:sz w:val="16"/>
-                <w:szCs w:val="16"/>
-              </w:rPr>
-            </w:pPr>
-            <w:r>
-              <w:rPr>
-                <w:rFonts w:ascii="宋体" w:hAnsi="宋体" w:cs="宋体" w:hint="eastAsia"/>
-                <w:color w:val="FF0000"/>
-                <w:kern w:val="0"/>
+              <w:rPr>
+                <w:rFonts w:ascii="宋体" w:hAnsi="宋体" w:cs="宋体"/>
+                <w:color w:val="FF0000"/>
+                <w:sz w:val="16"/>
+                <w:szCs w:val="16"/>
+              </w:rPr>
+            </w:pPr>
+            <w:r>
+              <w:rPr>
+                <w:rFonts w:ascii="宋体" w:hAnsi="宋体" w:cs="宋体" w:hint="eastAsia"/>
+                <w:color w:val="FF0000"/>
                 <w:sz w:val="16"/>
                 <w:szCs w:val="16"/>
               </w:rPr>
@@ -4670,20 +4322,17 @@
           </w:tcPr>
           <w:p>
             <w:pPr>
-              <w:jc w:val="left"/>
-              <w:rPr>
-                <w:rFonts w:ascii="宋体" w:hAnsi="宋体" w:cs="宋体" w:hint="eastAsia"/>
-                <w:color w:val="FF0000"/>
-                <w:kern w:val="0"/>
-                <w:sz w:val="16"/>
-                <w:szCs w:val="16"/>
-              </w:rPr>
-            </w:pPr>
-            <w:r>
-              <w:rPr>
-                <w:rFonts w:ascii="宋体" w:hAnsi="宋体" w:cs="宋体" w:hint="eastAsia"/>
-                <w:color w:val="FF0000"/>
-                <w:kern w:val="0"/>
+              <w:rPr>
+                <w:rFonts w:ascii="宋体" w:hAnsi="宋体" w:cs="宋体"/>
+                <w:color w:val="FF0000"/>
+                <w:sz w:val="16"/>
+                <w:szCs w:val="16"/>
+              </w:rPr>
+            </w:pPr>
+            <w:r>
+              <w:rPr>
+                <w:rFonts w:ascii="宋体" w:hAnsi="宋体" w:cs="宋体" w:hint="eastAsia"/>
+                <w:color w:val="FF0000"/>
                 <w:sz w:val="16"/>
                 <w:szCs w:val="16"/>
               </w:rPr>
@@ -4700,11 +4349,9 @@
           </w:tcPr>
           <w:p>
             <w:pPr>
-              <w:widowControl/>
-              <w:jc w:val="center"/>
-              <w:rPr>
-                <w:rFonts w:ascii="宋体" w:hAnsi="宋体" w:cs="宋体" w:hint="eastAsia"/>
-                <w:kern w:val="0"/>
+              <w:jc w:val="center"/>
+              <w:rPr>
+                <w:rFonts w:ascii="宋体" w:hAnsi="宋体" w:cs="宋体"/>
                 <w:sz w:val="16"/>
                 <w:szCs w:val="16"/>
               </w:rPr>
@@ -4720,11 +4367,8 @@
           </w:tcPr>
           <w:p>
             <w:pPr>
-              <w:widowControl/>
-              <w:jc w:val="left"/>
-              <w:rPr>
-                <w:rFonts w:ascii="宋体" w:hAnsi="宋体" w:cs="宋体" w:hint="eastAsia"/>
-                <w:kern w:val="0"/>
+              <w:rPr>
+                <w:rFonts w:ascii="宋体" w:hAnsi="宋体" w:cs="宋体"/>
                 <w:sz w:val="16"/>
                 <w:szCs w:val="16"/>
               </w:rPr>
@@ -4747,38 +4391,33 @@
           </w:tcPr>
           <w:p>
             <w:pPr>
-              <w:widowControl/>
-              <w:jc w:val="center"/>
-              <w:rPr>
-                <w:rFonts w:ascii="宋体" w:hAnsi="宋体" w:cs="宋体" w:hint="eastAsia"/>
-                <w:kern w:val="0"/>
-                <w:sz w:val="16"/>
-                <w:szCs w:val="16"/>
-              </w:rPr>
-            </w:pPr>
-          </w:p>
-        </w:tc>
-        <w:tc>
-          <w:tcPr>
-            <w:tcW w:w="720" w:type="dxa"/>
+              <w:jc w:val="center"/>
+              <w:rPr>
+                <w:rFonts w:ascii="宋体" w:hAnsi="宋体" w:cs="宋体"/>
+                <w:sz w:val="16"/>
+                <w:szCs w:val="16"/>
+              </w:rPr>
+            </w:pPr>
+          </w:p>
+        </w:tc>
+        <w:tc>
+          <w:tcPr>
+            <w:tcW w:w="917" w:type="dxa"/>
             <w:vMerge w:val="restart"/>
             <w:vAlign w:val="center"/>
           </w:tcPr>
           <w:p>
             <w:pPr>
-              <w:widowControl/>
-              <w:jc w:val="center"/>
-              <w:rPr>
-                <w:rFonts w:ascii="宋体" w:hAnsi="宋体" w:cs="宋体" w:hint="eastAsia"/>
-                <w:kern w:val="0"/>
-                <w:sz w:val="16"/>
-                <w:szCs w:val="16"/>
-              </w:rPr>
-            </w:pPr>
-            <w:r>
-              <w:rPr>
-                <w:rFonts w:ascii="宋体" w:hAnsi="宋体" w:cs="宋体" w:hint="eastAsia"/>
-                <w:kern w:val="0"/>
+              <w:jc w:val="center"/>
+              <w:rPr>
+                <w:rFonts w:ascii="宋体" w:hAnsi="宋体" w:cs="宋体"/>
+                <w:sz w:val="16"/>
+                <w:szCs w:val="16"/>
+              </w:rPr>
+            </w:pPr>
+            <w:r>
+              <w:rPr>
+                <w:rFonts w:ascii="宋体" w:hAnsi="宋体" w:cs="宋体" w:hint="eastAsia"/>
                 <w:sz w:val="16"/>
                 <w:szCs w:val="16"/>
               </w:rPr>
@@ -4788,27 +4427,24 @@
         </w:tc>
         <w:tc>
           <w:tcPr>
-            <w:tcW w:w="1891" w:type="dxa"/>
+            <w:tcW w:w="1694" w:type="dxa"/>
             <w:vMerge w:val="restart"/>
             <w:vAlign w:val="center"/>
           </w:tcPr>
           <w:p>
             <w:pPr>
-              <w:widowControl/>
-              <w:jc w:val="center"/>
-              <w:rPr>
-                <w:rFonts w:ascii="宋体" w:hAnsi="宋体" w:cs="宋体" w:hint="eastAsia"/>
-                <w:color w:val="FF0000"/>
-                <w:kern w:val="0"/>
-                <w:sz w:val="16"/>
-                <w:szCs w:val="16"/>
-              </w:rPr>
-            </w:pPr>
-            <w:r>
-              <w:rPr>
-                <w:rFonts w:ascii="宋体" w:hAnsi="宋体" w:cs="宋体" w:hint="eastAsia"/>
-                <w:color w:val="FF0000"/>
-                <w:kern w:val="0"/>
+              <w:jc w:val="center"/>
+              <w:rPr>
+                <w:rFonts w:ascii="宋体" w:hAnsi="宋体" w:cs="宋体"/>
+                <w:color w:val="FF0000"/>
+                <w:sz w:val="16"/>
+                <w:szCs w:val="16"/>
+              </w:rPr>
+            </w:pPr>
+            <w:r>
+              <w:rPr>
+                <w:rFonts w:ascii="宋体" w:hAnsi="宋体" w:cs="宋体" w:hint="eastAsia"/>
+                <w:color w:val="FF0000"/>
                 <w:sz w:val="16"/>
                 <w:szCs w:val="16"/>
               </w:rPr>
@@ -4826,24 +4462,32 @@
           <w:p>
             <w:pPr>
               <w:spacing w:before="240"/>
-              <w:jc w:val="left"/>
-              <w:rPr>
-                <w:rFonts w:ascii="宋体" w:hAnsi="宋体" w:cs="宋体" w:hint="eastAsia"/>
-                <w:color w:val="FF0000"/>
-                <w:kern w:val="0"/>
-                <w:sz w:val="16"/>
-                <w:szCs w:val="16"/>
-              </w:rPr>
-            </w:pPr>
-            <w:r>
-              <w:rPr>
-                <w:rFonts w:ascii="宋体" w:hAnsi="宋体" w:cs="宋体" w:hint="eastAsia"/>
-                <w:color w:val="FF0000"/>
-                <w:kern w:val="0"/>
-                <w:sz w:val="16"/>
-                <w:szCs w:val="16"/>
-              </w:rPr>
-              <w:t>朱记版文件与完成版文件相应内容的涂抹完成性及一致性</w:t>
+              <w:rPr>
+                <w:rFonts w:ascii="宋体" w:hAnsi="宋体" w:cs="宋体"/>
+                <w:color w:val="FF0000"/>
+                <w:sz w:val="16"/>
+                <w:szCs w:val="16"/>
+              </w:rPr>
+            </w:pPr>
+            <w:proofErr w:type="gramStart"/>
+            <w:r>
+              <w:rPr>
+                <w:rFonts w:ascii="宋体" w:hAnsi="宋体" w:cs="宋体" w:hint="eastAsia"/>
+                <w:color w:val="FF0000"/>
+                <w:sz w:val="16"/>
+                <w:szCs w:val="16"/>
+              </w:rPr>
+              <w:t>朱记版文件</w:t>
+            </w:r>
+            <w:proofErr w:type="gramEnd"/>
+            <w:r>
+              <w:rPr>
+                <w:rFonts w:ascii="宋体" w:hAnsi="宋体" w:cs="宋体" w:hint="eastAsia"/>
+                <w:color w:val="FF0000"/>
+                <w:sz w:val="16"/>
+                <w:szCs w:val="16"/>
+              </w:rPr>
+              <w:t>与完成版文件相应内容的涂抹完成性及一致性</w:t>
             </w:r>
           </w:p>
         </w:tc>
@@ -4856,25 +4500,32 @@
           </w:tcPr>
           <w:p>
             <w:pPr>
-              <w:widowControl/>
-              <w:jc w:val="left"/>
-              <w:rPr>
-                <w:rFonts w:ascii="宋体" w:hAnsi="宋体" w:cs="宋体" w:hint="eastAsia"/>
-                <w:color w:val="FF0000"/>
-                <w:kern w:val="0"/>
-                <w:sz w:val="16"/>
-                <w:szCs w:val="16"/>
-              </w:rPr>
-            </w:pPr>
-            <w:r>
-              <w:rPr>
-                <w:rFonts w:ascii="宋体" w:hAnsi="宋体" w:cs="宋体" w:hint="eastAsia"/>
-                <w:color w:val="FF0000"/>
-                <w:kern w:val="0"/>
-                <w:sz w:val="16"/>
-                <w:szCs w:val="16"/>
-              </w:rPr>
-              <w:t>朱记版与完成版清单要有对应的涂抹，并且内容一致。</w:t>
+              <w:rPr>
+                <w:rFonts w:ascii="宋体" w:hAnsi="宋体" w:cs="宋体"/>
+                <w:color w:val="FF0000"/>
+                <w:sz w:val="16"/>
+                <w:szCs w:val="16"/>
+              </w:rPr>
+            </w:pPr>
+            <w:proofErr w:type="gramStart"/>
+            <w:r>
+              <w:rPr>
+                <w:rFonts w:ascii="宋体" w:hAnsi="宋体" w:cs="宋体" w:hint="eastAsia"/>
+                <w:color w:val="FF0000"/>
+                <w:sz w:val="16"/>
+                <w:szCs w:val="16"/>
+              </w:rPr>
+              <w:t>朱记版与</w:t>
+            </w:r>
+            <w:proofErr w:type="gramEnd"/>
+            <w:r>
+              <w:rPr>
+                <w:rFonts w:ascii="宋体" w:hAnsi="宋体" w:cs="宋体" w:hint="eastAsia"/>
+                <w:color w:val="FF0000"/>
+                <w:sz w:val="16"/>
+                <w:szCs w:val="16"/>
+              </w:rPr>
+              <w:t>完成版清单要有对应的涂抹，并且内容一致。</w:t>
             </w:r>
           </w:p>
         </w:tc>
@@ -4887,11 +4538,9 @@
           </w:tcPr>
           <w:p>
             <w:pPr>
-              <w:widowControl/>
-              <w:jc w:val="center"/>
-              <w:rPr>
-                <w:rFonts w:ascii="宋体" w:hAnsi="宋体" w:cs="宋体" w:hint="eastAsia"/>
-                <w:kern w:val="0"/>
+              <w:jc w:val="center"/>
+              <w:rPr>
+                <w:rFonts w:ascii="宋体" w:hAnsi="宋体" w:cs="宋体"/>
                 <w:sz w:val="16"/>
                 <w:szCs w:val="16"/>
               </w:rPr>
@@ -4907,11 +4556,8 @@
           </w:tcPr>
           <w:p>
             <w:pPr>
-              <w:widowControl/>
-              <w:jc w:val="left"/>
-              <w:rPr>
-                <w:rFonts w:ascii="宋体" w:hAnsi="宋体" w:cs="宋体" w:hint="eastAsia"/>
-                <w:kern w:val="0"/>
+              <w:rPr>
+                <w:rFonts w:ascii="宋体" w:hAnsi="宋体" w:cs="宋体"/>
                 <w:sz w:val="16"/>
                 <w:szCs w:val="16"/>
               </w:rPr>
@@ -4934,50 +4580,44 @@
           </w:tcPr>
           <w:p>
             <w:pPr>
-              <w:widowControl/>
-              <w:jc w:val="center"/>
-              <w:rPr>
-                <w:rFonts w:ascii="宋体" w:hAnsi="宋体" w:cs="宋体" w:hint="eastAsia"/>
-                <w:kern w:val="0"/>
-                <w:sz w:val="16"/>
-                <w:szCs w:val="16"/>
-              </w:rPr>
-            </w:pPr>
-          </w:p>
-        </w:tc>
-        <w:tc>
-          <w:tcPr>
-            <w:tcW w:w="720" w:type="dxa"/>
+              <w:jc w:val="center"/>
+              <w:rPr>
+                <w:rFonts w:ascii="宋体" w:hAnsi="宋体" w:cs="宋体"/>
+                <w:sz w:val="16"/>
+                <w:szCs w:val="16"/>
+              </w:rPr>
+            </w:pPr>
+          </w:p>
+        </w:tc>
+        <w:tc>
+          <w:tcPr>
+            <w:tcW w:w="917" w:type="dxa"/>
             <w:vMerge/>
             <w:vAlign w:val="center"/>
           </w:tcPr>
           <w:p>
             <w:pPr>
-              <w:widowControl/>
-              <w:jc w:val="center"/>
-              <w:rPr>
-                <w:rFonts w:ascii="宋体" w:hAnsi="宋体" w:cs="宋体" w:hint="eastAsia"/>
-                <w:kern w:val="0"/>
-                <w:sz w:val="16"/>
-                <w:szCs w:val="16"/>
-              </w:rPr>
-            </w:pPr>
-          </w:p>
-        </w:tc>
-        <w:tc>
-          <w:tcPr>
-            <w:tcW w:w="1891" w:type="dxa"/>
+              <w:jc w:val="center"/>
+              <w:rPr>
+                <w:rFonts w:ascii="宋体" w:hAnsi="宋体" w:cs="宋体"/>
+                <w:sz w:val="16"/>
+                <w:szCs w:val="16"/>
+              </w:rPr>
+            </w:pPr>
+          </w:p>
+        </w:tc>
+        <w:tc>
+          <w:tcPr>
+            <w:tcW w:w="1694" w:type="dxa"/>
             <w:vMerge/>
             <w:vAlign w:val="center"/>
           </w:tcPr>
           <w:p>
             <w:pPr>
-              <w:widowControl/>
-              <w:jc w:val="center"/>
-              <w:rPr>
-                <w:rFonts w:ascii="宋体" w:hAnsi="宋体" w:cs="宋体" w:hint="eastAsia"/>
-                <w:color w:val="FF0000"/>
-                <w:kern w:val="0"/>
+              <w:jc w:val="center"/>
+              <w:rPr>
+                <w:rFonts w:ascii="宋体" w:hAnsi="宋体" w:cs="宋体"/>
+                <w:color w:val="FF0000"/>
                 <w:sz w:val="16"/>
                 <w:szCs w:val="16"/>
               </w:rPr>
@@ -4993,20 +4633,17 @@
           </w:tcPr>
           <w:p>
             <w:pPr>
-              <w:jc w:val="left"/>
-              <w:rPr>
-                <w:rFonts w:ascii="宋体" w:hAnsi="宋体" w:cs="宋体" w:hint="eastAsia"/>
-                <w:color w:val="FF0000"/>
-                <w:kern w:val="0"/>
-                <w:sz w:val="16"/>
-                <w:szCs w:val="16"/>
-              </w:rPr>
-            </w:pPr>
-            <w:r>
-              <w:rPr>
-                <w:rFonts w:ascii="宋体" w:hAnsi="宋体" w:cs="宋体" w:hint="eastAsia"/>
-                <w:color w:val="FF0000"/>
-                <w:kern w:val="0"/>
+              <w:rPr>
+                <w:rFonts w:ascii="宋体" w:hAnsi="宋体" w:cs="宋体"/>
+                <w:color w:val="FF0000"/>
+                <w:sz w:val="16"/>
+                <w:szCs w:val="16"/>
+              </w:rPr>
+            </w:pPr>
+            <w:r>
+              <w:rPr>
+                <w:rFonts w:ascii="宋体" w:hAnsi="宋体" w:cs="宋体" w:hint="eastAsia"/>
+                <w:color w:val="FF0000"/>
                 <w:sz w:val="16"/>
                 <w:szCs w:val="16"/>
               </w:rPr>
@@ -5023,25 +4660,41 @@
           </w:tcPr>
           <w:p>
             <w:pPr>
-              <w:widowControl/>
-              <w:jc w:val="left"/>
-              <w:rPr>
-                <w:rFonts w:ascii="宋体" w:hAnsi="宋体" w:cs="宋体" w:hint="eastAsia"/>
-                <w:color w:val="FF0000"/>
-                <w:kern w:val="0"/>
-                <w:sz w:val="16"/>
-                <w:szCs w:val="16"/>
-              </w:rPr>
-            </w:pPr>
-            <w:r>
-              <w:rPr>
-                <w:rFonts w:ascii="宋体" w:hAnsi="宋体" w:cs="宋体" w:hint="eastAsia"/>
-                <w:color w:val="FF0000"/>
-                <w:kern w:val="0"/>
-                <w:sz w:val="16"/>
-                <w:szCs w:val="16"/>
-              </w:rPr>
-              <w:t>扫描的PDF文件命名正确、种类及数量与文件升版内容相同。</w:t>
+              <w:rPr>
+                <w:rFonts w:ascii="宋体" w:hAnsi="宋体" w:cs="宋体"/>
+                <w:color w:val="FF0000"/>
+                <w:sz w:val="16"/>
+                <w:szCs w:val="16"/>
+              </w:rPr>
+            </w:pPr>
+            <w:r>
+              <w:rPr>
+                <w:rFonts w:ascii="宋体" w:hAnsi="宋体" w:cs="宋体" w:hint="eastAsia"/>
+                <w:color w:val="FF0000"/>
+                <w:sz w:val="16"/>
+                <w:szCs w:val="16"/>
+              </w:rPr>
+              <w:t>扫描的PDF文件命名正确、种类及数量与</w:t>
+            </w:r>
+            <w:proofErr w:type="gramStart"/>
+            <w:r>
+              <w:rPr>
+                <w:rFonts w:ascii="宋体" w:hAnsi="宋体" w:cs="宋体" w:hint="eastAsia"/>
+                <w:color w:val="FF0000"/>
+                <w:sz w:val="16"/>
+                <w:szCs w:val="16"/>
+              </w:rPr>
+              <w:t>文件升版内容</w:t>
+            </w:r>
+            <w:proofErr w:type="gramEnd"/>
+            <w:r>
+              <w:rPr>
+                <w:rFonts w:ascii="宋体" w:hAnsi="宋体" w:cs="宋体" w:hint="eastAsia"/>
+                <w:color w:val="FF0000"/>
+                <w:sz w:val="16"/>
+                <w:szCs w:val="16"/>
+              </w:rPr>
+              <w:t>相同。</w:t>
             </w:r>
           </w:p>
         </w:tc>
@@ -5054,11 +4707,9 @@
           </w:tcPr>
           <w:p>
             <w:pPr>
-              <w:widowControl/>
-              <w:jc w:val="center"/>
-              <w:rPr>
-                <w:rFonts w:ascii="宋体" w:hAnsi="宋体" w:cs="宋体" w:hint="eastAsia"/>
-                <w:kern w:val="0"/>
+              <w:jc w:val="center"/>
+              <w:rPr>
+                <w:rFonts w:ascii="宋体" w:hAnsi="宋体" w:cs="宋体"/>
                 <w:sz w:val="16"/>
                 <w:szCs w:val="16"/>
               </w:rPr>
@@ -5074,11 +4725,8 @@
           </w:tcPr>
           <w:p>
             <w:pPr>
-              <w:widowControl/>
-              <w:jc w:val="left"/>
-              <w:rPr>
-                <w:rFonts w:ascii="宋体" w:hAnsi="宋体" w:cs="宋体" w:hint="eastAsia"/>
-                <w:kern w:val="0"/>
+              <w:rPr>
+                <w:rFonts w:ascii="宋体" w:hAnsi="宋体" w:cs="宋体"/>
                 <w:sz w:val="16"/>
                 <w:szCs w:val="16"/>
               </w:rPr>
@@ -5101,50 +4749,44 @@
           </w:tcPr>
           <w:p>
             <w:pPr>
-              <w:widowControl/>
-              <w:jc w:val="center"/>
-              <w:rPr>
-                <w:rFonts w:ascii="宋体" w:hAnsi="宋体" w:cs="宋体" w:hint="eastAsia"/>
-                <w:kern w:val="0"/>
-                <w:sz w:val="16"/>
-                <w:szCs w:val="16"/>
-              </w:rPr>
-            </w:pPr>
-          </w:p>
-        </w:tc>
-        <w:tc>
-          <w:tcPr>
-            <w:tcW w:w="720" w:type="dxa"/>
+              <w:jc w:val="center"/>
+              <w:rPr>
+                <w:rFonts w:ascii="宋体" w:hAnsi="宋体" w:cs="宋体"/>
+                <w:sz w:val="16"/>
+                <w:szCs w:val="16"/>
+              </w:rPr>
+            </w:pPr>
+          </w:p>
+        </w:tc>
+        <w:tc>
+          <w:tcPr>
+            <w:tcW w:w="917" w:type="dxa"/>
             <w:vMerge/>
             <w:vAlign w:val="center"/>
           </w:tcPr>
           <w:p>
             <w:pPr>
-              <w:widowControl/>
-              <w:jc w:val="center"/>
-              <w:rPr>
-                <w:rFonts w:ascii="宋体" w:hAnsi="宋体" w:cs="宋体" w:hint="eastAsia"/>
-                <w:kern w:val="0"/>
-                <w:sz w:val="16"/>
-                <w:szCs w:val="16"/>
-              </w:rPr>
-            </w:pPr>
-          </w:p>
-        </w:tc>
-        <w:tc>
-          <w:tcPr>
-            <w:tcW w:w="1891" w:type="dxa"/>
+              <w:jc w:val="center"/>
+              <w:rPr>
+                <w:rFonts w:ascii="宋体" w:hAnsi="宋体" w:cs="宋体"/>
+                <w:sz w:val="16"/>
+                <w:szCs w:val="16"/>
+              </w:rPr>
+            </w:pPr>
+          </w:p>
+        </w:tc>
+        <w:tc>
+          <w:tcPr>
+            <w:tcW w:w="1694" w:type="dxa"/>
             <w:vMerge/>
             <w:vAlign w:val="center"/>
           </w:tcPr>
           <w:p>
             <w:pPr>
-              <w:widowControl/>
-              <w:jc w:val="center"/>
-              <w:rPr>
-                <w:rFonts w:ascii="宋体" w:hAnsi="宋体" w:cs="宋体" w:hint="eastAsia"/>
-                <w:color w:val="FF0000"/>
-                <w:kern w:val="0"/>
+              <w:jc w:val="center"/>
+              <w:rPr>
+                <w:rFonts w:ascii="宋体" w:hAnsi="宋体" w:cs="宋体"/>
+                <w:color w:val="FF0000"/>
                 <w:sz w:val="16"/>
                 <w:szCs w:val="16"/>
               </w:rPr>
@@ -5161,11 +4803,9 @@
           <w:p>
             <w:pPr>
               <w:spacing w:before="240" w:after="240"/>
-              <w:jc w:val="left"/>
-              <w:rPr>
-                <w:rFonts w:ascii="宋体" w:hAnsi="宋体" w:cs="宋体" w:hint="eastAsia"/>
-                <w:color w:val="FF0000"/>
-                <w:kern w:val="0"/>
+              <w:rPr>
+                <w:rFonts w:ascii="宋体" w:hAnsi="宋体" w:cs="宋体"/>
+                <w:color w:val="FF0000"/>
                 <w:sz w:val="16"/>
                 <w:szCs w:val="16"/>
                 <w:highlight w:val="yellow"/>
@@ -5175,7 +4815,6 @@
               <w:rPr>
                 <w:rFonts w:ascii="宋体" w:hAnsi="宋体" w:cs="宋体" w:hint="eastAsia"/>
                 <w:color w:val="FF0000"/>
-                <w:kern w:val="0"/>
                 <w:sz w:val="16"/>
                 <w:szCs w:val="16"/>
               </w:rPr>
@@ -5192,20 +4831,17 @@
           </w:tcPr>
           <w:p>
             <w:pPr>
-              <w:jc w:val="left"/>
-              <w:rPr>
-                <w:rFonts w:ascii="宋体" w:hAnsi="宋体" w:cs="宋体" w:hint="eastAsia"/>
-                <w:color w:val="FF0000"/>
-                <w:kern w:val="0"/>
-                <w:sz w:val="16"/>
-                <w:szCs w:val="16"/>
-              </w:rPr>
-            </w:pPr>
-            <w:r>
-              <w:rPr>
-                <w:rFonts w:ascii="宋体" w:hAnsi="宋体" w:cs="宋体" w:hint="eastAsia"/>
-                <w:color w:val="FF0000"/>
-                <w:kern w:val="0"/>
+              <w:rPr>
+                <w:rFonts w:ascii="宋体" w:hAnsi="宋体" w:cs="宋体"/>
+                <w:color w:val="FF0000"/>
+                <w:sz w:val="16"/>
+                <w:szCs w:val="16"/>
+              </w:rPr>
+            </w:pPr>
+            <w:r>
+              <w:rPr>
+                <w:rFonts w:ascii="宋体" w:hAnsi="宋体" w:cs="宋体" w:hint="eastAsia"/>
+                <w:color w:val="FF0000"/>
                 <w:sz w:val="16"/>
                 <w:szCs w:val="16"/>
               </w:rPr>
@@ -5222,11 +4858,9 @@
           </w:tcPr>
           <w:p>
             <w:pPr>
-              <w:widowControl/>
-              <w:jc w:val="center"/>
-              <w:rPr>
-                <w:rFonts w:ascii="宋体" w:hAnsi="宋体" w:cs="宋体" w:hint="eastAsia"/>
-                <w:kern w:val="0"/>
+              <w:jc w:val="center"/>
+              <w:rPr>
+                <w:rFonts w:ascii="宋体" w:hAnsi="宋体" w:cs="宋体"/>
                 <w:sz w:val="16"/>
                 <w:szCs w:val="16"/>
               </w:rPr>
@@ -5242,11 +4876,8 @@
           </w:tcPr>
           <w:p>
             <w:pPr>
-              <w:widowControl/>
-              <w:jc w:val="left"/>
-              <w:rPr>
-                <w:rFonts w:ascii="宋体" w:hAnsi="宋体" w:cs="宋体" w:hint="eastAsia"/>
-                <w:kern w:val="0"/>
+              <w:rPr>
+                <w:rFonts w:ascii="宋体" w:hAnsi="宋体" w:cs="宋体"/>
                 <w:sz w:val="16"/>
                 <w:szCs w:val="16"/>
               </w:rPr>
@@ -5270,38 +4901,33 @@
           </w:tcPr>
           <w:p>
             <w:pPr>
-              <w:widowControl/>
-              <w:jc w:val="center"/>
-              <w:rPr>
-                <w:rFonts w:ascii="宋体" w:hAnsi="宋体" w:cs="宋体" w:hint="eastAsia"/>
-                <w:kern w:val="0"/>
-                <w:sz w:val="16"/>
-                <w:szCs w:val="16"/>
-              </w:rPr>
-            </w:pPr>
-          </w:p>
-        </w:tc>
-        <w:tc>
-          <w:tcPr>
-            <w:tcW w:w="720" w:type="dxa"/>
+              <w:jc w:val="center"/>
+              <w:rPr>
+                <w:rFonts w:ascii="宋体" w:hAnsi="宋体" w:cs="宋体"/>
+                <w:sz w:val="16"/>
+                <w:szCs w:val="16"/>
+              </w:rPr>
+            </w:pPr>
+          </w:p>
+        </w:tc>
+        <w:tc>
+          <w:tcPr>
+            <w:tcW w:w="917" w:type="dxa"/>
             <w:vMerge w:val="restart"/>
             <w:vAlign w:val="center"/>
           </w:tcPr>
           <w:p>
             <w:pPr>
-              <w:widowControl/>
-              <w:jc w:val="center"/>
-              <w:rPr>
-                <w:rFonts w:ascii="宋体" w:hAnsi="宋体" w:cs="宋体" w:hint="eastAsia"/>
-                <w:kern w:val="0"/>
-                <w:sz w:val="16"/>
-                <w:szCs w:val="16"/>
-              </w:rPr>
-            </w:pPr>
-            <w:r>
-              <w:rPr>
-                <w:rFonts w:ascii="宋体" w:hAnsi="宋体" w:cs="宋体" w:hint="eastAsia"/>
-                <w:kern w:val="0"/>
+              <w:jc w:val="center"/>
+              <w:rPr>
+                <w:rFonts w:ascii="宋体" w:hAnsi="宋体" w:cs="宋体"/>
+                <w:sz w:val="16"/>
+                <w:szCs w:val="16"/>
+              </w:rPr>
+            </w:pPr>
+            <w:r>
+              <w:rPr>
+                <w:rFonts w:ascii="宋体" w:hAnsi="宋体" w:cs="宋体" w:hint="eastAsia"/>
                 <w:sz w:val="16"/>
                 <w:szCs w:val="16"/>
               </w:rPr>
@@ -5311,27 +4937,24 @@
         </w:tc>
         <w:tc>
           <w:tcPr>
-            <w:tcW w:w="1891" w:type="dxa"/>
+            <w:tcW w:w="1694" w:type="dxa"/>
             <w:vMerge w:val="restart"/>
             <w:vAlign w:val="center"/>
           </w:tcPr>
           <w:p>
             <w:pPr>
-              <w:widowControl/>
-              <w:jc w:val="center"/>
-              <w:rPr>
-                <w:rFonts w:ascii="宋体" w:hAnsi="宋体" w:cs="宋体" w:hint="eastAsia"/>
-                <w:color w:val="FF0000"/>
-                <w:kern w:val="0"/>
-                <w:sz w:val="16"/>
-                <w:szCs w:val="16"/>
-              </w:rPr>
-            </w:pPr>
-            <w:r>
-              <w:rPr>
-                <w:rFonts w:ascii="宋体" w:hAnsi="宋体" w:cs="宋体" w:hint="eastAsia"/>
-                <w:color w:val="FF0000"/>
-                <w:kern w:val="0"/>
+              <w:jc w:val="center"/>
+              <w:rPr>
+                <w:rFonts w:ascii="宋体" w:hAnsi="宋体" w:cs="宋体"/>
+                <w:color w:val="FF0000"/>
+                <w:sz w:val="16"/>
+                <w:szCs w:val="16"/>
+              </w:rPr>
+            </w:pPr>
+            <w:r>
+              <w:rPr>
+                <w:rFonts w:ascii="宋体" w:hAnsi="宋体" w:cs="宋体" w:hint="eastAsia"/>
+                <w:color w:val="FF0000"/>
                 <w:sz w:val="16"/>
                 <w:szCs w:val="16"/>
               </w:rPr>
@@ -5349,11 +4972,9 @@
           <w:p>
             <w:pPr>
               <w:spacing w:before="240"/>
-              <w:jc w:val="left"/>
-              <w:rPr>
-                <w:rFonts w:ascii="宋体" w:hAnsi="宋体" w:cs="宋体" w:hint="eastAsia"/>
-                <w:color w:val="FF0000"/>
-                <w:kern w:val="0"/>
+              <w:rPr>
+                <w:rFonts w:ascii="宋体" w:hAnsi="宋体" w:cs="宋体"/>
+                <w:color w:val="FF0000"/>
                 <w:sz w:val="16"/>
                 <w:szCs w:val="16"/>
               </w:rPr>
@@ -5362,20 +4983,17 @@
           <w:p>
             <w:pPr>
               <w:spacing w:after="240"/>
-              <w:jc w:val="left"/>
-              <w:rPr>
-                <w:rFonts w:ascii="宋体" w:hAnsi="宋体" w:cs="宋体" w:hint="eastAsia"/>
-                <w:color w:val="FF0000"/>
-                <w:kern w:val="0"/>
-                <w:sz w:val="16"/>
-                <w:szCs w:val="16"/>
-              </w:rPr>
-            </w:pPr>
-            <w:r>
-              <w:rPr>
-                <w:rFonts w:ascii="宋体" w:hAnsi="宋体" w:cs="宋体" w:hint="eastAsia"/>
-                <w:color w:val="FF0000"/>
-                <w:kern w:val="0"/>
+              <w:rPr>
+                <w:rFonts w:ascii="宋体" w:hAnsi="宋体" w:cs="宋体"/>
+                <w:color w:val="FF0000"/>
+                <w:sz w:val="16"/>
+                <w:szCs w:val="16"/>
+              </w:rPr>
+            </w:pPr>
+            <w:r>
+              <w:rPr>
+                <w:rFonts w:ascii="宋体" w:hAnsi="宋体" w:cs="宋体" w:hint="eastAsia"/>
+                <w:color w:val="FF0000"/>
                 <w:sz w:val="16"/>
                 <w:szCs w:val="16"/>
               </w:rPr>
@@ -5392,20 +5010,17 @@
           </w:tcPr>
           <w:p>
             <w:pPr>
-              <w:jc w:val="left"/>
-              <w:rPr>
-                <w:rFonts w:ascii="宋体" w:hAnsi="宋体" w:cs="宋体" w:hint="eastAsia"/>
-                <w:color w:val="FF0000"/>
-                <w:kern w:val="0"/>
-                <w:sz w:val="16"/>
-                <w:szCs w:val="16"/>
-              </w:rPr>
-            </w:pPr>
-            <w:r>
-              <w:rPr>
-                <w:rFonts w:ascii="宋体" w:hAnsi="宋体" w:cs="宋体" w:hint="eastAsia"/>
-                <w:color w:val="FF0000"/>
-                <w:kern w:val="0"/>
+              <w:rPr>
+                <w:rFonts w:ascii="宋体" w:hAnsi="宋体" w:cs="宋体"/>
+                <w:color w:val="FF0000"/>
+                <w:sz w:val="16"/>
+                <w:szCs w:val="16"/>
+              </w:rPr>
+            </w:pPr>
+            <w:r>
+              <w:rPr>
+                <w:rFonts w:ascii="宋体" w:hAnsi="宋体" w:cs="宋体" w:hint="eastAsia"/>
+                <w:color w:val="FF0000"/>
                 <w:sz w:val="16"/>
                 <w:szCs w:val="16"/>
               </w:rPr>
@@ -5421,11 +5036,9 @@
           </w:tcPr>
           <w:p>
             <w:pPr>
-              <w:widowControl/>
-              <w:jc w:val="center"/>
-              <w:rPr>
-                <w:rFonts w:ascii="宋体" w:hAnsi="宋体" w:cs="宋体" w:hint="eastAsia"/>
-                <w:kern w:val="0"/>
+              <w:jc w:val="center"/>
+              <w:rPr>
+                <w:rFonts w:ascii="宋体" w:hAnsi="宋体" w:cs="宋体"/>
                 <w:sz w:val="16"/>
                 <w:szCs w:val="16"/>
               </w:rPr>
@@ -5440,21 +5053,17 @@
           </w:tcPr>
           <w:p>
             <w:pPr>
-              <w:widowControl/>
-              <w:jc w:val="left"/>
-              <w:rPr>
-                <w:rFonts w:ascii="宋体" w:hAnsi="宋体" w:cs="宋体" w:hint="eastAsia"/>
-                <w:color w:val="FF0000"/>
-                <w:kern w:val="0"/>
-                <w:sz w:val="16"/>
-                <w:szCs w:val="16"/>
-              </w:rPr>
-            </w:pPr>
-            <w:r>
-              <w:rPr>
-                <w:rFonts w:ascii="宋体" w:hAnsi="宋体" w:cs="宋体" w:hint="eastAsia"/>
-                <w:color w:val="FF0000"/>
-                <w:kern w:val="0"/>
+              <w:rPr>
+                <w:rFonts w:ascii="宋体" w:hAnsi="宋体" w:cs="宋体"/>
+                <w:color w:val="FF0000"/>
+                <w:sz w:val="16"/>
+                <w:szCs w:val="16"/>
+              </w:rPr>
+            </w:pPr>
+            <w:r>
+              <w:rPr>
+                <w:rFonts w:ascii="宋体" w:hAnsi="宋体" w:cs="宋体" w:hint="eastAsia"/>
+                <w:color w:val="FF0000"/>
                 <w:sz w:val="16"/>
                 <w:szCs w:val="16"/>
               </w:rPr>
@@ -5479,50 +5088,44 @@
           </w:tcPr>
           <w:p>
             <w:pPr>
-              <w:widowControl/>
-              <w:jc w:val="center"/>
-              <w:rPr>
-                <w:rFonts w:ascii="宋体" w:hAnsi="宋体" w:cs="宋体" w:hint="eastAsia"/>
-                <w:kern w:val="0"/>
-                <w:sz w:val="16"/>
-                <w:szCs w:val="16"/>
-              </w:rPr>
-            </w:pPr>
-          </w:p>
-        </w:tc>
-        <w:tc>
-          <w:tcPr>
-            <w:tcW w:w="720" w:type="dxa"/>
+              <w:jc w:val="center"/>
+              <w:rPr>
+                <w:rFonts w:ascii="宋体" w:hAnsi="宋体" w:cs="宋体"/>
+                <w:sz w:val="16"/>
+                <w:szCs w:val="16"/>
+              </w:rPr>
+            </w:pPr>
+          </w:p>
+        </w:tc>
+        <w:tc>
+          <w:tcPr>
+            <w:tcW w:w="917" w:type="dxa"/>
             <w:vMerge/>
             <w:vAlign w:val="center"/>
           </w:tcPr>
           <w:p>
             <w:pPr>
-              <w:widowControl/>
-              <w:jc w:val="center"/>
-              <w:rPr>
-                <w:rFonts w:ascii="宋体" w:hAnsi="宋体" w:cs="宋体" w:hint="eastAsia"/>
-                <w:kern w:val="0"/>
-                <w:sz w:val="16"/>
-                <w:szCs w:val="16"/>
-              </w:rPr>
-            </w:pPr>
-          </w:p>
-        </w:tc>
-        <w:tc>
-          <w:tcPr>
-            <w:tcW w:w="1891" w:type="dxa"/>
+              <w:jc w:val="center"/>
+              <w:rPr>
+                <w:rFonts w:ascii="宋体" w:hAnsi="宋体" w:cs="宋体"/>
+                <w:sz w:val="16"/>
+                <w:szCs w:val="16"/>
+              </w:rPr>
+            </w:pPr>
+          </w:p>
+        </w:tc>
+        <w:tc>
+          <w:tcPr>
+            <w:tcW w:w="1694" w:type="dxa"/>
             <w:vMerge/>
             <w:vAlign w:val="center"/>
           </w:tcPr>
           <w:p>
             <w:pPr>
-              <w:widowControl/>
-              <w:jc w:val="center"/>
-              <w:rPr>
-                <w:rFonts w:ascii="宋体" w:hAnsi="宋体" w:cs="宋体" w:hint="eastAsia"/>
-                <w:color w:val="FF0000"/>
-                <w:kern w:val="0"/>
+              <w:jc w:val="center"/>
+              <w:rPr>
+                <w:rFonts w:ascii="宋体" w:hAnsi="宋体" w:cs="宋体"/>
+                <w:color w:val="FF0000"/>
                 <w:sz w:val="16"/>
                 <w:szCs w:val="16"/>
               </w:rPr>
@@ -5539,24 +5142,41 @@
           <w:p>
             <w:pPr>
               <w:spacing w:before="240" w:after="240"/>
-              <w:jc w:val="left"/>
-              <w:rPr>
-                <w:rFonts w:ascii="宋体" w:hAnsi="宋体" w:cs="宋体" w:hint="eastAsia"/>
-                <w:color w:val="FF0000"/>
-                <w:kern w:val="0"/>
-                <w:sz w:val="16"/>
-                <w:szCs w:val="16"/>
-              </w:rPr>
-            </w:pPr>
-            <w:r>
-              <w:rPr>
-                <w:rFonts w:ascii="宋体" w:hAnsi="宋体" w:cs="宋体" w:hint="eastAsia"/>
-                <w:color w:val="FF0000"/>
-                <w:kern w:val="0"/>
-                <w:sz w:val="16"/>
-                <w:szCs w:val="16"/>
-              </w:rPr>
-              <w:t>ER（软件图升版信息）</w:t>
+              <w:rPr>
+                <w:rFonts w:ascii="宋体" w:hAnsi="宋体" w:cs="宋体"/>
+                <w:color w:val="FF0000"/>
+                <w:sz w:val="16"/>
+                <w:szCs w:val="16"/>
+              </w:rPr>
+            </w:pPr>
+            <w:r>
+              <w:rPr>
+                <w:rFonts w:ascii="宋体" w:hAnsi="宋体" w:cs="宋体" w:hint="eastAsia"/>
+                <w:color w:val="FF0000"/>
+                <w:sz w:val="16"/>
+                <w:szCs w:val="16"/>
+              </w:rPr>
+              <w:t>ER（软件</w:t>
+            </w:r>
+            <w:proofErr w:type="gramStart"/>
+            <w:r>
+              <w:rPr>
+                <w:rFonts w:ascii="宋体" w:hAnsi="宋体" w:cs="宋体" w:hint="eastAsia"/>
+                <w:color w:val="FF0000"/>
+                <w:sz w:val="16"/>
+                <w:szCs w:val="16"/>
+              </w:rPr>
+              <w:t>图升版</w:t>
+            </w:r>
+            <w:proofErr w:type="gramEnd"/>
+            <w:r>
+              <w:rPr>
+                <w:rFonts w:ascii="宋体" w:hAnsi="宋体" w:cs="宋体" w:hint="eastAsia"/>
+                <w:color w:val="FF0000"/>
+                <w:sz w:val="16"/>
+                <w:szCs w:val="16"/>
+              </w:rPr>
+              <w:t>信息）</w:t>
             </w:r>
           </w:p>
         </w:tc>
@@ -5569,24 +5189,41 @@
           </w:tcPr>
           <w:p>
             <w:pPr>
-              <w:jc w:val="left"/>
-              <w:rPr>
-                <w:rFonts w:ascii="宋体" w:hAnsi="宋体" w:cs="宋体" w:hint="eastAsia"/>
-                <w:color w:val="FF0000"/>
-                <w:kern w:val="0"/>
-                <w:sz w:val="16"/>
-                <w:szCs w:val="16"/>
-              </w:rPr>
-            </w:pPr>
-            <w:r>
-              <w:rPr>
-                <w:rFonts w:ascii="宋体" w:hAnsi="宋体" w:cs="宋体" w:hint="eastAsia"/>
-                <w:color w:val="FF0000"/>
-                <w:kern w:val="0"/>
-                <w:sz w:val="16"/>
-                <w:szCs w:val="16"/>
-              </w:rPr>
-              <w:t>软件图升版信息ER已经设置，版本、人名、时间等信息与实际相符。</w:t>
+              <w:rPr>
+                <w:rFonts w:ascii="宋体" w:hAnsi="宋体" w:cs="宋体"/>
+                <w:color w:val="FF0000"/>
+                <w:sz w:val="16"/>
+                <w:szCs w:val="16"/>
+              </w:rPr>
+            </w:pPr>
+            <w:r>
+              <w:rPr>
+                <w:rFonts w:ascii="宋体" w:hAnsi="宋体" w:cs="宋体" w:hint="eastAsia"/>
+                <w:color w:val="FF0000"/>
+                <w:sz w:val="16"/>
+                <w:szCs w:val="16"/>
+              </w:rPr>
+              <w:t>软件</w:t>
+            </w:r>
+            <w:proofErr w:type="gramStart"/>
+            <w:r>
+              <w:rPr>
+                <w:rFonts w:ascii="宋体" w:hAnsi="宋体" w:cs="宋体" w:hint="eastAsia"/>
+                <w:color w:val="FF0000"/>
+                <w:sz w:val="16"/>
+                <w:szCs w:val="16"/>
+              </w:rPr>
+              <w:t>图升版</w:t>
+            </w:r>
+            <w:proofErr w:type="gramEnd"/>
+            <w:r>
+              <w:rPr>
+                <w:rFonts w:ascii="宋体" w:hAnsi="宋体" w:cs="宋体" w:hint="eastAsia"/>
+                <w:color w:val="FF0000"/>
+                <w:sz w:val="16"/>
+                <w:szCs w:val="16"/>
+              </w:rPr>
+              <w:t>信息ER已经设置，版本、人名、时间等信息与实际相符。</w:t>
             </w:r>
           </w:p>
         </w:tc>
@@ -5598,11 +5235,9 @@
           </w:tcPr>
           <w:p>
             <w:pPr>
-              <w:widowControl/>
-              <w:jc w:val="center"/>
-              <w:rPr>
-                <w:rFonts w:ascii="宋体" w:hAnsi="宋体" w:cs="宋体" w:hint="eastAsia"/>
-                <w:kern w:val="0"/>
+              <w:jc w:val="center"/>
+              <w:rPr>
+                <w:rFonts w:ascii="宋体" w:hAnsi="宋体" w:cs="宋体"/>
                 <w:sz w:val="16"/>
                 <w:szCs w:val="16"/>
               </w:rPr>
@@ -5617,25 +5252,32 @@
           </w:tcPr>
           <w:p>
             <w:pPr>
-              <w:widowControl/>
-              <w:jc w:val="left"/>
-              <w:rPr>
-                <w:rFonts w:ascii="宋体" w:hAnsi="宋体" w:cs="宋体" w:hint="eastAsia"/>
-                <w:color w:val="FF0000"/>
-                <w:kern w:val="0"/>
-                <w:sz w:val="16"/>
-                <w:szCs w:val="16"/>
-              </w:rPr>
-            </w:pPr>
-            <w:r>
-              <w:rPr>
-                <w:rFonts w:ascii="宋体" w:hAnsi="宋体" w:cs="宋体" w:hint="eastAsia"/>
-                <w:color w:val="FF0000"/>
-                <w:kern w:val="0"/>
-                <w:sz w:val="16"/>
-                <w:szCs w:val="16"/>
-              </w:rPr>
-              <w:t>升版软件适用</w:t>
+              <w:rPr>
+                <w:rFonts w:ascii="宋体" w:hAnsi="宋体" w:cs="宋体"/>
+                <w:color w:val="FF0000"/>
+                <w:sz w:val="16"/>
+                <w:szCs w:val="16"/>
+              </w:rPr>
+            </w:pPr>
+            <w:proofErr w:type="gramStart"/>
+            <w:r>
+              <w:rPr>
+                <w:rFonts w:ascii="宋体" w:hAnsi="宋体" w:cs="宋体" w:hint="eastAsia"/>
+                <w:color w:val="FF0000"/>
+                <w:sz w:val="16"/>
+                <w:szCs w:val="16"/>
+              </w:rPr>
+              <w:t>升版软件</w:t>
+            </w:r>
+            <w:proofErr w:type="gramEnd"/>
+            <w:r>
+              <w:rPr>
+                <w:rFonts w:ascii="宋体" w:hAnsi="宋体" w:cs="宋体" w:hint="eastAsia"/>
+                <w:color w:val="FF0000"/>
+                <w:sz w:val="16"/>
+                <w:szCs w:val="16"/>
+              </w:rPr>
+              <w:t>适用</w:t>
             </w:r>
           </w:p>
         </w:tc>
@@ -5656,50 +5298,44 @@
           </w:tcPr>
           <w:p>
             <w:pPr>
-              <w:widowControl/>
-              <w:jc w:val="center"/>
-              <w:rPr>
-                <w:rFonts w:ascii="宋体" w:hAnsi="宋体" w:cs="宋体" w:hint="eastAsia"/>
-                <w:kern w:val="0"/>
-                <w:sz w:val="16"/>
-                <w:szCs w:val="16"/>
-              </w:rPr>
-            </w:pPr>
-          </w:p>
-        </w:tc>
-        <w:tc>
-          <w:tcPr>
-            <w:tcW w:w="720" w:type="dxa"/>
+              <w:jc w:val="center"/>
+              <w:rPr>
+                <w:rFonts w:ascii="宋体" w:hAnsi="宋体" w:cs="宋体"/>
+                <w:sz w:val="16"/>
+                <w:szCs w:val="16"/>
+              </w:rPr>
+            </w:pPr>
+          </w:p>
+        </w:tc>
+        <w:tc>
+          <w:tcPr>
+            <w:tcW w:w="917" w:type="dxa"/>
             <w:vMerge/>
             <w:vAlign w:val="center"/>
           </w:tcPr>
           <w:p>
             <w:pPr>
-              <w:widowControl/>
-              <w:jc w:val="center"/>
-              <w:rPr>
-                <w:rFonts w:ascii="宋体" w:hAnsi="宋体" w:cs="宋体" w:hint="eastAsia"/>
-                <w:kern w:val="0"/>
-                <w:sz w:val="16"/>
-                <w:szCs w:val="16"/>
-              </w:rPr>
-            </w:pPr>
-          </w:p>
-        </w:tc>
-        <w:tc>
-          <w:tcPr>
-            <w:tcW w:w="1891" w:type="dxa"/>
+              <w:jc w:val="center"/>
+              <w:rPr>
+                <w:rFonts w:ascii="宋体" w:hAnsi="宋体" w:cs="宋体"/>
+                <w:sz w:val="16"/>
+                <w:szCs w:val="16"/>
+              </w:rPr>
+            </w:pPr>
+          </w:p>
+        </w:tc>
+        <w:tc>
+          <w:tcPr>
+            <w:tcW w:w="1694" w:type="dxa"/>
             <w:vMerge/>
             <w:vAlign w:val="center"/>
           </w:tcPr>
           <w:p>
             <w:pPr>
-              <w:widowControl/>
-              <w:jc w:val="center"/>
-              <w:rPr>
-                <w:rFonts w:ascii="宋体" w:hAnsi="宋体" w:cs="宋体" w:hint="eastAsia"/>
-                <w:color w:val="FF0000"/>
-                <w:kern w:val="0"/>
+              <w:jc w:val="center"/>
+              <w:rPr>
+                <w:rFonts w:ascii="宋体" w:hAnsi="宋体" w:cs="宋体"/>
+                <w:color w:val="FF0000"/>
                 <w:sz w:val="16"/>
                 <w:szCs w:val="16"/>
               </w:rPr>
@@ -5716,20 +5352,17 @@
           <w:p>
             <w:pPr>
               <w:spacing w:before="240" w:after="240"/>
-              <w:jc w:val="left"/>
-              <w:rPr>
-                <w:rFonts w:ascii="宋体" w:hAnsi="宋体" w:cs="宋体" w:hint="eastAsia"/>
-                <w:color w:val="FF0000"/>
-                <w:kern w:val="0"/>
-                <w:sz w:val="16"/>
-                <w:szCs w:val="16"/>
-              </w:rPr>
-            </w:pPr>
-            <w:r>
-              <w:rPr>
-                <w:rFonts w:ascii="宋体" w:hAnsi="宋体" w:cs="宋体" w:hint="eastAsia"/>
-                <w:color w:val="FF0000"/>
-                <w:kern w:val="0"/>
+              <w:rPr>
+                <w:rFonts w:ascii="宋体" w:hAnsi="宋体" w:cs="宋体"/>
+                <w:color w:val="FF0000"/>
+                <w:sz w:val="16"/>
+                <w:szCs w:val="16"/>
+              </w:rPr>
+            </w:pPr>
+            <w:r>
+              <w:rPr>
+                <w:rFonts w:ascii="宋体" w:hAnsi="宋体" w:cs="宋体" w:hint="eastAsia"/>
+                <w:color w:val="FF0000"/>
                 <w:sz w:val="16"/>
                 <w:szCs w:val="16"/>
               </w:rPr>
@@ -5746,20 +5379,17 @@
           </w:tcPr>
           <w:p>
             <w:pPr>
-              <w:jc w:val="left"/>
-              <w:rPr>
-                <w:rFonts w:ascii="宋体" w:hAnsi="宋体" w:cs="宋体" w:hint="eastAsia"/>
-                <w:color w:val="FF0000"/>
-                <w:kern w:val="0"/>
-                <w:sz w:val="16"/>
-                <w:szCs w:val="16"/>
-              </w:rPr>
-            </w:pPr>
-            <w:r>
-              <w:rPr>
-                <w:rFonts w:ascii="宋体" w:hAnsi="宋体" w:cs="宋体" w:hint="eastAsia"/>
-                <w:color w:val="FF0000"/>
-                <w:kern w:val="0"/>
+              <w:rPr>
+                <w:rFonts w:ascii="宋体" w:hAnsi="宋体" w:cs="宋体"/>
+                <w:color w:val="FF0000"/>
+                <w:sz w:val="16"/>
+                <w:szCs w:val="16"/>
+              </w:rPr>
+            </w:pPr>
+            <w:r>
+              <w:rPr>
+                <w:rFonts w:ascii="宋体" w:hAnsi="宋体" w:cs="宋体" w:hint="eastAsia"/>
+                <w:color w:val="FF0000"/>
                 <w:sz w:val="16"/>
                 <w:szCs w:val="16"/>
               </w:rPr>
@@ -5775,11 +5405,9 @@
           </w:tcPr>
           <w:p>
             <w:pPr>
-              <w:widowControl/>
-              <w:jc w:val="center"/>
-              <w:rPr>
-                <w:rFonts w:ascii="宋体" w:hAnsi="宋体" w:cs="宋体" w:hint="eastAsia"/>
-                <w:kern w:val="0"/>
+              <w:jc w:val="center"/>
+              <w:rPr>
+                <w:rFonts w:ascii="宋体" w:hAnsi="宋体" w:cs="宋体"/>
                 <w:sz w:val="16"/>
                 <w:szCs w:val="16"/>
               </w:rPr>
@@ -5794,21 +5422,17 @@
           </w:tcPr>
           <w:p>
             <w:pPr>
-              <w:widowControl/>
-              <w:jc w:val="left"/>
-              <w:rPr>
-                <w:rFonts w:ascii="宋体" w:hAnsi="宋体" w:cs="宋体" w:hint="eastAsia"/>
-                <w:color w:val="FF0000"/>
-                <w:kern w:val="0"/>
-                <w:sz w:val="16"/>
-                <w:szCs w:val="16"/>
-              </w:rPr>
-            </w:pPr>
-            <w:r>
-              <w:rPr>
-                <w:rFonts w:ascii="宋体" w:hAnsi="宋体" w:cs="宋体" w:hint="eastAsia"/>
-                <w:color w:val="FF0000"/>
-                <w:kern w:val="0"/>
+              <w:rPr>
+                <w:rFonts w:ascii="宋体" w:hAnsi="宋体" w:cs="宋体"/>
+                <w:color w:val="FF0000"/>
+                <w:sz w:val="16"/>
+                <w:szCs w:val="16"/>
+              </w:rPr>
+            </w:pPr>
+            <w:r>
+              <w:rPr>
+                <w:rFonts w:ascii="宋体" w:hAnsi="宋体" w:cs="宋体" w:hint="eastAsia"/>
+                <w:color w:val="FF0000"/>
                 <w:sz w:val="16"/>
                 <w:szCs w:val="16"/>
               </w:rPr>
@@ -5833,50 +5457,44 @@
           </w:tcPr>
           <w:p>
             <w:pPr>
-              <w:widowControl/>
-              <w:jc w:val="center"/>
-              <w:rPr>
-                <w:rFonts w:ascii="宋体" w:hAnsi="宋体" w:cs="宋体" w:hint="eastAsia"/>
-                <w:kern w:val="0"/>
-                <w:sz w:val="16"/>
-                <w:szCs w:val="16"/>
-              </w:rPr>
-            </w:pPr>
-          </w:p>
-        </w:tc>
-        <w:tc>
-          <w:tcPr>
-            <w:tcW w:w="720" w:type="dxa"/>
+              <w:jc w:val="center"/>
+              <w:rPr>
+                <w:rFonts w:ascii="宋体" w:hAnsi="宋体" w:cs="宋体"/>
+                <w:sz w:val="16"/>
+                <w:szCs w:val="16"/>
+              </w:rPr>
+            </w:pPr>
+          </w:p>
+        </w:tc>
+        <w:tc>
+          <w:tcPr>
+            <w:tcW w:w="917" w:type="dxa"/>
             <w:vMerge/>
             <w:vAlign w:val="center"/>
           </w:tcPr>
           <w:p>
             <w:pPr>
-              <w:widowControl/>
-              <w:jc w:val="center"/>
-              <w:rPr>
-                <w:rFonts w:ascii="宋体" w:hAnsi="宋体" w:cs="宋体" w:hint="eastAsia"/>
-                <w:kern w:val="0"/>
-                <w:sz w:val="16"/>
-                <w:szCs w:val="16"/>
-              </w:rPr>
-            </w:pPr>
-          </w:p>
-        </w:tc>
-        <w:tc>
-          <w:tcPr>
-            <w:tcW w:w="1891" w:type="dxa"/>
+              <w:jc w:val="center"/>
+              <w:rPr>
+                <w:rFonts w:ascii="宋体" w:hAnsi="宋体" w:cs="宋体"/>
+                <w:sz w:val="16"/>
+                <w:szCs w:val="16"/>
+              </w:rPr>
+            </w:pPr>
+          </w:p>
+        </w:tc>
+        <w:tc>
+          <w:tcPr>
+            <w:tcW w:w="1694" w:type="dxa"/>
             <w:vMerge/>
             <w:vAlign w:val="center"/>
           </w:tcPr>
           <w:p>
             <w:pPr>
-              <w:widowControl/>
-              <w:jc w:val="center"/>
-              <w:rPr>
-                <w:rFonts w:ascii="宋体" w:hAnsi="宋体" w:cs="宋体" w:hint="eastAsia"/>
-                <w:color w:val="FF0000"/>
-                <w:kern w:val="0"/>
+              <w:jc w:val="center"/>
+              <w:rPr>
+                <w:rFonts w:ascii="宋体" w:hAnsi="宋体" w:cs="宋体"/>
+                <w:color w:val="FF0000"/>
                 <w:sz w:val="16"/>
                 <w:szCs w:val="16"/>
               </w:rPr>
@@ -5893,24 +5511,41 @@
           <w:p>
             <w:pPr>
               <w:spacing w:before="240" w:after="240"/>
-              <w:jc w:val="left"/>
-              <w:rPr>
-                <w:rFonts w:ascii="宋体" w:hAnsi="宋体" w:cs="宋体" w:hint="eastAsia"/>
-                <w:color w:val="FF0000"/>
-                <w:kern w:val="0"/>
-                <w:sz w:val="16"/>
-                <w:szCs w:val="16"/>
-              </w:rPr>
-            </w:pPr>
-            <w:r>
-              <w:rPr>
-                <w:rFonts w:ascii="宋体" w:hAnsi="宋体" w:cs="宋体" w:hint="eastAsia"/>
-                <w:color w:val="FF0000"/>
-                <w:kern w:val="0"/>
-                <w:sz w:val="16"/>
-                <w:szCs w:val="16"/>
-              </w:rPr>
-              <w:t>SR（单项内容升版信息）</w:t>
+              <w:rPr>
+                <w:rFonts w:ascii="宋体" w:hAnsi="宋体" w:cs="宋体"/>
+                <w:color w:val="FF0000"/>
+                <w:sz w:val="16"/>
+                <w:szCs w:val="16"/>
+              </w:rPr>
+            </w:pPr>
+            <w:r>
+              <w:rPr>
+                <w:rFonts w:ascii="宋体" w:hAnsi="宋体" w:cs="宋体" w:hint="eastAsia"/>
+                <w:color w:val="FF0000"/>
+                <w:sz w:val="16"/>
+                <w:szCs w:val="16"/>
+              </w:rPr>
+              <w:t>SR（单项</w:t>
+            </w:r>
+            <w:proofErr w:type="gramStart"/>
+            <w:r>
+              <w:rPr>
+                <w:rFonts w:ascii="宋体" w:hAnsi="宋体" w:cs="宋体" w:hint="eastAsia"/>
+                <w:color w:val="FF0000"/>
+                <w:sz w:val="16"/>
+                <w:szCs w:val="16"/>
+              </w:rPr>
+              <w:t>内容升版信息</w:t>
+            </w:r>
+            <w:proofErr w:type="gramEnd"/>
+            <w:r>
+              <w:rPr>
+                <w:rFonts w:ascii="宋体" w:hAnsi="宋体" w:cs="宋体" w:hint="eastAsia"/>
+                <w:color w:val="FF0000"/>
+                <w:sz w:val="16"/>
+                <w:szCs w:val="16"/>
+              </w:rPr>
+              <w:t>）</w:t>
             </w:r>
           </w:p>
         </w:tc>
@@ -5923,24 +5558,41 @@
           </w:tcPr>
           <w:p>
             <w:pPr>
-              <w:jc w:val="left"/>
-              <w:rPr>
-                <w:rFonts w:ascii="宋体" w:hAnsi="宋体" w:cs="宋体" w:hint="eastAsia"/>
-                <w:color w:val="FF0000"/>
-                <w:kern w:val="0"/>
-                <w:sz w:val="16"/>
-                <w:szCs w:val="16"/>
-              </w:rPr>
-            </w:pPr>
-            <w:r>
-              <w:rPr>
-                <w:rFonts w:ascii="宋体" w:hAnsi="宋体" w:cs="宋体" w:hint="eastAsia"/>
-                <w:color w:val="FF0000"/>
-                <w:kern w:val="0"/>
-                <w:sz w:val="16"/>
-                <w:szCs w:val="16"/>
-              </w:rPr>
-              <w:t>单项内容升版信息已经设置，相关信息与实际内容相符。</w:t>
+              <w:rPr>
+                <w:rFonts w:ascii="宋体" w:hAnsi="宋体" w:cs="宋体"/>
+                <w:color w:val="FF0000"/>
+                <w:sz w:val="16"/>
+                <w:szCs w:val="16"/>
+              </w:rPr>
+            </w:pPr>
+            <w:r>
+              <w:rPr>
+                <w:rFonts w:ascii="宋体" w:hAnsi="宋体" w:cs="宋体" w:hint="eastAsia"/>
+                <w:color w:val="FF0000"/>
+                <w:sz w:val="16"/>
+                <w:szCs w:val="16"/>
+              </w:rPr>
+              <w:t>单项</w:t>
+            </w:r>
+            <w:proofErr w:type="gramStart"/>
+            <w:r>
+              <w:rPr>
+                <w:rFonts w:ascii="宋体" w:hAnsi="宋体" w:cs="宋体" w:hint="eastAsia"/>
+                <w:color w:val="FF0000"/>
+                <w:sz w:val="16"/>
+                <w:szCs w:val="16"/>
+              </w:rPr>
+              <w:t>内容升版信息</w:t>
+            </w:r>
+            <w:proofErr w:type="gramEnd"/>
+            <w:r>
+              <w:rPr>
+                <w:rFonts w:ascii="宋体" w:hAnsi="宋体" w:cs="宋体" w:hint="eastAsia"/>
+                <w:color w:val="FF0000"/>
+                <w:sz w:val="16"/>
+                <w:szCs w:val="16"/>
+              </w:rPr>
+              <w:t>已经设置，相关信息与实际内容相符。</w:t>
             </w:r>
           </w:p>
         </w:tc>
@@ -5952,11 +5604,9 @@
           </w:tcPr>
           <w:p>
             <w:pPr>
-              <w:widowControl/>
-              <w:jc w:val="center"/>
-              <w:rPr>
-                <w:rFonts w:ascii="宋体" w:hAnsi="宋体" w:cs="宋体" w:hint="eastAsia"/>
-                <w:kern w:val="0"/>
+              <w:jc w:val="center"/>
+              <w:rPr>
+                <w:rFonts w:ascii="宋体" w:hAnsi="宋体" w:cs="宋体"/>
                 <w:sz w:val="16"/>
                 <w:szCs w:val="16"/>
               </w:rPr>
@@ -5971,25 +5621,32 @@
           </w:tcPr>
           <w:p>
             <w:pPr>
-              <w:widowControl/>
-              <w:jc w:val="left"/>
-              <w:rPr>
-                <w:rFonts w:ascii="宋体" w:hAnsi="宋体" w:cs="宋体" w:hint="eastAsia"/>
-                <w:color w:val="FF0000"/>
-                <w:kern w:val="0"/>
-                <w:sz w:val="16"/>
-                <w:szCs w:val="16"/>
-              </w:rPr>
-            </w:pPr>
-            <w:r>
-              <w:rPr>
-                <w:rFonts w:ascii="宋体" w:hAnsi="宋体" w:cs="宋体" w:hint="eastAsia"/>
-                <w:color w:val="FF0000"/>
-                <w:kern w:val="0"/>
-                <w:sz w:val="16"/>
-                <w:szCs w:val="16"/>
-              </w:rPr>
-              <w:t>升版软件适用</w:t>
+              <w:rPr>
+                <w:rFonts w:ascii="宋体" w:hAnsi="宋体" w:cs="宋体"/>
+                <w:color w:val="FF0000"/>
+                <w:sz w:val="16"/>
+                <w:szCs w:val="16"/>
+              </w:rPr>
+            </w:pPr>
+            <w:proofErr w:type="gramStart"/>
+            <w:r>
+              <w:rPr>
+                <w:rFonts w:ascii="宋体" w:hAnsi="宋体" w:cs="宋体" w:hint="eastAsia"/>
+                <w:color w:val="FF0000"/>
+                <w:sz w:val="16"/>
+                <w:szCs w:val="16"/>
+              </w:rPr>
+              <w:t>升版软件</w:t>
+            </w:r>
+            <w:proofErr w:type="gramEnd"/>
+            <w:r>
+              <w:rPr>
+                <w:rFonts w:ascii="宋体" w:hAnsi="宋体" w:cs="宋体" w:hint="eastAsia"/>
+                <w:color w:val="FF0000"/>
+                <w:sz w:val="16"/>
+                <w:szCs w:val="16"/>
+              </w:rPr>
+              <w:t>适用</w:t>
             </w:r>
           </w:p>
         </w:tc>
@@ -6000,14 +5657,13 @@
         <w:pStyle w:val="11"/>
         <w:ind w:leftChars="0" w:left="0" w:firstLineChars="350" w:firstLine="560"/>
         <w:rPr>
-          <w:rFonts w:ascii="宋体" w:hAnsi="宋体" w:hint="eastAsia"/>
+          <w:rFonts w:ascii="宋体" w:hAnsi="宋体"/>
           <w:color w:val="FF0000"/>
         </w:rPr>
       </w:pPr>
       <w:r>
         <w:rPr>
           <w:rFonts w:ascii="宋体" w:hAnsi="宋体" w:cs="宋体" w:hint="eastAsia"/>
-          <w:kern w:val="0"/>
           <w:sz w:val="16"/>
           <w:szCs w:val="16"/>
         </w:rPr>
@@ -6106,14 +5762,6 @@
       <w:gridCol w:w="3402"/>
     </w:tblGrid>
     <w:tr>
-      <w:tblPrEx>
-        <w:tblCellMar>
-          <w:top w:w="0" w:type="dxa"/>
-          <w:left w:w="0" w:type="dxa"/>
-          <w:bottom w:w="0" w:type="dxa"/>
-          <w:right w:w="0" w:type="dxa"/>
-        </w:tblCellMar>
-      </w:tblPrEx>
       <w:trPr>
         <w:cantSplit/>
         <w:trHeight w:val="666"/>
@@ -6136,7 +5784,7 @@
             <w:ind w:right="0"/>
             <w:jc w:val="center"/>
             <w:rPr>
-              <w:rFonts w:cs="Arial" w:hint="eastAsia"/>
+              <w:rFonts w:cs="Arial"/>
               <w:b/>
               <w:sz w:val="44"/>
             </w:rPr>
@@ -6168,7 +5816,6 @@
             <w:pStyle w:val="a4"/>
             <w:jc w:val="center"/>
             <w:rPr>
-              <w:rFonts w:hint="eastAsia"/>
               <w:bCs/>
               <w:sz w:val="21"/>
               <w:szCs w:val="21"/>
@@ -6217,7 +5864,6 @@
             <w:ind w:right="0"/>
             <w:jc w:val="center"/>
             <w:rPr>
-              <w:rFonts w:hint="eastAsia"/>
               <w:sz w:val="21"/>
               <w:szCs w:val="21"/>
             </w:rPr>
@@ -6263,7 +5909,6 @@
             <w:jc w:val="center"/>
             <w:rPr>
               <w:rStyle w:val="a9"/>
-              <w:rFonts w:hint="eastAsia"/>
             </w:rPr>
           </w:pPr>
           <w:r>
@@ -6305,7 +5950,7 @@
               <w:sz w:val="21"/>
               <w:szCs w:val="21"/>
             </w:rPr>
-            <w:t>2</w:t>
+            <w:t>3</w:t>
           </w:r>
           <w:r>
             <w:rPr>
@@ -6337,14 +5982,6 @@
       </w:tc>
     </w:tr>
     <w:tr>
-      <w:tblPrEx>
-        <w:tblCellMar>
-          <w:top w:w="0" w:type="dxa"/>
-          <w:left w:w="0" w:type="dxa"/>
-          <w:bottom w:w="0" w:type="dxa"/>
-          <w:right w:w="0" w:type="dxa"/>
-        </w:tblCellMar>
-      </w:tblPrEx>
       <w:trPr>
         <w:cantSplit/>
         <w:trHeight w:val="627"/>
@@ -8292,6 +7929,50 @@
     <w:lsdException w:name="Hyperlink" w:uiPriority="99"/>
     <w:lsdException w:name="Strong" w:qFormat="1"/>
     <w:lsdException w:name="Emphasis" w:qFormat="1"/>
+    <w:lsdException w:name="Normal Table" w:semiHidden="1" w:unhideWhenUsed="1"/>
+    <w:lsdException w:name="Table Simple 1" w:semiHidden="1" w:unhideWhenUsed="1"/>
+    <w:lsdException w:name="Table Simple 2" w:semiHidden="1" w:unhideWhenUsed="1"/>
+    <w:lsdException w:name="Table Simple 3" w:semiHidden="1" w:unhideWhenUsed="1"/>
+    <w:lsdException w:name="Table Classic 1" w:semiHidden="1" w:unhideWhenUsed="1"/>
+    <w:lsdException w:name="Table Classic 2" w:semiHidden="1" w:unhideWhenUsed="1"/>
+    <w:lsdException w:name="Table Classic 3" w:semiHidden="1" w:unhideWhenUsed="1"/>
+    <w:lsdException w:name="Table Classic 4" w:semiHidden="1" w:unhideWhenUsed="1"/>
+    <w:lsdException w:name="Table Colorful 1" w:semiHidden="1" w:unhideWhenUsed="1"/>
+    <w:lsdException w:name="Table Colorful 2" w:semiHidden="1" w:unhideWhenUsed="1"/>
+    <w:lsdException w:name="Table Colorful 3" w:semiHidden="1" w:unhideWhenUsed="1"/>
+    <w:lsdException w:name="Table Columns 1" w:semiHidden="1" w:unhideWhenUsed="1"/>
+    <w:lsdException w:name="Table Columns 2" w:semiHidden="1" w:unhideWhenUsed="1"/>
+    <w:lsdException w:name="Table Columns 3" w:semiHidden="1" w:unhideWhenUsed="1"/>
+    <w:lsdException w:name="Table Columns 4" w:semiHidden="1" w:unhideWhenUsed="1"/>
+    <w:lsdException w:name="Table Columns 5" w:semiHidden="1" w:unhideWhenUsed="1"/>
+    <w:lsdException w:name="Table Grid 1" w:semiHidden="1" w:unhideWhenUsed="1"/>
+    <w:lsdException w:name="Table Grid 2" w:semiHidden="1" w:unhideWhenUsed="1"/>
+    <w:lsdException w:name="Table Grid 3" w:semiHidden="1" w:unhideWhenUsed="1"/>
+    <w:lsdException w:name="Table Grid 4" w:semiHidden="1" w:unhideWhenUsed="1"/>
+    <w:lsdException w:name="Table Grid 5" w:semiHidden="1" w:unhideWhenUsed="1"/>
+    <w:lsdException w:name="Table Grid 6" w:semiHidden="1" w:unhideWhenUsed="1"/>
+    <w:lsdException w:name="Table Grid 7" w:semiHidden="1" w:unhideWhenUsed="1"/>
+    <w:lsdException w:name="Table Grid 8" w:semiHidden="1" w:unhideWhenUsed="1"/>
+    <w:lsdException w:name="Table List 1" w:semiHidden="1" w:unhideWhenUsed="1"/>
+    <w:lsdException w:name="Table List 2" w:semiHidden="1" w:unhideWhenUsed="1"/>
+    <w:lsdException w:name="Table List 3" w:semiHidden="1" w:unhideWhenUsed="1"/>
+    <w:lsdException w:name="Table List 4" w:semiHidden="1" w:unhideWhenUsed="1"/>
+    <w:lsdException w:name="Table List 5" w:semiHidden="1" w:unhideWhenUsed="1"/>
+    <w:lsdException w:name="Table List 6" w:semiHidden="1" w:unhideWhenUsed="1"/>
+    <w:lsdException w:name="Table List 7" w:semiHidden="1" w:unhideWhenUsed="1"/>
+    <w:lsdException w:name="Table List 8" w:semiHidden="1" w:unhideWhenUsed="1"/>
+    <w:lsdException w:name="Table 3D effects 1" w:semiHidden="1" w:unhideWhenUsed="1"/>
+    <w:lsdException w:name="Table 3D effects 2" w:semiHidden="1" w:unhideWhenUsed="1"/>
+    <w:lsdException w:name="Table 3D effects 3" w:semiHidden="1" w:unhideWhenUsed="1"/>
+    <w:lsdException w:name="Table Contemporary" w:semiHidden="1" w:unhideWhenUsed="1"/>
+    <w:lsdException w:name="Table Elegant" w:semiHidden="1" w:unhideWhenUsed="1"/>
+    <w:lsdException w:name="Table Professional" w:semiHidden="1" w:unhideWhenUsed="1"/>
+    <w:lsdException w:name="Table Subtle 1" w:semiHidden="1" w:unhideWhenUsed="1"/>
+    <w:lsdException w:name="Table Subtle 2" w:semiHidden="1" w:unhideWhenUsed="1"/>
+    <w:lsdException w:name="Table Web 1" w:semiHidden="1" w:unhideWhenUsed="1"/>
+    <w:lsdException w:name="Table Web 2" w:semiHidden="1" w:unhideWhenUsed="1"/>
+    <w:lsdException w:name="Table Web 3" w:semiHidden="1" w:unhideWhenUsed="1"/>
+    <w:lsdException w:name="Table Theme" w:semiHidden="1" w:unhideWhenUsed="1"/>
     <w:lsdException w:name="Placeholder Text" w:semiHidden="1" w:uiPriority="99"/>
     <w:lsdException w:name="No Spacing" w:uiPriority="1" w:qFormat="1"/>
     <w:lsdException w:name="Light Shading" w:uiPriority="60"/>
@@ -8511,16 +8192,10 @@
   <w:style w:type="paragraph" w:default="1" w:styleId="a0">
     <w:name w:val="Normal"/>
     <w:qFormat/>
-    <w:rsid w:val="00256E45"/>
+    <w:rsid w:val="00B809EF"/>
     <w:pPr>
-      <w:widowControl w:val="0"/>
-      <w:jc w:val="both"/>
+      <w:ind w:left="216"/>
     </w:pPr>
-    <w:rPr>
-      <w:rFonts w:ascii="Arial" w:hAnsi="Arial"/>
-      <w:kern w:val="2"/>
-      <w:sz w:val="24"/>
-    </w:rPr>
   </w:style>
   <w:style w:type="paragraph" w:styleId="1">
     <w:name w:val="heading 1"/>
@@ -8536,7 +8211,6 @@
       </w:numPr>
       <w:spacing w:before="120" w:after="120" w:line="360" w:lineRule="auto"/>
       <w:ind w:left="641" w:right="113" w:hanging="431"/>
-      <w:jc w:val="left"/>
       <w:outlineLvl w:val="0"/>
     </w:pPr>
     <w:rPr>
@@ -8558,7 +8232,6 @@
       </w:numPr>
       <w:spacing w:before="120" w:after="120" w:line="360" w:lineRule="auto"/>
       <w:ind w:left="788" w:hanging="578"/>
-      <w:jc w:val="left"/>
       <w:outlineLvl w:val="1"/>
     </w:pPr>
     <w:rPr>
@@ -8581,7 +8254,6 @@
       <w:adjustRightInd w:val="0"/>
       <w:snapToGrid w:val="0"/>
       <w:spacing w:before="120" w:after="120" w:line="360" w:lineRule="auto"/>
-      <w:jc w:val="left"/>
       <w:outlineLvl w:val="2"/>
     </w:pPr>
     <w:rPr>
@@ -8604,7 +8276,6 @@
       <w:shd w:val="clear" w:color="FFFFFF" w:fill="auto"/>
       <w:spacing w:before="120" w:after="120" w:line="360" w:lineRule="auto"/>
       <w:ind w:left="1072" w:hanging="862"/>
-      <w:jc w:val="left"/>
       <w:outlineLvl w:val="3"/>
     </w:pPr>
     <w:rPr>
@@ -8641,7 +8312,6 @@
     <w:next w:val="a0"/>
     <w:qFormat/>
     <w:pPr>
-      <w:widowControl/>
       <w:numPr>
         <w:ilvl w:val="5"/>
         <w:numId w:val="2"/>
@@ -8651,13 +8321,11 @@
       <w:autoSpaceDN w:val="0"/>
       <w:spacing w:before="60" w:after="60" w:line="400" w:lineRule="atLeast"/>
       <w:ind w:left="1361" w:hanging="1151"/>
-      <w:jc w:val="left"/>
       <w:textAlignment w:val="baseline"/>
       <w:outlineLvl w:val="5"/>
     </w:pPr>
     <w:rPr>
       <w:b/>
-      <w:kern w:val="0"/>
       <w:lang w:val="en-GB"/>
     </w:rPr>
   </w:style>
@@ -8667,7 +8335,6 @@
     <w:next w:val="a0"/>
     <w:qFormat/>
     <w:pPr>
-      <w:widowControl/>
       <w:numPr>
         <w:ilvl w:val="6"/>
         <w:numId w:val="2"/>
@@ -8677,12 +8344,10 @@
       <w:autoSpaceDN w:val="0"/>
       <w:adjustRightInd w:val="0"/>
       <w:spacing w:before="240" w:after="60"/>
-      <w:jc w:val="left"/>
       <w:textAlignment w:val="baseline"/>
       <w:outlineLvl w:val="6"/>
     </w:pPr>
     <w:rPr>
-      <w:kern w:val="0"/>
       <w:lang w:val="en-GB"/>
     </w:rPr>
   </w:style>
@@ -8692,7 +8357,6 @@
     <w:next w:val="a0"/>
     <w:qFormat/>
     <w:pPr>
-      <w:widowControl/>
       <w:numPr>
         <w:ilvl w:val="7"/>
         <w:numId w:val="2"/>
@@ -8702,13 +8366,11 @@
       <w:autoSpaceDN w:val="0"/>
       <w:adjustRightInd w:val="0"/>
       <w:spacing w:before="240" w:after="60"/>
-      <w:jc w:val="left"/>
       <w:textAlignment w:val="baseline"/>
       <w:outlineLvl w:val="7"/>
     </w:pPr>
     <w:rPr>
       <w:i/>
-      <w:kern w:val="0"/>
       <w:lang w:val="en-GB"/>
     </w:rPr>
   </w:style>
@@ -8718,7 +8380,6 @@
     <w:next w:val="a0"/>
     <w:qFormat/>
     <w:pPr>
-      <w:widowControl/>
       <w:numPr>
         <w:ilvl w:val="8"/>
         <w:numId w:val="2"/>
@@ -8728,24 +8389,26 @@
       <w:autoSpaceDN w:val="0"/>
       <w:adjustRightInd w:val="0"/>
       <w:spacing w:before="240" w:after="60"/>
-      <w:jc w:val="left"/>
       <w:textAlignment w:val="baseline"/>
       <w:outlineLvl w:val="8"/>
     </w:pPr>
     <w:rPr>
       <w:i/>
-      <w:kern w:val="0"/>
       <w:sz w:val="18"/>
       <w:lang w:val="en-GB"/>
     </w:rPr>
   </w:style>
   <w:style w:type="character" w:default="1" w:styleId="a1">
     <w:name w:val="Default Paragraph Font"/>
+    <w:uiPriority w:val="1"/>
     <w:semiHidden/>
+    <w:unhideWhenUsed/>
   </w:style>
   <w:style w:type="table" w:default="1" w:styleId="a2">
     <w:name w:val="Normal Table"/>
+    <w:uiPriority w:val="99"/>
     <w:semiHidden/>
+    <w:unhideWhenUsed/>
     <w:tblPr>
       <w:tblInd w:w="0" w:type="dxa"/>
       <w:tblCellMar>
@@ -8758,7 +8421,9 @@
   </w:style>
   <w:style w:type="numbering" w:default="1" w:styleId="a3">
     <w:name w:val="No List"/>
+    <w:uiPriority w:val="99"/>
     <w:semiHidden/>
+    <w:unhideWhenUsed/>
   </w:style>
   <w:style w:type="paragraph" w:customStyle="1" w:styleId="a4">
     <w:name w:val="基准"/>
@@ -8768,7 +8433,6 @@
         <w:tab w:val="left" w:pos="284"/>
       </w:tabs>
       <w:ind w:right="113"/>
-      <w:jc w:val="left"/>
     </w:pPr>
   </w:style>
   <w:style w:type="paragraph" w:styleId="a5">
@@ -8808,7 +8472,6 @@
         <w:tab w:val="right" w:pos="8306"/>
       </w:tabs>
       <w:snapToGrid w:val="0"/>
-      <w:jc w:val="left"/>
     </w:pPr>
     <w:rPr>
       <w:sz w:val="18"/>
@@ -8819,14 +8482,12 @@
     <w:basedOn w:val="a0"/>
     <w:pPr>
       <w:keepLines/>
-      <w:widowControl/>
       <w:overflowPunct w:val="0"/>
       <w:autoSpaceDE w:val="0"/>
       <w:autoSpaceDN w:val="0"/>
       <w:adjustRightInd w:val="0"/>
       <w:spacing w:after="120"/>
       <w:ind w:left="567"/>
-      <w:jc w:val="left"/>
       <w:textAlignment w:val="baseline"/>
     </w:pPr>
     <w:rPr>
@@ -8844,7 +8505,6 @@
       </w:numPr>
       <w:spacing w:before="60" w:after="60"/>
       <w:ind w:right="113"/>
-      <w:jc w:val="left"/>
     </w:pPr>
   </w:style>
   <w:style w:type="paragraph" w:styleId="10">
@@ -8860,7 +8520,6 @@
         <w:tab w:val="right" w:leader="dot" w:pos="9639"/>
       </w:tabs>
       <w:ind w:leftChars="118" w:left="283" w:rightChars="117" w:right="281"/>
-      <w:jc w:val="left"/>
     </w:pPr>
     <w:rPr>
       <w:b/>
@@ -8988,7 +8647,7 @@
       <w:ind w:leftChars="300" w:left="300"/>
     </w:pPr>
   </w:style>
-  <w:style w:type="character" w:styleId="ab">
+  <w:style w:type="character" w:customStyle="1" w:styleId="ab">
     <w:name w:val="已访问的超链接"/>
     <w:rPr>
       <w:color w:val="800080"/>
@@ -9000,7 +8659,6 @@
     <w:basedOn w:val="a0"/>
     <w:rsid w:val="006766AF"/>
     <w:rPr>
-      <w:rFonts w:ascii="Times New Roman" w:hAnsi="Times New Roman"/>
       <w:color w:val="FF0000"/>
       <w:sz w:val="21"/>
     </w:rPr>
@@ -9019,9 +8677,6 @@
     <w:basedOn w:val="a0"/>
     <w:semiHidden/>
     <w:rsid w:val="00105CFD"/>
-    <w:pPr>
-      <w:jc w:val="left"/>
-    </w:pPr>
   </w:style>
   <w:style w:type="paragraph" w:styleId="af">
     <w:name w:val="annotation subject"/>
@@ -9083,7 +8738,6 @@
     <w:rsid w:val="00EC082D"/>
     <w:pPr>
       <w:keepLines/>
-      <w:widowControl/>
       <w:numPr>
         <w:numId w:val="0"/>
       </w:numPr>
@@ -9095,7 +8749,6 @@
       <w:rFonts w:ascii="Cambria" w:hAnsi="Cambria"/>
       <w:bCs/>
       <w:color w:val="365F91"/>
-      <w:kern w:val="0"/>
       <w:sz w:val="28"/>
       <w:szCs w:val="28"/>
     </w:rPr>
@@ -9108,7 +8761,6 @@
     <w:pPr>
       <w:spacing w:line="360" w:lineRule="auto"/>
       <w:ind w:leftChars="90" w:left="90" w:right="113"/>
-      <w:jc w:val="left"/>
     </w:pPr>
     <w:rPr>
       <w:color w:val="000000"/>
@@ -9122,14 +8774,6 @@
     <w:rsid w:val="005A3793"/>
     <w:pPr>
       <w:ind w:firstLineChars="200" w:firstLine="420"/>
-    </w:pPr>
-  </w:style>
-  <w:style w:type="paragraph" w:styleId="af4">
-    <w:name w:val="Normal"/>
-    <w:qFormat/>
-    <w:rsid w:val="00B809EF"/>
-    <w:pPr>
-      <w:ind w:left="216"/>
     </w:pPr>
   </w:style>
 </w:styles>
@@ -9401,7 +9045,7 @@
 </file>
 
 <file path=customXml/itemProps1.xml><?xml version="1.0" encoding="utf-8"?>
-<ds:datastoreItem xmlns:ds="http://schemas.openxmlformats.org/officeDocument/2006/customXml" ds:itemID="{15677512-4F4E-4AC2-9168-A5746BF0CF93}">
+<ds:datastoreItem xmlns:ds="http://schemas.openxmlformats.org/officeDocument/2006/customXml" ds:itemID="{65331B1F-D949-414F-AF03-8BD984EC7E08}">
   <ds:schemaRefs>
     <ds:schemaRef ds:uri="http://schemas.openxmlformats.org/officeDocument/2006/bibliography"/>
   </ds:schemaRefs>

--- a/templates/cpr1000/sw_check_list.docx
+++ b/templates/cpr1000/sw_check_list.docx
@@ -146,8 +146,10 @@
                 <w:sz w:val="16"/>
                 <w:szCs w:val="16"/>
               </w:rPr>
-              <w:t>{project</w:t>
-            </w:r>
+              <w:t>{unit</w:t>
+            </w:r>
+            <w:bookmarkStart w:id="0" w:name="_GoBack"/>
+            <w:bookmarkEnd w:id="0"/>
             <w:r>
               <w:rPr>
                 <w:rFonts w:ascii="宋体" w:hAnsi="宋体" w:cs="宋体"/>
@@ -353,8 +355,6 @@
                 <w:szCs w:val="16"/>
               </w:rPr>
             </w:pPr>
-            <w:bookmarkStart w:id="0" w:name="_GoBack"/>
-            <w:bookmarkEnd w:id="0"/>
             <w:r>
               <w:rPr>
                 <w:rFonts w:ascii="宋体" w:hAnsi="宋体" w:cs="宋体" w:hint="eastAsia"/>
@@ -9045,7 +9045,7 @@
 </file>
 
 <file path=customXml/itemProps1.xml><?xml version="1.0" encoding="utf-8"?>
-<ds:datastoreItem xmlns:ds="http://schemas.openxmlformats.org/officeDocument/2006/customXml" ds:itemID="{65331B1F-D949-414F-AF03-8BD984EC7E08}">
+<ds:datastoreItem xmlns:ds="http://schemas.openxmlformats.org/officeDocument/2006/customXml" ds:itemID="{A37580B5-4604-47EA-BB3D-09935AE8361F}">
   <ds:schemaRefs>
     <ds:schemaRef ds:uri="http://schemas.openxmlformats.org/officeDocument/2006/bibliography"/>
   </ds:schemaRefs>
